--- a/User Manual/User_Manual.docx
+++ b/User Manual/User_Manual.docx
@@ -4,45 +4,380 @@
   <w:body>
     <w:p>
       <w:pPr>
-        <w:ind w:left="720" w:hanging="720"/>
-        <w:jc w:val="center"/>
-        <w:rPr>
-          <w:b/>
-          <w:bCs/>
-          <w:sz w:val="32"/>
-          <w:szCs w:val="32"/>
-          <w:u w:val="single"/>
-        </w:rPr>
-      </w:pPr>
+        <w:pStyle w:val="Heading1"/>
+      </w:pPr>
+      <w:proofErr w:type="spellStart"/>
       <w:r>
-        <w:rPr>
-          <w:b/>
-          <w:bCs/>
-          <w:sz w:val="32"/>
-          <w:szCs w:val="32"/>
-          <w:u w:val="single"/>
-        </w:rPr>
-        <w:t>STOCKBOX ANALYTICS USER MANUAL</w:t>
+        <w:t>StokBox</w:t>
+      </w:r>
+      <w:proofErr w:type="spellEnd"/>
+      <w:r>
+        <w:t xml:space="preserve">: User Manual </w:t>
       </w:r>
     </w:p>
     <w:p>
       <w:pPr>
-        <w:ind w:left="720" w:hanging="720"/>
-        <w:jc w:val="center"/>
-        <w:rPr>
-          <w:b/>
-          <w:bCs/>
-          <w:sz w:val="32"/>
-          <w:szCs w:val="32"/>
-          <w:u w:val="single"/>
-        </w:rPr>
-      </w:pPr>
+        <w:pStyle w:val="Heading2"/>
+      </w:pPr>
+      <w:r>
+        <w:t>Login Page</w:t>
+      </w:r>
     </w:p>
     <w:p>
-      <w:pPr>
-        <w:ind w:left="720" w:hanging="720"/>
-      </w:pPr>
+      <w:r>
+        <w:rPr>
+          <w:noProof/>
+        </w:rPr>
+        <mc:AlternateContent>
+          <mc:Choice Requires="wpg">
+            <w:drawing>
+              <wp:anchor distT="0" distB="0" distL="114300" distR="114300" simplePos="0" relativeHeight="251660288" behindDoc="0" locked="0" layoutInCell="1" allowOverlap="1" wp14:anchorId="6CCAD26C" wp14:editId="5786A44C">
+                <wp:simplePos x="0" y="0"/>
+                <wp:positionH relativeFrom="column">
+                  <wp:posOffset>770255</wp:posOffset>
+                </wp:positionH>
+                <wp:positionV relativeFrom="paragraph">
+                  <wp:posOffset>64770</wp:posOffset>
+                </wp:positionV>
+                <wp:extent cx="4944110" cy="1759585"/>
+                <wp:effectExtent l="17780" t="22860" r="19685" b="17780"/>
+                <wp:wrapNone/>
+                <wp:docPr id="4" name="Group 4"/>
+                <wp:cNvGraphicFramePr>
+                  <a:graphicFrameLocks xmlns:a="http://schemas.openxmlformats.org/drawingml/2006/main"/>
+                </wp:cNvGraphicFramePr>
+                <a:graphic xmlns:a="http://schemas.openxmlformats.org/drawingml/2006/main">
+                  <a:graphicData uri="http://schemas.microsoft.com/office/word/2010/wordprocessingGroup">
+                    <wpg:wgp>
+                      <wpg:cNvGrpSpPr>
+                        <a:grpSpLocks/>
+                      </wpg:cNvGrpSpPr>
+                      <wpg:grpSpPr bwMode="auto">
+                        <a:xfrm>
+                          <a:off x="0" y="0"/>
+                          <a:ext cx="4944110" cy="1759585"/>
+                          <a:chOff x="2653" y="2586"/>
+                          <a:chExt cx="7786" cy="2771"/>
+                        </a:xfrm>
+                      </wpg:grpSpPr>
+                      <wps:wsp>
+                        <wps:cNvPr id="5" name="Oval 3"/>
+                        <wps:cNvSpPr>
+                          <a:spLocks noChangeArrowheads="1"/>
+                        </wps:cNvSpPr>
+                        <wps:spPr bwMode="auto">
+                          <a:xfrm>
+                            <a:off x="2653" y="4906"/>
+                            <a:ext cx="1280" cy="451"/>
+                          </a:xfrm>
+                          <a:prstGeom prst="ellipse">
+                            <a:avLst/>
+                          </a:prstGeom>
+                          <a:noFill/>
+                          <a:ln w="31750">
+                            <a:solidFill>
+                              <a:srgbClr val="FF3300"/>
+                            </a:solidFill>
+                            <a:round/>
+                            <a:headEnd/>
+                            <a:tailEnd/>
+                          </a:ln>
+                          <a:extLst>
+                            <a:ext uri="{909E8E84-426E-40DD-AFC4-6F175D3DCCD1}">
+                              <a14:hiddenFill xmlns:a14="http://schemas.microsoft.com/office/drawing/2010/main">
+                                <a:solidFill>
+                                  <a:srgbClr val="FFFFFF"/>
+                                </a:solidFill>
+                              </a14:hiddenFill>
+                            </a:ext>
+                          </a:extLst>
+                        </wps:spPr>
+                        <wps:bodyPr rot="0" vert="horz" wrap="square" lIns="91440" tIns="45720" rIns="91440" bIns="45720" anchor="t" anchorCtr="0" upright="1">
+                          <a:noAutofit/>
+                        </wps:bodyPr>
+                      </wps:wsp>
+                      <wps:wsp>
+                        <wps:cNvPr id="6" name="Oval 4"/>
+                        <wps:cNvSpPr>
+                          <a:spLocks noChangeArrowheads="1"/>
+                        </wps:cNvSpPr>
+                        <wps:spPr bwMode="auto">
+                          <a:xfrm>
+                            <a:off x="9846" y="2586"/>
+                            <a:ext cx="593" cy="451"/>
+                          </a:xfrm>
+                          <a:prstGeom prst="ellipse">
+                            <a:avLst/>
+                          </a:prstGeom>
+                          <a:noFill/>
+                          <a:ln w="31750">
+                            <a:solidFill>
+                              <a:srgbClr val="FF3300"/>
+                            </a:solidFill>
+                            <a:round/>
+                            <a:headEnd/>
+                            <a:tailEnd/>
+                          </a:ln>
+                          <a:extLst>
+                            <a:ext uri="{909E8E84-426E-40DD-AFC4-6F175D3DCCD1}">
+                              <a14:hiddenFill xmlns:a14="http://schemas.microsoft.com/office/drawing/2010/main">
+                                <a:solidFill>
+                                  <a:srgbClr val="FFFFFF"/>
+                                </a:solidFill>
+                              </a14:hiddenFill>
+                            </a:ext>
+                          </a:extLst>
+                        </wps:spPr>
+                        <wps:bodyPr rot="0" vert="horz" wrap="square" lIns="91440" tIns="45720" rIns="91440" bIns="45720" anchor="t" anchorCtr="0" upright="1">
+                          <a:noAutofit/>
+                        </wps:bodyPr>
+                      </wps:wsp>
+                    </wpg:wgp>
+                  </a:graphicData>
+                </a:graphic>
+                <wp14:sizeRelH relativeFrom="page">
+                  <wp14:pctWidth>0</wp14:pctWidth>
+                </wp14:sizeRelH>
+                <wp14:sizeRelV relativeFrom="page">
+                  <wp14:pctHeight>0</wp14:pctHeight>
+                </wp14:sizeRelV>
+              </wp:anchor>
+            </w:drawing>
+          </mc:Choice>
+          <mc:Fallback>
+            <w:pict>
+              <v:group w14:anchorId="2AAF4D84" id="Group 4" o:spid="_x0000_s1026" style="position:absolute;margin-left:60.65pt;margin-top:5.1pt;width:389.3pt;height:138.55pt;z-index:251660288" coordorigin="2653,2586" coordsize="7786,2771" o:gfxdata="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">
+                <v:oval id="Oval 3" o:spid="_x0000_s1027" style="position:absolute;left:2653;top:4906;width:1280;height:451;visibility:visible;mso-wrap-style:square;v-text-anchor:top" o:gfxdata="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" filled="f" strokecolor="#f30" strokeweight="2.5pt"/>
+                <v:oval id="Oval 4" o:spid="_x0000_s1028" style="position:absolute;left:9846;top:2586;width:593;height:451;visibility:visible;mso-wrap-style:square;v-text-anchor:top" o:gfxdata="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" filled="f" strokecolor="#f30" strokeweight="2.5pt"/>
+              </v:group>
+            </w:pict>
+          </mc:Fallback>
+        </mc:AlternateContent>
+      </w:r>
+      <w:r>
+        <w:rPr>
+          <w:noProof/>
+        </w:rPr>
+        <w:drawing>
+          <wp:inline distT="0" distB="0" distL="0" distR="0" wp14:anchorId="56452312" wp14:editId="355F5703">
+            <wp:extent cx="5731510" cy="3582035"/>
+            <wp:effectExtent l="0" t="0" r="0" b="0"/>
+            <wp:docPr id="1" name="Picture 1" descr="Graphical user interface, application&#10;&#10;Description automatically generated"/>
+            <wp:cNvGraphicFramePr>
+              <a:graphicFrameLocks xmlns:a="http://schemas.openxmlformats.org/drawingml/2006/main" noChangeAspect="1"/>
+            </wp:cNvGraphicFramePr>
+            <a:graphic xmlns:a="http://schemas.openxmlformats.org/drawingml/2006/main">
+              <a:graphicData uri="http://schemas.openxmlformats.org/drawingml/2006/picture">
+                <pic:pic xmlns:pic="http://schemas.openxmlformats.org/drawingml/2006/picture">
+                  <pic:nvPicPr>
+                    <pic:cNvPr id="1" name="Picture 1" descr="Graphical user interface, application&#10;&#10;Description automatically generated"/>
+                    <pic:cNvPicPr/>
+                  </pic:nvPicPr>
+                  <pic:blipFill>
+                    <a:blip r:embed="rId5" cstate="print">
+                      <a:extLst>
+                        <a:ext uri="{28A0092B-C50C-407E-A947-70E740481C1C}">
+                          <a14:useLocalDpi xmlns:a14="http://schemas.microsoft.com/office/drawing/2010/main" val="0"/>
+                        </a:ext>
+                      </a:extLst>
+                    </a:blip>
+                    <a:stretch>
+                      <a:fillRect/>
+                    </a:stretch>
+                  </pic:blipFill>
+                  <pic:spPr>
+                    <a:xfrm>
+                      <a:off x="0" y="0"/>
+                      <a:ext cx="5731510" cy="3582035"/>
+                    </a:xfrm>
+                    <a:prstGeom prst="rect">
+                      <a:avLst/>
+                    </a:prstGeom>
+                  </pic:spPr>
+                </pic:pic>
+              </a:graphicData>
+            </a:graphic>
+          </wp:inline>
+        </w:drawing>
+      </w:r>
     </w:p>
+    <w:p>
+      <w:pPr>
+        <w:pStyle w:val="ListParagraph"/>
+      </w:pPr>
+    </w:p>
+    <w:p>
+      <w:pPr>
+        <w:pStyle w:val="ListParagraph"/>
+        <w:numPr>
+          <w:ilvl w:val="0"/>
+          <w:numId w:val="1"/>
+        </w:numPr>
+      </w:pPr>
+      <w:r>
+        <w:rPr>
+          <w:noProof/>
+        </w:rPr>
+        <w:drawing>
+          <wp:anchor distT="0" distB="0" distL="114300" distR="114300" simplePos="0" relativeHeight="251659264" behindDoc="0" locked="0" layoutInCell="1" allowOverlap="1" wp14:anchorId="2599D007" wp14:editId="18CE7064">
+            <wp:simplePos x="0" y="0"/>
+            <wp:positionH relativeFrom="margin">
+              <wp:posOffset>-186690</wp:posOffset>
+            </wp:positionH>
+            <wp:positionV relativeFrom="margin">
+              <wp:posOffset>4754458</wp:posOffset>
+            </wp:positionV>
+            <wp:extent cx="5731510" cy="3582035"/>
+            <wp:effectExtent l="0" t="0" r="0" b="0"/>
+            <wp:wrapSquare wrapText="bothSides"/>
+            <wp:docPr id="2" name="Picture 2" descr="Graphical user interface, text&#10;&#10;Description automatically generated"/>
+            <wp:cNvGraphicFramePr>
+              <a:graphicFrameLocks xmlns:a="http://schemas.openxmlformats.org/drawingml/2006/main" noChangeAspect="1"/>
+            </wp:cNvGraphicFramePr>
+            <a:graphic xmlns:a="http://schemas.openxmlformats.org/drawingml/2006/main">
+              <a:graphicData uri="http://schemas.openxmlformats.org/drawingml/2006/picture">
+                <pic:pic xmlns:pic="http://schemas.openxmlformats.org/drawingml/2006/picture">
+                  <pic:nvPicPr>
+                    <pic:cNvPr id="2" name="Picture 2" descr="Graphical user interface, text&#10;&#10;Description automatically generated"/>
+                    <pic:cNvPicPr/>
+                  </pic:nvPicPr>
+                  <pic:blipFill>
+                    <a:blip r:embed="rId6" cstate="print">
+                      <a:extLst>
+                        <a:ext uri="{28A0092B-C50C-407E-A947-70E740481C1C}">
+                          <a14:useLocalDpi xmlns:a14="http://schemas.microsoft.com/office/drawing/2010/main" val="0"/>
+                        </a:ext>
+                      </a:extLst>
+                    </a:blip>
+                    <a:stretch>
+                      <a:fillRect/>
+                    </a:stretch>
+                  </pic:blipFill>
+                  <pic:spPr>
+                    <a:xfrm>
+                      <a:off x="0" y="0"/>
+                      <a:ext cx="5731510" cy="3582035"/>
+                    </a:xfrm>
+                    <a:prstGeom prst="rect">
+                      <a:avLst/>
+                    </a:prstGeom>
+                  </pic:spPr>
+                </pic:pic>
+              </a:graphicData>
+            </a:graphic>
+          </wp:anchor>
+        </w:drawing>
+      </w:r>
+      <w:r>
+        <w:t>From the landing page, press sign in to navigate to the login page</w:t>
+      </w:r>
+    </w:p>
+    <w:p>
+      <w:pPr>
+        <w:pStyle w:val="ListParagraph"/>
+      </w:pPr>
+    </w:p>
+    <w:p>
+      <w:pPr>
+        <w:pStyle w:val="ListParagraph"/>
+        <w:numPr>
+          <w:ilvl w:val="0"/>
+          <w:numId w:val="1"/>
+        </w:numPr>
+      </w:pPr>
+      <w:r>
+        <w:t>Enter your credentials into the text boxes provided</w:t>
+      </w:r>
+    </w:p>
+    <w:p>
+      <w:pPr>
+        <w:pStyle w:val="ListParagraph"/>
+      </w:pPr>
+    </w:p>
+    <w:p>
+      <w:pPr>
+        <w:pStyle w:val="ListParagraph"/>
+        <w:numPr>
+          <w:ilvl w:val="0"/>
+          <w:numId w:val="1"/>
+        </w:numPr>
+      </w:pPr>
+      <w:r>
+        <w:t>Press the login button.</w:t>
+      </w:r>
+    </w:p>
+    <w:p>
+      <w:pPr>
+        <w:pStyle w:val="ListParagraph"/>
+        <w:numPr>
+          <w:ilvl w:val="0"/>
+          <w:numId w:val="2"/>
+        </w:numPr>
+      </w:pPr>
+      <w:bookmarkStart w:id="0" w:name="_Hlk126685584"/>
+      <w:r>
+        <w:t>If your credentials are incorrect, you will be denied access to the dashboard as shown</w:t>
+      </w:r>
+      <w:bookmarkEnd w:id="0"/>
+      <w:r>
+        <w:tab/>
+      </w:r>
+    </w:p>
+    <w:p>
+      <w:r>
+        <w:rPr>
+          <w:noProof/>
+        </w:rPr>
+        <w:drawing>
+          <wp:inline distT="0" distB="0" distL="0" distR="0" wp14:anchorId="42BA699F" wp14:editId="0472C292">
+            <wp:extent cx="5731510" cy="3582035"/>
+            <wp:effectExtent l="0" t="0" r="0" b="0"/>
+            <wp:docPr id="3" name="Picture 3" descr="Graphical user interface&#10;&#10;Description automatically generated with medium confidence"/>
+            <wp:cNvGraphicFramePr>
+              <a:graphicFrameLocks xmlns:a="http://schemas.openxmlformats.org/drawingml/2006/main" noChangeAspect="1"/>
+            </wp:cNvGraphicFramePr>
+            <a:graphic xmlns:a="http://schemas.openxmlformats.org/drawingml/2006/main">
+              <a:graphicData uri="http://schemas.openxmlformats.org/drawingml/2006/picture">
+                <pic:pic xmlns:pic="http://schemas.openxmlformats.org/drawingml/2006/picture">
+                  <pic:nvPicPr>
+                    <pic:cNvPr id="3" name="Picture 3" descr="Graphical user interface&#10;&#10;Description automatically generated with medium confidence"/>
+                    <pic:cNvPicPr/>
+                  </pic:nvPicPr>
+                  <pic:blipFill>
+                    <a:blip r:embed="rId7"/>
+                    <a:stretch>
+                      <a:fillRect/>
+                    </a:stretch>
+                  </pic:blipFill>
+                  <pic:spPr>
+                    <a:xfrm>
+                      <a:off x="0" y="0"/>
+                      <a:ext cx="5731510" cy="3582035"/>
+                    </a:xfrm>
+                    <a:prstGeom prst="rect">
+                      <a:avLst/>
+                    </a:prstGeom>
+                  </pic:spPr>
+                </pic:pic>
+              </a:graphicData>
+            </a:graphic>
+          </wp:inline>
+        </w:drawing>
+      </w:r>
+    </w:p>
+    <w:p>
+      <w:pPr>
+        <w:pStyle w:val="ListParagraph"/>
+        <w:numPr>
+          <w:ilvl w:val="0"/>
+          <w:numId w:val="1"/>
+        </w:numPr>
+      </w:pPr>
+      <w:r>
+        <w:t>Otherwise you will be redirected to the dashboard page.</w:t>
+      </w:r>
+    </w:p>
+    <w:p/>
     <w:sectPr>
       <w:pgSz w:w="11906" w:h="16838"/>
       <w:pgMar w:top="1440" w:right="1440" w:bottom="1440" w:left="1440" w:header="708" w:footer="708" w:gutter="0"/>
@@ -51,6 +386,219 @@
     </w:sectPr>
   </w:body>
 </w:document>
+</file>
+
+<file path=word/numbering.xml><?xml version="1.0" encoding="utf-8"?>
+<w:numbering xmlns:wpc="http://schemas.microsoft.com/office/word/2010/wordprocessingCanvas" xmlns:cx="http://schemas.microsoft.com/office/drawing/2014/chartex" xmlns:cx1="http://schemas.microsoft.com/office/drawing/2015/9/8/chartex" xmlns:cx2="http://schemas.microsoft.com/office/drawing/2015/10/21/chartex" xmlns:cx3="http://schemas.microsoft.com/office/drawing/2016/5/9/chartex" xmlns:cx4="http://schemas.microsoft.com/office/drawing/2016/5/10/chartex" xmlns:cx5="http://schemas.microsoft.com/office/drawing/2016/5/11/chartex" xmlns:cx6="http://schemas.microsoft.com/office/drawing/2016/5/12/chartex" xmlns:cx7="http://schemas.microsoft.com/office/drawing/2016/5/13/chartex" xmlns:cx8="http://schemas.microsoft.com/office/drawing/2016/5/14/chartex" xmlns:mc="http://schemas.openxmlformats.org/markup-compatibility/2006" xmlns:aink="http://schemas.microsoft.com/office/drawing/2016/ink" xmlns:am3d="http://schemas.microsoft.com/office/drawing/2017/model3d" xmlns:o="urn:schemas-microsoft-com:office:office" xmlns:oel="http://schemas.microsoft.com/office/2019/extlst" xmlns:r="http://schemas.openxmlformats.org/officeDocument/2006/relationships" xmlns:m="http://schemas.openxmlformats.org/officeDocument/2006/math" xmlns:v="urn:schemas-microsoft-com:vml" xmlns:wp14="http://schemas.microsoft.com/office/word/2010/wordprocessingDrawing" xmlns:wp="http://schemas.openxmlformats.org/drawingml/2006/wordprocessingDrawing" xmlns:w10="urn:schemas-microsoft-com:office:word" xmlns:w="http://schemas.openxmlformats.org/wordprocessingml/2006/main" xmlns:w14="http://schemas.microsoft.com/office/word/2010/wordml" xmlns:w15="http://schemas.microsoft.com/office/word/2012/wordml" xmlns:w16cex="http://schemas.microsoft.com/office/word/2018/wordml/cex" xmlns:w16cid="http://schemas.microsoft.com/office/word/2016/wordml/cid" xmlns:w16="http://schemas.microsoft.com/office/word/2018/wordml" xmlns:w16sdtdh="http://schemas.microsoft.com/office/word/2020/wordml/sdtdatahash" xmlns:w16se="http://schemas.microsoft.com/office/word/2015/wordml/symex" xmlns:wpg="http://schemas.microsoft.com/office/word/2010/wordprocessingGroup" xmlns:wpi="http://schemas.microsoft.com/office/word/2010/wordprocessingInk" xmlns:wne="http://schemas.microsoft.com/office/word/2006/wordml" xmlns:wps="http://schemas.microsoft.com/office/word/2010/wordprocessingShape" mc:Ignorable="w14 w15 w16se w16cid w16 w16cex w16sdtdh wp14">
+  <w:abstractNum w:abstractNumId="0" w15:restartNumberingAfterBreak="0">
+    <w:nsid w:val="32DF4B38"/>
+    <w:multiLevelType w:val="hybridMultilevel"/>
+    <w:tmpl w:val="E892E112"/>
+    <w:lvl w:ilvl="0" w:tplc="08090001">
+      <w:start w:val="1"/>
+      <w:numFmt w:val="bullet"/>
+      <w:lvlText w:val=""/>
+      <w:lvlJc w:val="left"/>
+      <w:pPr>
+        <w:ind w:left="1080" w:hanging="360"/>
+      </w:pPr>
+      <w:rPr>
+        <w:rFonts w:ascii="Symbol" w:hAnsi="Symbol" w:hint="default"/>
+      </w:rPr>
+    </w:lvl>
+    <w:lvl w:ilvl="1" w:tplc="08090003" w:tentative="1">
+      <w:start w:val="1"/>
+      <w:numFmt w:val="bullet"/>
+      <w:lvlText w:val="o"/>
+      <w:lvlJc w:val="left"/>
+      <w:pPr>
+        <w:ind w:left="1800" w:hanging="360"/>
+      </w:pPr>
+      <w:rPr>
+        <w:rFonts w:ascii="Courier New" w:hAnsi="Courier New" w:cs="Courier New" w:hint="default"/>
+      </w:rPr>
+    </w:lvl>
+    <w:lvl w:ilvl="2" w:tplc="08090005" w:tentative="1">
+      <w:start w:val="1"/>
+      <w:numFmt w:val="bullet"/>
+      <w:lvlText w:val=""/>
+      <w:lvlJc w:val="left"/>
+      <w:pPr>
+        <w:ind w:left="2520" w:hanging="360"/>
+      </w:pPr>
+      <w:rPr>
+        <w:rFonts w:ascii="Wingdings" w:hAnsi="Wingdings" w:hint="default"/>
+      </w:rPr>
+    </w:lvl>
+    <w:lvl w:ilvl="3" w:tplc="08090001" w:tentative="1">
+      <w:start w:val="1"/>
+      <w:numFmt w:val="bullet"/>
+      <w:lvlText w:val=""/>
+      <w:lvlJc w:val="left"/>
+      <w:pPr>
+        <w:ind w:left="3240" w:hanging="360"/>
+      </w:pPr>
+      <w:rPr>
+        <w:rFonts w:ascii="Symbol" w:hAnsi="Symbol" w:hint="default"/>
+      </w:rPr>
+    </w:lvl>
+    <w:lvl w:ilvl="4" w:tplc="08090003" w:tentative="1">
+      <w:start w:val="1"/>
+      <w:numFmt w:val="bullet"/>
+      <w:lvlText w:val="o"/>
+      <w:lvlJc w:val="left"/>
+      <w:pPr>
+        <w:ind w:left="3960" w:hanging="360"/>
+      </w:pPr>
+      <w:rPr>
+        <w:rFonts w:ascii="Courier New" w:hAnsi="Courier New" w:cs="Courier New" w:hint="default"/>
+      </w:rPr>
+    </w:lvl>
+    <w:lvl w:ilvl="5" w:tplc="08090005" w:tentative="1">
+      <w:start w:val="1"/>
+      <w:numFmt w:val="bullet"/>
+      <w:lvlText w:val=""/>
+      <w:lvlJc w:val="left"/>
+      <w:pPr>
+        <w:ind w:left="4680" w:hanging="360"/>
+      </w:pPr>
+      <w:rPr>
+        <w:rFonts w:ascii="Wingdings" w:hAnsi="Wingdings" w:hint="default"/>
+      </w:rPr>
+    </w:lvl>
+    <w:lvl w:ilvl="6" w:tplc="08090001" w:tentative="1">
+      <w:start w:val="1"/>
+      <w:numFmt w:val="bullet"/>
+      <w:lvlText w:val=""/>
+      <w:lvlJc w:val="left"/>
+      <w:pPr>
+        <w:ind w:left="5400" w:hanging="360"/>
+      </w:pPr>
+      <w:rPr>
+        <w:rFonts w:ascii="Symbol" w:hAnsi="Symbol" w:hint="default"/>
+      </w:rPr>
+    </w:lvl>
+    <w:lvl w:ilvl="7" w:tplc="08090003" w:tentative="1">
+      <w:start w:val="1"/>
+      <w:numFmt w:val="bullet"/>
+      <w:lvlText w:val="o"/>
+      <w:lvlJc w:val="left"/>
+      <w:pPr>
+        <w:ind w:left="6120" w:hanging="360"/>
+      </w:pPr>
+      <w:rPr>
+        <w:rFonts w:ascii="Courier New" w:hAnsi="Courier New" w:cs="Courier New" w:hint="default"/>
+      </w:rPr>
+    </w:lvl>
+    <w:lvl w:ilvl="8" w:tplc="08090005" w:tentative="1">
+      <w:start w:val="1"/>
+      <w:numFmt w:val="bullet"/>
+      <w:lvlText w:val=""/>
+      <w:lvlJc w:val="left"/>
+      <w:pPr>
+        <w:ind w:left="6840" w:hanging="360"/>
+      </w:pPr>
+      <w:rPr>
+        <w:rFonts w:ascii="Wingdings" w:hAnsi="Wingdings" w:hint="default"/>
+      </w:rPr>
+    </w:lvl>
+  </w:abstractNum>
+  <w:abstractNum w:abstractNumId="1" w15:restartNumberingAfterBreak="0">
+    <w:nsid w:val="50977CB8"/>
+    <w:multiLevelType w:val="hybridMultilevel"/>
+    <w:tmpl w:val="12D01EFC"/>
+    <w:lvl w:ilvl="0" w:tplc="0809000F">
+      <w:start w:val="1"/>
+      <w:numFmt w:val="decimal"/>
+      <w:lvlText w:val="%1."/>
+      <w:lvlJc w:val="left"/>
+      <w:pPr>
+        <w:ind w:left="720" w:hanging="360"/>
+      </w:pPr>
+      <w:rPr>
+        <w:rFonts w:hint="default"/>
+      </w:rPr>
+    </w:lvl>
+    <w:lvl w:ilvl="1" w:tplc="08090019">
+      <w:start w:val="1"/>
+      <w:numFmt w:val="lowerLetter"/>
+      <w:lvlText w:val="%2."/>
+      <w:lvlJc w:val="left"/>
+      <w:pPr>
+        <w:ind w:left="1440" w:hanging="360"/>
+      </w:pPr>
+    </w:lvl>
+    <w:lvl w:ilvl="2" w:tplc="0809001B" w:tentative="1">
+      <w:start w:val="1"/>
+      <w:numFmt w:val="lowerRoman"/>
+      <w:lvlText w:val="%3."/>
+      <w:lvlJc w:val="right"/>
+      <w:pPr>
+        <w:ind w:left="2160" w:hanging="180"/>
+      </w:pPr>
+    </w:lvl>
+    <w:lvl w:ilvl="3" w:tplc="0809000F" w:tentative="1">
+      <w:start w:val="1"/>
+      <w:numFmt w:val="decimal"/>
+      <w:lvlText w:val="%4."/>
+      <w:lvlJc w:val="left"/>
+      <w:pPr>
+        <w:ind w:left="2880" w:hanging="360"/>
+      </w:pPr>
+    </w:lvl>
+    <w:lvl w:ilvl="4" w:tplc="08090019" w:tentative="1">
+      <w:start w:val="1"/>
+      <w:numFmt w:val="lowerLetter"/>
+      <w:lvlText w:val="%5."/>
+      <w:lvlJc w:val="left"/>
+      <w:pPr>
+        <w:ind w:left="3600" w:hanging="360"/>
+      </w:pPr>
+    </w:lvl>
+    <w:lvl w:ilvl="5" w:tplc="0809001B" w:tentative="1">
+      <w:start w:val="1"/>
+      <w:numFmt w:val="lowerRoman"/>
+      <w:lvlText w:val="%6."/>
+      <w:lvlJc w:val="right"/>
+      <w:pPr>
+        <w:ind w:left="4320" w:hanging="180"/>
+      </w:pPr>
+    </w:lvl>
+    <w:lvl w:ilvl="6" w:tplc="0809000F" w:tentative="1">
+      <w:start w:val="1"/>
+      <w:numFmt w:val="decimal"/>
+      <w:lvlText w:val="%7."/>
+      <w:lvlJc w:val="left"/>
+      <w:pPr>
+        <w:ind w:left="5040" w:hanging="360"/>
+      </w:pPr>
+    </w:lvl>
+    <w:lvl w:ilvl="7" w:tplc="08090019" w:tentative="1">
+      <w:start w:val="1"/>
+      <w:numFmt w:val="lowerLetter"/>
+      <w:lvlText w:val="%8."/>
+      <w:lvlJc w:val="left"/>
+      <w:pPr>
+        <w:ind w:left="5760" w:hanging="360"/>
+      </w:pPr>
+    </w:lvl>
+    <w:lvl w:ilvl="8" w:tplc="0809001B" w:tentative="1">
+      <w:start w:val="1"/>
+      <w:numFmt w:val="lowerRoman"/>
+      <w:lvlText w:val="%9."/>
+      <w:lvlJc w:val="right"/>
+      <w:pPr>
+        <w:ind w:left="6480" w:hanging="180"/>
+      </w:pPr>
+    </w:lvl>
+  </w:abstractNum>
+  <w:num w:numId="1" w16cid:durableId="1100877184">
+    <w:abstractNumId w:val="1"/>
+  </w:num>
+  <w:num w:numId="2" w16cid:durableId="739670681">
+    <w:abstractNumId w:val="0"/>
+  </w:num>
+</w:numbering>
 </file>
 
 <file path=word/styles.xml><?xml version="1.0" encoding="utf-8"?>
@@ -450,6 +998,55 @@
     <w:name w:val="Normal"/>
     <w:qFormat/>
   </w:style>
+  <w:style w:type="paragraph" w:styleId="Heading1">
+    <w:name w:val="heading 1"/>
+    <w:basedOn w:val="Normal"/>
+    <w:next w:val="Normal"/>
+    <w:link w:val="Heading1Char"/>
+    <w:uiPriority w:val="9"/>
+    <w:qFormat/>
+    <w:rsid w:val="003D1009"/>
+    <w:pPr>
+      <w:keepNext/>
+      <w:keepLines/>
+      <w:spacing w:before="240" w:line="259" w:lineRule="auto"/>
+      <w:outlineLvl w:val="0"/>
+    </w:pPr>
+    <w:rPr>
+      <w:rFonts w:asciiTheme="majorHAnsi" w:eastAsiaTheme="majorEastAsia" w:hAnsiTheme="majorHAnsi" w:cstheme="majorBidi"/>
+      <w:color w:val="2F5496" w:themeColor="accent1" w:themeShade="BF"/>
+      <w:kern w:val="0"/>
+      <w:sz w:val="32"/>
+      <w:szCs w:val="32"/>
+      <w:lang w:eastAsia="en-US"/>
+      <w14:ligatures w14:val="none"/>
+    </w:rPr>
+  </w:style>
+  <w:style w:type="paragraph" w:styleId="Heading2">
+    <w:name w:val="heading 2"/>
+    <w:basedOn w:val="Normal"/>
+    <w:next w:val="Normal"/>
+    <w:link w:val="Heading2Char"/>
+    <w:uiPriority w:val="9"/>
+    <w:unhideWhenUsed/>
+    <w:qFormat/>
+    <w:rsid w:val="003D1009"/>
+    <w:pPr>
+      <w:keepNext/>
+      <w:keepLines/>
+      <w:spacing w:before="40" w:line="259" w:lineRule="auto"/>
+      <w:outlineLvl w:val="1"/>
+    </w:pPr>
+    <w:rPr>
+      <w:rFonts w:asciiTheme="majorHAnsi" w:eastAsiaTheme="majorEastAsia" w:hAnsiTheme="majorHAnsi" w:cstheme="majorBidi"/>
+      <w:color w:val="2F5496" w:themeColor="accent1" w:themeShade="BF"/>
+      <w:kern w:val="0"/>
+      <w:sz w:val="26"/>
+      <w:szCs w:val="26"/>
+      <w:lang w:eastAsia="en-US"/>
+      <w14:ligatures w14:val="none"/>
+    </w:rPr>
+  </w:style>
   <w:style w:type="character" w:default="1" w:styleId="DefaultParagraphFont">
     <w:name w:val="Default Paragraph Font"/>
     <w:uiPriority w:val="1"/>
@@ -476,6 +1073,58 @@
     <w:uiPriority w:val="99"/>
     <w:semiHidden/>
     <w:unhideWhenUsed/>
+  </w:style>
+  <w:style w:type="character" w:customStyle="1" w:styleId="Heading1Char">
+    <w:name w:val="Heading 1 Char"/>
+    <w:basedOn w:val="DefaultParagraphFont"/>
+    <w:link w:val="Heading1"/>
+    <w:uiPriority w:val="9"/>
+    <w:rsid w:val="003D1009"/>
+    <w:rPr>
+      <w:rFonts w:asciiTheme="majorHAnsi" w:eastAsiaTheme="majorEastAsia" w:hAnsiTheme="majorHAnsi" w:cstheme="majorBidi"/>
+      <w:color w:val="2F5496" w:themeColor="accent1" w:themeShade="BF"/>
+      <w:kern w:val="0"/>
+      <w:sz w:val="32"/>
+      <w:szCs w:val="32"/>
+      <w:lang w:eastAsia="en-US"/>
+      <w14:ligatures w14:val="none"/>
+    </w:rPr>
+  </w:style>
+  <w:style w:type="character" w:customStyle="1" w:styleId="Heading2Char">
+    <w:name w:val="Heading 2 Char"/>
+    <w:basedOn w:val="DefaultParagraphFont"/>
+    <w:link w:val="Heading2"/>
+    <w:uiPriority w:val="9"/>
+    <w:rsid w:val="003D1009"/>
+    <w:rPr>
+      <w:rFonts w:asciiTheme="majorHAnsi" w:eastAsiaTheme="majorEastAsia" w:hAnsiTheme="majorHAnsi" w:cstheme="majorBidi"/>
+      <w:color w:val="2F5496" w:themeColor="accent1" w:themeShade="BF"/>
+      <w:kern w:val="0"/>
+      <w:sz w:val="26"/>
+      <w:szCs w:val="26"/>
+      <w:lang w:eastAsia="en-US"/>
+      <w14:ligatures w14:val="none"/>
+    </w:rPr>
+  </w:style>
+  <w:style w:type="paragraph" w:styleId="ListParagraph">
+    <w:name w:val="List Paragraph"/>
+    <w:basedOn w:val="Normal"/>
+    <w:uiPriority w:val="34"/>
+    <w:qFormat/>
+    <w:rsid w:val="003D1009"/>
+    <w:pPr>
+      <w:spacing w:after="160" w:line="259" w:lineRule="auto"/>
+      <w:ind w:left="720"/>
+      <w:contextualSpacing/>
+    </w:pPr>
+    <w:rPr>
+      <w:rFonts w:eastAsiaTheme="minorHAnsi"/>
+      <w:kern w:val="0"/>
+      <w:sz w:val="22"/>
+      <w:szCs w:val="22"/>
+      <w:lang w:eastAsia="en-US"/>
+      <w14:ligatures w14:val="none"/>
+    </w:rPr>
   </w:style>
 </w:styles>
 </file>

--- a/User Manual/User_Manual.docx
+++ b/User Manual/User_Manual.docx
@@ -4,380 +4,45 @@
   <w:body>
     <w:p>
       <w:pPr>
-        <w:pStyle w:val="Heading1"/>
+        <w:ind w:left="720" w:hanging="720"/>
+        <w:jc w:val="center"/>
+        <w:rPr>
+          <w:b/>
+          <w:bCs/>
+          <w:sz w:val="32"/>
+          <w:szCs w:val="32"/>
+          <w:u w:val="single"/>
+        </w:rPr>
       </w:pPr>
-      <w:proofErr w:type="spellStart"/>
       <w:r>
-        <w:t>StokBox</w:t>
-      </w:r>
-      <w:proofErr w:type="spellEnd"/>
-      <w:r>
-        <w:t xml:space="preserve">: User Manual </w:t>
+        <w:rPr>
+          <w:b/>
+          <w:bCs/>
+          <w:sz w:val="32"/>
+          <w:szCs w:val="32"/>
+          <w:u w:val="single"/>
+        </w:rPr>
+        <w:t>STOCKBOX ANALYTICS USER MANUAL</w:t>
       </w:r>
     </w:p>
     <w:p>
       <w:pPr>
-        <w:pStyle w:val="Heading2"/>
-      </w:pPr>
-      <w:r>
-        <w:t>Login Page</w:t>
-      </w:r>
-    </w:p>
-    <w:p>
-      <w:r>
+        <w:ind w:left="720" w:hanging="720"/>
+        <w:jc w:val="center"/>
         <w:rPr>
-          <w:noProof/>
+          <w:b/>
+          <w:bCs/>
+          <w:sz w:val="32"/>
+          <w:szCs w:val="32"/>
+          <w:u w:val="single"/>
         </w:rPr>
-        <mc:AlternateContent>
-          <mc:Choice Requires="wpg">
-            <w:drawing>
-              <wp:anchor distT="0" distB="0" distL="114300" distR="114300" simplePos="0" relativeHeight="251660288" behindDoc="0" locked="0" layoutInCell="1" allowOverlap="1" wp14:anchorId="6CCAD26C" wp14:editId="5786A44C">
-                <wp:simplePos x="0" y="0"/>
-                <wp:positionH relativeFrom="column">
-                  <wp:posOffset>770255</wp:posOffset>
-                </wp:positionH>
-                <wp:positionV relativeFrom="paragraph">
-                  <wp:posOffset>64770</wp:posOffset>
-                </wp:positionV>
-                <wp:extent cx="4944110" cy="1759585"/>
-                <wp:effectExtent l="17780" t="22860" r="19685" b="17780"/>
-                <wp:wrapNone/>
-                <wp:docPr id="4" name="Group 4"/>
-                <wp:cNvGraphicFramePr>
-                  <a:graphicFrameLocks xmlns:a="http://schemas.openxmlformats.org/drawingml/2006/main"/>
-                </wp:cNvGraphicFramePr>
-                <a:graphic xmlns:a="http://schemas.openxmlformats.org/drawingml/2006/main">
-                  <a:graphicData uri="http://schemas.microsoft.com/office/word/2010/wordprocessingGroup">
-                    <wpg:wgp>
-                      <wpg:cNvGrpSpPr>
-                        <a:grpSpLocks/>
-                      </wpg:cNvGrpSpPr>
-                      <wpg:grpSpPr bwMode="auto">
-                        <a:xfrm>
-                          <a:off x="0" y="0"/>
-                          <a:ext cx="4944110" cy="1759585"/>
-                          <a:chOff x="2653" y="2586"/>
-                          <a:chExt cx="7786" cy="2771"/>
-                        </a:xfrm>
-                      </wpg:grpSpPr>
-                      <wps:wsp>
-                        <wps:cNvPr id="5" name="Oval 3"/>
-                        <wps:cNvSpPr>
-                          <a:spLocks noChangeArrowheads="1"/>
-                        </wps:cNvSpPr>
-                        <wps:spPr bwMode="auto">
-                          <a:xfrm>
-                            <a:off x="2653" y="4906"/>
-                            <a:ext cx="1280" cy="451"/>
-                          </a:xfrm>
-                          <a:prstGeom prst="ellipse">
-                            <a:avLst/>
-                          </a:prstGeom>
-                          <a:noFill/>
-                          <a:ln w="31750">
-                            <a:solidFill>
-                              <a:srgbClr val="FF3300"/>
-                            </a:solidFill>
-                            <a:round/>
-                            <a:headEnd/>
-                            <a:tailEnd/>
-                          </a:ln>
-                          <a:extLst>
-                            <a:ext uri="{909E8E84-426E-40DD-AFC4-6F175D3DCCD1}">
-                              <a14:hiddenFill xmlns:a14="http://schemas.microsoft.com/office/drawing/2010/main">
-                                <a:solidFill>
-                                  <a:srgbClr val="FFFFFF"/>
-                                </a:solidFill>
-                              </a14:hiddenFill>
-                            </a:ext>
-                          </a:extLst>
-                        </wps:spPr>
-                        <wps:bodyPr rot="0" vert="horz" wrap="square" lIns="91440" tIns="45720" rIns="91440" bIns="45720" anchor="t" anchorCtr="0" upright="1">
-                          <a:noAutofit/>
-                        </wps:bodyPr>
-                      </wps:wsp>
-                      <wps:wsp>
-                        <wps:cNvPr id="6" name="Oval 4"/>
-                        <wps:cNvSpPr>
-                          <a:spLocks noChangeArrowheads="1"/>
-                        </wps:cNvSpPr>
-                        <wps:spPr bwMode="auto">
-                          <a:xfrm>
-                            <a:off x="9846" y="2586"/>
-                            <a:ext cx="593" cy="451"/>
-                          </a:xfrm>
-                          <a:prstGeom prst="ellipse">
-                            <a:avLst/>
-                          </a:prstGeom>
-                          <a:noFill/>
-                          <a:ln w="31750">
-                            <a:solidFill>
-                              <a:srgbClr val="FF3300"/>
-                            </a:solidFill>
-                            <a:round/>
-                            <a:headEnd/>
-                            <a:tailEnd/>
-                          </a:ln>
-                          <a:extLst>
-                            <a:ext uri="{909E8E84-426E-40DD-AFC4-6F175D3DCCD1}">
-                              <a14:hiddenFill xmlns:a14="http://schemas.microsoft.com/office/drawing/2010/main">
-                                <a:solidFill>
-                                  <a:srgbClr val="FFFFFF"/>
-                                </a:solidFill>
-                              </a14:hiddenFill>
-                            </a:ext>
-                          </a:extLst>
-                        </wps:spPr>
-                        <wps:bodyPr rot="0" vert="horz" wrap="square" lIns="91440" tIns="45720" rIns="91440" bIns="45720" anchor="t" anchorCtr="0" upright="1">
-                          <a:noAutofit/>
-                        </wps:bodyPr>
-                      </wps:wsp>
-                    </wpg:wgp>
-                  </a:graphicData>
-                </a:graphic>
-                <wp14:sizeRelH relativeFrom="page">
-                  <wp14:pctWidth>0</wp14:pctWidth>
-                </wp14:sizeRelH>
-                <wp14:sizeRelV relativeFrom="page">
-                  <wp14:pctHeight>0</wp14:pctHeight>
-                </wp14:sizeRelV>
-              </wp:anchor>
-            </w:drawing>
-          </mc:Choice>
-          <mc:Fallback>
-            <w:pict>
-              <v:group w14:anchorId="2AAF4D84" id="Group 4" o:spid="_x0000_s1026" style="position:absolute;margin-left:60.65pt;margin-top:5.1pt;width:389.3pt;height:138.55pt;z-index:251660288" coordorigin="2653,2586" coordsize="7786,2771" o:gfxdata="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">
-                <v:oval id="Oval 3" o:spid="_x0000_s1027" style="position:absolute;left:2653;top:4906;width:1280;height:451;visibility:visible;mso-wrap-style:square;v-text-anchor:top" o:gfxdata="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" filled="f" strokecolor="#f30" strokeweight="2.5pt"/>
-                <v:oval id="Oval 4" o:spid="_x0000_s1028" style="position:absolute;left:9846;top:2586;width:593;height:451;visibility:visible;mso-wrap-style:square;v-text-anchor:top" o:gfxdata="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" filled="f" strokecolor="#f30" strokeweight="2.5pt"/>
-              </v:group>
-            </w:pict>
-          </mc:Fallback>
-        </mc:AlternateContent>
-      </w:r>
-      <w:r>
-        <w:rPr>
-          <w:noProof/>
-        </w:rPr>
-        <w:drawing>
-          <wp:inline distT="0" distB="0" distL="0" distR="0" wp14:anchorId="56452312" wp14:editId="355F5703">
-            <wp:extent cx="5731510" cy="3582035"/>
-            <wp:effectExtent l="0" t="0" r="0" b="0"/>
-            <wp:docPr id="1" name="Picture 1" descr="Graphical user interface, application&#10;&#10;Description automatically generated"/>
-            <wp:cNvGraphicFramePr>
-              <a:graphicFrameLocks xmlns:a="http://schemas.openxmlformats.org/drawingml/2006/main" noChangeAspect="1"/>
-            </wp:cNvGraphicFramePr>
-            <a:graphic xmlns:a="http://schemas.openxmlformats.org/drawingml/2006/main">
-              <a:graphicData uri="http://schemas.openxmlformats.org/drawingml/2006/picture">
-                <pic:pic xmlns:pic="http://schemas.openxmlformats.org/drawingml/2006/picture">
-                  <pic:nvPicPr>
-                    <pic:cNvPr id="1" name="Picture 1" descr="Graphical user interface, application&#10;&#10;Description automatically generated"/>
-                    <pic:cNvPicPr/>
-                  </pic:nvPicPr>
-                  <pic:blipFill>
-                    <a:blip r:embed="rId5" cstate="print">
-                      <a:extLst>
-                        <a:ext uri="{28A0092B-C50C-407E-A947-70E740481C1C}">
-                          <a14:useLocalDpi xmlns:a14="http://schemas.microsoft.com/office/drawing/2010/main" val="0"/>
-                        </a:ext>
-                      </a:extLst>
-                    </a:blip>
-                    <a:stretch>
-                      <a:fillRect/>
-                    </a:stretch>
-                  </pic:blipFill>
-                  <pic:spPr>
-                    <a:xfrm>
-                      <a:off x="0" y="0"/>
-                      <a:ext cx="5731510" cy="3582035"/>
-                    </a:xfrm>
-                    <a:prstGeom prst="rect">
-                      <a:avLst/>
-                    </a:prstGeom>
-                  </pic:spPr>
-                </pic:pic>
-              </a:graphicData>
-            </a:graphic>
-          </wp:inline>
-        </w:drawing>
-      </w:r>
-    </w:p>
-    <w:p>
-      <w:pPr>
-        <w:pStyle w:val="ListParagraph"/>
       </w:pPr>
     </w:p>
     <w:p>
       <w:pPr>
-        <w:pStyle w:val="ListParagraph"/>
-        <w:numPr>
-          <w:ilvl w:val="0"/>
-          <w:numId w:val="1"/>
-        </w:numPr>
-      </w:pPr>
-      <w:r>
-        <w:rPr>
-          <w:noProof/>
-        </w:rPr>
-        <w:drawing>
-          <wp:anchor distT="0" distB="0" distL="114300" distR="114300" simplePos="0" relativeHeight="251659264" behindDoc="0" locked="0" layoutInCell="1" allowOverlap="1" wp14:anchorId="2599D007" wp14:editId="18CE7064">
-            <wp:simplePos x="0" y="0"/>
-            <wp:positionH relativeFrom="margin">
-              <wp:posOffset>-186690</wp:posOffset>
-            </wp:positionH>
-            <wp:positionV relativeFrom="margin">
-              <wp:posOffset>4754458</wp:posOffset>
-            </wp:positionV>
-            <wp:extent cx="5731510" cy="3582035"/>
-            <wp:effectExtent l="0" t="0" r="0" b="0"/>
-            <wp:wrapSquare wrapText="bothSides"/>
-            <wp:docPr id="2" name="Picture 2" descr="Graphical user interface, text&#10;&#10;Description automatically generated"/>
-            <wp:cNvGraphicFramePr>
-              <a:graphicFrameLocks xmlns:a="http://schemas.openxmlformats.org/drawingml/2006/main" noChangeAspect="1"/>
-            </wp:cNvGraphicFramePr>
-            <a:graphic xmlns:a="http://schemas.openxmlformats.org/drawingml/2006/main">
-              <a:graphicData uri="http://schemas.openxmlformats.org/drawingml/2006/picture">
-                <pic:pic xmlns:pic="http://schemas.openxmlformats.org/drawingml/2006/picture">
-                  <pic:nvPicPr>
-                    <pic:cNvPr id="2" name="Picture 2" descr="Graphical user interface, text&#10;&#10;Description automatically generated"/>
-                    <pic:cNvPicPr/>
-                  </pic:nvPicPr>
-                  <pic:blipFill>
-                    <a:blip r:embed="rId6" cstate="print">
-                      <a:extLst>
-                        <a:ext uri="{28A0092B-C50C-407E-A947-70E740481C1C}">
-                          <a14:useLocalDpi xmlns:a14="http://schemas.microsoft.com/office/drawing/2010/main" val="0"/>
-                        </a:ext>
-                      </a:extLst>
-                    </a:blip>
-                    <a:stretch>
-                      <a:fillRect/>
-                    </a:stretch>
-                  </pic:blipFill>
-                  <pic:spPr>
-                    <a:xfrm>
-                      <a:off x="0" y="0"/>
-                      <a:ext cx="5731510" cy="3582035"/>
-                    </a:xfrm>
-                    <a:prstGeom prst="rect">
-                      <a:avLst/>
-                    </a:prstGeom>
-                  </pic:spPr>
-                </pic:pic>
-              </a:graphicData>
-            </a:graphic>
-          </wp:anchor>
-        </w:drawing>
-      </w:r>
-      <w:r>
-        <w:t>From the landing page, press sign in to navigate to the login page</w:t>
-      </w:r>
-    </w:p>
-    <w:p>
-      <w:pPr>
-        <w:pStyle w:val="ListParagraph"/>
+        <w:ind w:left="720" w:hanging="720"/>
       </w:pPr>
     </w:p>
-    <w:p>
-      <w:pPr>
-        <w:pStyle w:val="ListParagraph"/>
-        <w:numPr>
-          <w:ilvl w:val="0"/>
-          <w:numId w:val="1"/>
-        </w:numPr>
-      </w:pPr>
-      <w:r>
-        <w:t>Enter your credentials into the text boxes provided</w:t>
-      </w:r>
-    </w:p>
-    <w:p>
-      <w:pPr>
-        <w:pStyle w:val="ListParagraph"/>
-      </w:pPr>
-    </w:p>
-    <w:p>
-      <w:pPr>
-        <w:pStyle w:val="ListParagraph"/>
-        <w:numPr>
-          <w:ilvl w:val="0"/>
-          <w:numId w:val="1"/>
-        </w:numPr>
-      </w:pPr>
-      <w:r>
-        <w:t>Press the login button.</w:t>
-      </w:r>
-    </w:p>
-    <w:p>
-      <w:pPr>
-        <w:pStyle w:val="ListParagraph"/>
-        <w:numPr>
-          <w:ilvl w:val="0"/>
-          <w:numId w:val="2"/>
-        </w:numPr>
-      </w:pPr>
-      <w:bookmarkStart w:id="0" w:name="_Hlk126685584"/>
-      <w:r>
-        <w:t>If your credentials are incorrect, you will be denied access to the dashboard as shown</w:t>
-      </w:r>
-      <w:bookmarkEnd w:id="0"/>
-      <w:r>
-        <w:tab/>
-      </w:r>
-    </w:p>
-    <w:p>
-      <w:r>
-        <w:rPr>
-          <w:noProof/>
-        </w:rPr>
-        <w:drawing>
-          <wp:inline distT="0" distB="0" distL="0" distR="0" wp14:anchorId="42BA699F" wp14:editId="0472C292">
-            <wp:extent cx="5731510" cy="3582035"/>
-            <wp:effectExtent l="0" t="0" r="0" b="0"/>
-            <wp:docPr id="3" name="Picture 3" descr="Graphical user interface&#10;&#10;Description automatically generated with medium confidence"/>
-            <wp:cNvGraphicFramePr>
-              <a:graphicFrameLocks xmlns:a="http://schemas.openxmlformats.org/drawingml/2006/main" noChangeAspect="1"/>
-            </wp:cNvGraphicFramePr>
-            <a:graphic xmlns:a="http://schemas.openxmlformats.org/drawingml/2006/main">
-              <a:graphicData uri="http://schemas.openxmlformats.org/drawingml/2006/picture">
-                <pic:pic xmlns:pic="http://schemas.openxmlformats.org/drawingml/2006/picture">
-                  <pic:nvPicPr>
-                    <pic:cNvPr id="3" name="Picture 3" descr="Graphical user interface&#10;&#10;Description automatically generated with medium confidence"/>
-                    <pic:cNvPicPr/>
-                  </pic:nvPicPr>
-                  <pic:blipFill>
-                    <a:blip r:embed="rId7"/>
-                    <a:stretch>
-                      <a:fillRect/>
-                    </a:stretch>
-                  </pic:blipFill>
-                  <pic:spPr>
-                    <a:xfrm>
-                      <a:off x="0" y="0"/>
-                      <a:ext cx="5731510" cy="3582035"/>
-                    </a:xfrm>
-                    <a:prstGeom prst="rect">
-                      <a:avLst/>
-                    </a:prstGeom>
-                  </pic:spPr>
-                </pic:pic>
-              </a:graphicData>
-            </a:graphic>
-          </wp:inline>
-        </w:drawing>
-      </w:r>
-    </w:p>
-    <w:p>
-      <w:pPr>
-        <w:pStyle w:val="ListParagraph"/>
-        <w:numPr>
-          <w:ilvl w:val="0"/>
-          <w:numId w:val="1"/>
-        </w:numPr>
-      </w:pPr>
-      <w:r>
-        <w:t>Otherwise you will be redirected to the dashboard page.</w:t>
-      </w:r>
-    </w:p>
-    <w:p/>
     <w:sectPr>
       <w:pgSz w:w="11906" w:h="16838"/>
       <w:pgMar w:top="1440" w:right="1440" w:bottom="1440" w:left="1440" w:header="708" w:footer="708" w:gutter="0"/>
@@ -386,219 +51,6 @@
     </w:sectPr>
   </w:body>
 </w:document>
-</file>
-
-<file path=word/numbering.xml><?xml version="1.0" encoding="utf-8"?>
-<w:numbering xmlns:wpc="http://schemas.microsoft.com/office/word/2010/wordprocessingCanvas" xmlns:cx="http://schemas.microsoft.com/office/drawing/2014/chartex" xmlns:cx1="http://schemas.microsoft.com/office/drawing/2015/9/8/chartex" xmlns:cx2="http://schemas.microsoft.com/office/drawing/2015/10/21/chartex" xmlns:cx3="http://schemas.microsoft.com/office/drawing/2016/5/9/chartex" xmlns:cx4="http://schemas.microsoft.com/office/drawing/2016/5/10/chartex" xmlns:cx5="http://schemas.microsoft.com/office/drawing/2016/5/11/chartex" xmlns:cx6="http://schemas.microsoft.com/office/drawing/2016/5/12/chartex" xmlns:cx7="http://schemas.microsoft.com/office/drawing/2016/5/13/chartex" xmlns:cx8="http://schemas.microsoft.com/office/drawing/2016/5/14/chartex" xmlns:mc="http://schemas.openxmlformats.org/markup-compatibility/2006" xmlns:aink="http://schemas.microsoft.com/office/drawing/2016/ink" xmlns:am3d="http://schemas.microsoft.com/office/drawing/2017/model3d" xmlns:o="urn:schemas-microsoft-com:office:office" xmlns:oel="http://schemas.microsoft.com/office/2019/extlst" xmlns:r="http://schemas.openxmlformats.org/officeDocument/2006/relationships" xmlns:m="http://schemas.openxmlformats.org/officeDocument/2006/math" xmlns:v="urn:schemas-microsoft-com:vml" xmlns:wp14="http://schemas.microsoft.com/office/word/2010/wordprocessingDrawing" xmlns:wp="http://schemas.openxmlformats.org/drawingml/2006/wordprocessingDrawing" xmlns:w10="urn:schemas-microsoft-com:office:word" xmlns:w="http://schemas.openxmlformats.org/wordprocessingml/2006/main" xmlns:w14="http://schemas.microsoft.com/office/word/2010/wordml" xmlns:w15="http://schemas.microsoft.com/office/word/2012/wordml" xmlns:w16cex="http://schemas.microsoft.com/office/word/2018/wordml/cex" xmlns:w16cid="http://schemas.microsoft.com/office/word/2016/wordml/cid" xmlns:w16="http://schemas.microsoft.com/office/word/2018/wordml" xmlns:w16sdtdh="http://schemas.microsoft.com/office/word/2020/wordml/sdtdatahash" xmlns:w16se="http://schemas.microsoft.com/office/word/2015/wordml/symex" xmlns:wpg="http://schemas.microsoft.com/office/word/2010/wordprocessingGroup" xmlns:wpi="http://schemas.microsoft.com/office/word/2010/wordprocessingInk" xmlns:wne="http://schemas.microsoft.com/office/word/2006/wordml" xmlns:wps="http://schemas.microsoft.com/office/word/2010/wordprocessingShape" mc:Ignorable="w14 w15 w16se w16cid w16 w16cex w16sdtdh wp14">
-  <w:abstractNum w:abstractNumId="0" w15:restartNumberingAfterBreak="0">
-    <w:nsid w:val="32DF4B38"/>
-    <w:multiLevelType w:val="hybridMultilevel"/>
-    <w:tmpl w:val="E892E112"/>
-    <w:lvl w:ilvl="0" w:tplc="08090001">
-      <w:start w:val="1"/>
-      <w:numFmt w:val="bullet"/>
-      <w:lvlText w:val=""/>
-      <w:lvlJc w:val="left"/>
-      <w:pPr>
-        <w:ind w:left="1080" w:hanging="360"/>
-      </w:pPr>
-      <w:rPr>
-        <w:rFonts w:ascii="Symbol" w:hAnsi="Symbol" w:hint="default"/>
-      </w:rPr>
-    </w:lvl>
-    <w:lvl w:ilvl="1" w:tplc="08090003" w:tentative="1">
-      <w:start w:val="1"/>
-      <w:numFmt w:val="bullet"/>
-      <w:lvlText w:val="o"/>
-      <w:lvlJc w:val="left"/>
-      <w:pPr>
-        <w:ind w:left="1800" w:hanging="360"/>
-      </w:pPr>
-      <w:rPr>
-        <w:rFonts w:ascii="Courier New" w:hAnsi="Courier New" w:cs="Courier New" w:hint="default"/>
-      </w:rPr>
-    </w:lvl>
-    <w:lvl w:ilvl="2" w:tplc="08090005" w:tentative="1">
-      <w:start w:val="1"/>
-      <w:numFmt w:val="bullet"/>
-      <w:lvlText w:val=""/>
-      <w:lvlJc w:val="left"/>
-      <w:pPr>
-        <w:ind w:left="2520" w:hanging="360"/>
-      </w:pPr>
-      <w:rPr>
-        <w:rFonts w:ascii="Wingdings" w:hAnsi="Wingdings" w:hint="default"/>
-      </w:rPr>
-    </w:lvl>
-    <w:lvl w:ilvl="3" w:tplc="08090001" w:tentative="1">
-      <w:start w:val="1"/>
-      <w:numFmt w:val="bullet"/>
-      <w:lvlText w:val=""/>
-      <w:lvlJc w:val="left"/>
-      <w:pPr>
-        <w:ind w:left="3240" w:hanging="360"/>
-      </w:pPr>
-      <w:rPr>
-        <w:rFonts w:ascii="Symbol" w:hAnsi="Symbol" w:hint="default"/>
-      </w:rPr>
-    </w:lvl>
-    <w:lvl w:ilvl="4" w:tplc="08090003" w:tentative="1">
-      <w:start w:val="1"/>
-      <w:numFmt w:val="bullet"/>
-      <w:lvlText w:val="o"/>
-      <w:lvlJc w:val="left"/>
-      <w:pPr>
-        <w:ind w:left="3960" w:hanging="360"/>
-      </w:pPr>
-      <w:rPr>
-        <w:rFonts w:ascii="Courier New" w:hAnsi="Courier New" w:cs="Courier New" w:hint="default"/>
-      </w:rPr>
-    </w:lvl>
-    <w:lvl w:ilvl="5" w:tplc="08090005" w:tentative="1">
-      <w:start w:val="1"/>
-      <w:numFmt w:val="bullet"/>
-      <w:lvlText w:val=""/>
-      <w:lvlJc w:val="left"/>
-      <w:pPr>
-        <w:ind w:left="4680" w:hanging="360"/>
-      </w:pPr>
-      <w:rPr>
-        <w:rFonts w:ascii="Wingdings" w:hAnsi="Wingdings" w:hint="default"/>
-      </w:rPr>
-    </w:lvl>
-    <w:lvl w:ilvl="6" w:tplc="08090001" w:tentative="1">
-      <w:start w:val="1"/>
-      <w:numFmt w:val="bullet"/>
-      <w:lvlText w:val=""/>
-      <w:lvlJc w:val="left"/>
-      <w:pPr>
-        <w:ind w:left="5400" w:hanging="360"/>
-      </w:pPr>
-      <w:rPr>
-        <w:rFonts w:ascii="Symbol" w:hAnsi="Symbol" w:hint="default"/>
-      </w:rPr>
-    </w:lvl>
-    <w:lvl w:ilvl="7" w:tplc="08090003" w:tentative="1">
-      <w:start w:val="1"/>
-      <w:numFmt w:val="bullet"/>
-      <w:lvlText w:val="o"/>
-      <w:lvlJc w:val="left"/>
-      <w:pPr>
-        <w:ind w:left="6120" w:hanging="360"/>
-      </w:pPr>
-      <w:rPr>
-        <w:rFonts w:ascii="Courier New" w:hAnsi="Courier New" w:cs="Courier New" w:hint="default"/>
-      </w:rPr>
-    </w:lvl>
-    <w:lvl w:ilvl="8" w:tplc="08090005" w:tentative="1">
-      <w:start w:val="1"/>
-      <w:numFmt w:val="bullet"/>
-      <w:lvlText w:val=""/>
-      <w:lvlJc w:val="left"/>
-      <w:pPr>
-        <w:ind w:left="6840" w:hanging="360"/>
-      </w:pPr>
-      <w:rPr>
-        <w:rFonts w:ascii="Wingdings" w:hAnsi="Wingdings" w:hint="default"/>
-      </w:rPr>
-    </w:lvl>
-  </w:abstractNum>
-  <w:abstractNum w:abstractNumId="1" w15:restartNumberingAfterBreak="0">
-    <w:nsid w:val="50977CB8"/>
-    <w:multiLevelType w:val="hybridMultilevel"/>
-    <w:tmpl w:val="12D01EFC"/>
-    <w:lvl w:ilvl="0" w:tplc="0809000F">
-      <w:start w:val="1"/>
-      <w:numFmt w:val="decimal"/>
-      <w:lvlText w:val="%1."/>
-      <w:lvlJc w:val="left"/>
-      <w:pPr>
-        <w:ind w:left="720" w:hanging="360"/>
-      </w:pPr>
-      <w:rPr>
-        <w:rFonts w:hint="default"/>
-      </w:rPr>
-    </w:lvl>
-    <w:lvl w:ilvl="1" w:tplc="08090019">
-      <w:start w:val="1"/>
-      <w:numFmt w:val="lowerLetter"/>
-      <w:lvlText w:val="%2."/>
-      <w:lvlJc w:val="left"/>
-      <w:pPr>
-        <w:ind w:left="1440" w:hanging="360"/>
-      </w:pPr>
-    </w:lvl>
-    <w:lvl w:ilvl="2" w:tplc="0809001B" w:tentative="1">
-      <w:start w:val="1"/>
-      <w:numFmt w:val="lowerRoman"/>
-      <w:lvlText w:val="%3."/>
-      <w:lvlJc w:val="right"/>
-      <w:pPr>
-        <w:ind w:left="2160" w:hanging="180"/>
-      </w:pPr>
-    </w:lvl>
-    <w:lvl w:ilvl="3" w:tplc="0809000F" w:tentative="1">
-      <w:start w:val="1"/>
-      <w:numFmt w:val="decimal"/>
-      <w:lvlText w:val="%4."/>
-      <w:lvlJc w:val="left"/>
-      <w:pPr>
-        <w:ind w:left="2880" w:hanging="360"/>
-      </w:pPr>
-    </w:lvl>
-    <w:lvl w:ilvl="4" w:tplc="08090019" w:tentative="1">
-      <w:start w:val="1"/>
-      <w:numFmt w:val="lowerLetter"/>
-      <w:lvlText w:val="%5."/>
-      <w:lvlJc w:val="left"/>
-      <w:pPr>
-        <w:ind w:left="3600" w:hanging="360"/>
-      </w:pPr>
-    </w:lvl>
-    <w:lvl w:ilvl="5" w:tplc="0809001B" w:tentative="1">
-      <w:start w:val="1"/>
-      <w:numFmt w:val="lowerRoman"/>
-      <w:lvlText w:val="%6."/>
-      <w:lvlJc w:val="right"/>
-      <w:pPr>
-        <w:ind w:left="4320" w:hanging="180"/>
-      </w:pPr>
-    </w:lvl>
-    <w:lvl w:ilvl="6" w:tplc="0809000F" w:tentative="1">
-      <w:start w:val="1"/>
-      <w:numFmt w:val="decimal"/>
-      <w:lvlText w:val="%7."/>
-      <w:lvlJc w:val="left"/>
-      <w:pPr>
-        <w:ind w:left="5040" w:hanging="360"/>
-      </w:pPr>
-    </w:lvl>
-    <w:lvl w:ilvl="7" w:tplc="08090019" w:tentative="1">
-      <w:start w:val="1"/>
-      <w:numFmt w:val="lowerLetter"/>
-      <w:lvlText w:val="%8."/>
-      <w:lvlJc w:val="left"/>
-      <w:pPr>
-        <w:ind w:left="5760" w:hanging="360"/>
-      </w:pPr>
-    </w:lvl>
-    <w:lvl w:ilvl="8" w:tplc="0809001B" w:tentative="1">
-      <w:start w:val="1"/>
-      <w:numFmt w:val="lowerRoman"/>
-      <w:lvlText w:val="%9."/>
-      <w:lvlJc w:val="right"/>
-      <w:pPr>
-        <w:ind w:left="6480" w:hanging="180"/>
-      </w:pPr>
-    </w:lvl>
-  </w:abstractNum>
-  <w:num w:numId="1" w16cid:durableId="1100877184">
-    <w:abstractNumId w:val="1"/>
-  </w:num>
-  <w:num w:numId="2" w16cid:durableId="739670681">
-    <w:abstractNumId w:val="0"/>
-  </w:num>
-</w:numbering>
 </file>
 
 <file path=word/styles.xml><?xml version="1.0" encoding="utf-8"?>
@@ -998,55 +450,6 @@
     <w:name w:val="Normal"/>
     <w:qFormat/>
   </w:style>
-  <w:style w:type="paragraph" w:styleId="Heading1">
-    <w:name w:val="heading 1"/>
-    <w:basedOn w:val="Normal"/>
-    <w:next w:val="Normal"/>
-    <w:link w:val="Heading1Char"/>
-    <w:uiPriority w:val="9"/>
-    <w:qFormat/>
-    <w:rsid w:val="003D1009"/>
-    <w:pPr>
-      <w:keepNext/>
-      <w:keepLines/>
-      <w:spacing w:before="240" w:line="259" w:lineRule="auto"/>
-      <w:outlineLvl w:val="0"/>
-    </w:pPr>
-    <w:rPr>
-      <w:rFonts w:asciiTheme="majorHAnsi" w:eastAsiaTheme="majorEastAsia" w:hAnsiTheme="majorHAnsi" w:cstheme="majorBidi"/>
-      <w:color w:val="2F5496" w:themeColor="accent1" w:themeShade="BF"/>
-      <w:kern w:val="0"/>
-      <w:sz w:val="32"/>
-      <w:szCs w:val="32"/>
-      <w:lang w:eastAsia="en-US"/>
-      <w14:ligatures w14:val="none"/>
-    </w:rPr>
-  </w:style>
-  <w:style w:type="paragraph" w:styleId="Heading2">
-    <w:name w:val="heading 2"/>
-    <w:basedOn w:val="Normal"/>
-    <w:next w:val="Normal"/>
-    <w:link w:val="Heading2Char"/>
-    <w:uiPriority w:val="9"/>
-    <w:unhideWhenUsed/>
-    <w:qFormat/>
-    <w:rsid w:val="003D1009"/>
-    <w:pPr>
-      <w:keepNext/>
-      <w:keepLines/>
-      <w:spacing w:before="40" w:line="259" w:lineRule="auto"/>
-      <w:outlineLvl w:val="1"/>
-    </w:pPr>
-    <w:rPr>
-      <w:rFonts w:asciiTheme="majorHAnsi" w:eastAsiaTheme="majorEastAsia" w:hAnsiTheme="majorHAnsi" w:cstheme="majorBidi"/>
-      <w:color w:val="2F5496" w:themeColor="accent1" w:themeShade="BF"/>
-      <w:kern w:val="0"/>
-      <w:sz w:val="26"/>
-      <w:szCs w:val="26"/>
-      <w:lang w:eastAsia="en-US"/>
-      <w14:ligatures w14:val="none"/>
-    </w:rPr>
-  </w:style>
   <w:style w:type="character" w:default="1" w:styleId="DefaultParagraphFont">
     <w:name w:val="Default Paragraph Font"/>
     <w:uiPriority w:val="1"/>
@@ -1073,58 +476,6 @@
     <w:uiPriority w:val="99"/>
     <w:semiHidden/>
     <w:unhideWhenUsed/>
-  </w:style>
-  <w:style w:type="character" w:customStyle="1" w:styleId="Heading1Char">
-    <w:name w:val="Heading 1 Char"/>
-    <w:basedOn w:val="DefaultParagraphFont"/>
-    <w:link w:val="Heading1"/>
-    <w:uiPriority w:val="9"/>
-    <w:rsid w:val="003D1009"/>
-    <w:rPr>
-      <w:rFonts w:asciiTheme="majorHAnsi" w:eastAsiaTheme="majorEastAsia" w:hAnsiTheme="majorHAnsi" w:cstheme="majorBidi"/>
-      <w:color w:val="2F5496" w:themeColor="accent1" w:themeShade="BF"/>
-      <w:kern w:val="0"/>
-      <w:sz w:val="32"/>
-      <w:szCs w:val="32"/>
-      <w:lang w:eastAsia="en-US"/>
-      <w14:ligatures w14:val="none"/>
-    </w:rPr>
-  </w:style>
-  <w:style w:type="character" w:customStyle="1" w:styleId="Heading2Char">
-    <w:name w:val="Heading 2 Char"/>
-    <w:basedOn w:val="DefaultParagraphFont"/>
-    <w:link w:val="Heading2"/>
-    <w:uiPriority w:val="9"/>
-    <w:rsid w:val="003D1009"/>
-    <w:rPr>
-      <w:rFonts w:asciiTheme="majorHAnsi" w:eastAsiaTheme="majorEastAsia" w:hAnsiTheme="majorHAnsi" w:cstheme="majorBidi"/>
-      <w:color w:val="2F5496" w:themeColor="accent1" w:themeShade="BF"/>
-      <w:kern w:val="0"/>
-      <w:sz w:val="26"/>
-      <w:szCs w:val="26"/>
-      <w:lang w:eastAsia="en-US"/>
-      <w14:ligatures w14:val="none"/>
-    </w:rPr>
-  </w:style>
-  <w:style w:type="paragraph" w:styleId="ListParagraph">
-    <w:name w:val="List Paragraph"/>
-    <w:basedOn w:val="Normal"/>
-    <w:uiPriority w:val="34"/>
-    <w:qFormat/>
-    <w:rsid w:val="003D1009"/>
-    <w:pPr>
-      <w:spacing w:after="160" w:line="259" w:lineRule="auto"/>
-      <w:ind w:left="720"/>
-      <w:contextualSpacing/>
-    </w:pPr>
-    <w:rPr>
-      <w:rFonts w:eastAsiaTheme="minorHAnsi"/>
-      <w:kern w:val="0"/>
-      <w:sz w:val="22"/>
-      <w:szCs w:val="22"/>
-      <w:lang w:eastAsia="en-US"/>
-      <w14:ligatures w14:val="none"/>
-    </w:rPr>
   </w:style>
 </w:styles>
 </file>

--- a/User Manual/User_Manual.docx
+++ b/User Manual/User_Manual.docx
@@ -63,7 +63,7 @@
                                 </pic:cNvPicPr>
                               </pic:nvPicPr>
                               <pic:blipFill rotWithShape="1">
-                                <a:blip r:embed="rId6" cstate="print">
+                                <a:blip r:embed="rId8" cstate="print">
                                   <a:extLst>
                                     <a:ext uri="{28A0092B-C50C-407E-A947-70E740481C1C}">
                                       <a14:useLocalDpi xmlns:a14="http://schemas.microsoft.com/office/drawing/2010/main" val="0"/>
@@ -505,7 +505,7 @@
                         <o:lock v:ext="edit" aspectratio="t"/>
                       </v:shapetype>
                       <v:shape id="Picture 473" o:spid="_x0000_s1028" type="#_x0000_t75" style="position:absolute;width:73329;height:96012;visibility:visible;mso-wrap-style:square" o:gfxdata="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">
-                        <v:imagedata r:id="rId7" o:title="" croptop="16380f" cropbottom="13257f" cropleft="15439f" cropright="16174f"/>
+                        <v:imagedata r:id="rId9" o:title="" croptop="16380f" cropbottom="13257f" cropleft="15439f" cropright="16174f"/>
                       </v:shape>
                       <v:group id="Group 8" o:spid="_x0000_s1029" style="position:absolute;left:24577;top:31102;width:48752;height:59230" coordorigin="3,-139" coordsize="48752,59229" o:gfxdata="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">
                         <v:shape id="Freeform 475" o:spid="_x0000_s1030" style="position:absolute;left:3;top:-139;width:48752;height:59229;visibility:visible;mso-wrap-style:square;v-text-anchor:top" coordsize="3071,3731" o:gfxdata="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" path="m199,l3071,r,3731l199,3731r-35,-3l130,3719,98,3704,71,3683,46,3660,27,3631,12,3601,3,3567,,3531,,199,3,164r9,-34l27,98,46,71,71,46,98,27,130,12,164,2,199,xe" fillcolor="#4fb28e" stroked="f" strokeweight="0">
@@ -1519,7 +1519,7 @@
                     <pic:cNvPicPr/>
                   </pic:nvPicPr>
                   <pic:blipFill rotWithShape="1">
-                    <a:blip r:embed="rId8"/>
+                    <a:blip r:embed="rId10"/>
                     <a:srcRect l="6077" t="10046" r="12767" b="10951"/>
                     <a:stretch/>
                   </pic:blipFill>
@@ -1764,7 +1764,7 @@
                     <pic:cNvPicPr/>
                   </pic:nvPicPr>
                   <pic:blipFill rotWithShape="1">
-                    <a:blip r:embed="rId9"/>
+                    <a:blip r:embed="rId11"/>
                     <a:srcRect l="13779" t="9745" b="29899"/>
                     <a:stretch/>
                   </pic:blipFill>
@@ -2022,7 +2022,7 @@
                     <pic:cNvPicPr/>
                   </pic:nvPicPr>
                   <pic:blipFill rotWithShape="1">
-                    <a:blip r:embed="rId10"/>
+                    <a:blip r:embed="rId12"/>
                     <a:srcRect l="11928" t="6847" r="12950" b="10066"/>
                     <a:stretch/>
                   </pic:blipFill>
@@ -2272,7 +2272,7 @@
                     <pic:cNvPicPr/>
                   </pic:nvPicPr>
                   <pic:blipFill rotWithShape="1">
-                    <a:blip r:embed="rId11"/>
+                    <a:blip r:embed="rId13"/>
                     <a:srcRect l="5736" t="3537" r="7886" b="6880"/>
                     <a:stretch/>
                   </pic:blipFill>
@@ -2540,19 +2540,11 @@
         </w:rPr>
       </w:pPr>
       <w:bookmarkStart w:id="10" w:name="_Toc128143350"/>
-      <w:proofErr w:type="gramStart"/>
       <w:r>
         <w:rPr>
           <w:w w:val="95"/>
         </w:rPr>
-        <w:t>At a glance</w:t>
-      </w:r>
-      <w:proofErr w:type="gramEnd"/>
-      <w:r>
-        <w:rPr>
-          <w:w w:val="95"/>
-        </w:rPr>
-        <w:t>, you can see all analytics relevant to your company and queries…</w:t>
+        <w:t>At a glance, you can see all analytics relevant to your company and queries…</w:t>
       </w:r>
       <w:bookmarkEnd w:id="10"/>
     </w:p>
@@ -2604,7 +2596,7 @@
                     <pic:cNvPicPr/>
                   </pic:nvPicPr>
                   <pic:blipFill rotWithShape="1">
-                    <a:blip r:embed="rId12"/>
+                    <a:blip r:embed="rId14"/>
                     <a:srcRect l="5664" t="9009" r="1545"/>
                     <a:stretch/>
                   </pic:blipFill>
@@ -2808,7 +2800,7 @@
                     <pic:cNvPicPr/>
                   </pic:nvPicPr>
                   <pic:blipFill rotWithShape="1">
-                    <a:blip r:embed="rId13"/>
+                    <a:blip r:embed="rId15"/>
                     <a:srcRect t="475" r="-56" b="1121"/>
                     <a:stretch/>
                   </pic:blipFill>
@@ -2979,17 +2971,9 @@
         <w:rPr>
           <w:w w:val="95"/>
         </w:rPr>
-        <w:t xml:space="preserve">If you forgot password, it’s no </w:t>
-      </w:r>
-      <w:proofErr w:type="gramStart"/>
-      <w:r>
-        <w:rPr>
-          <w:w w:val="95"/>
-        </w:rPr>
-        <w:t>problem</w:t>
+        <w:t>If you forgot password, it’s no problem</w:t>
       </w:r>
       <w:bookmarkEnd w:id="14"/>
-      <w:proofErr w:type="gramEnd"/>
     </w:p>
     <w:p>
       <w:pPr>
@@ -3055,7 +3039,7 @@
                     <pic:cNvPicPr/>
                   </pic:nvPicPr>
                   <pic:blipFill rotWithShape="1">
-                    <a:blip r:embed="rId14"/>
+                    <a:blip r:embed="rId16"/>
                     <a:srcRect l="17187" t="5949" r="15676" b="12519"/>
                     <a:stretch/>
                   </pic:blipFill>
@@ -3177,7 +3161,7 @@
                     <pic:cNvPicPr/>
                   </pic:nvPicPr>
                   <pic:blipFill rotWithShape="1">
-                    <a:blip r:embed="rId15"/>
+                    <a:blip r:embed="rId17"/>
                     <a:srcRect l="8319" t="6876" r="9353" b="9568"/>
                     <a:stretch/>
                   </pic:blipFill>
@@ -3307,7 +3291,7 @@
                     <pic:cNvPicPr/>
                   </pic:nvPicPr>
                   <pic:blipFill>
-                    <a:blip r:embed="rId16"/>
+                    <a:blip r:embed="rId18"/>
                     <a:stretch>
                       <a:fillRect/>
                     </a:stretch>
@@ -3340,17 +3324,9 @@
         <w:rPr>
           <w:w w:val="95"/>
         </w:rPr>
-        <w:t xml:space="preserve">…and you’ll be sent a recovery </w:t>
-      </w:r>
-      <w:proofErr w:type="gramStart"/>
-      <w:r>
-        <w:rPr>
-          <w:w w:val="95"/>
-        </w:rPr>
-        <w:t>email</w:t>
+        <w:t>…and you’ll be sent a recovery email</w:t>
       </w:r>
       <w:bookmarkEnd w:id="19"/>
-      <w:proofErr w:type="gramEnd"/>
     </w:p>
     <w:p>
       <w:pPr>
@@ -3555,7 +3531,7 @@
                     <pic:cNvPicPr/>
                   </pic:nvPicPr>
                   <pic:blipFill rotWithShape="1">
-                    <a:blip r:embed="rId17"/>
+                    <a:blip r:embed="rId19"/>
                     <a:srcRect l="6035" t="5745" r="7219" b="8120"/>
                     <a:stretch/>
                   </pic:blipFill>
@@ -3596,27 +3572,13 @@
         <w:rPr>
           <w:w w:val="95"/>
         </w:rPr>
-        <w:t xml:space="preserve">Follow the Reset Password </w:t>
-      </w:r>
-      <w:proofErr w:type="gramStart"/>
-      <w:r>
-        <w:rPr>
-          <w:w w:val="95"/>
-        </w:rPr>
-        <w:t>link</w:t>
+        <w:t>Follow the Reset Password link</w:t>
       </w:r>
       <w:r>
         <w:rPr>
           <w:w w:val="95"/>
         </w:rPr>
-        <w:t>, and</w:t>
-      </w:r>
-      <w:proofErr w:type="gramEnd"/>
-      <w:r>
-        <w:rPr>
-          <w:w w:val="95"/>
-        </w:rPr>
-        <w:t xml:space="preserve"> enter your new credentials.</w:t>
+        <w:t>, and enter your new credentials.</w:t>
       </w:r>
       <w:bookmarkEnd w:id="20"/>
     </w:p>
@@ -3686,15 +3648,7 @@
         <w:jc w:val="center"/>
       </w:pPr>
       <w:r>
-        <w:t xml:space="preserve">Simply select and </w:t>
-      </w:r>
-      <w:proofErr w:type="gramStart"/>
-      <w:r>
-        <w:t>Submit</w:t>
-      </w:r>
-      <w:proofErr w:type="gramEnd"/>
-      <w:r>
-        <w:t xml:space="preserve"> a new category. It’ll be added and stored to your brand page.</w:t>
+        <w:t>Simply select and Submit a new category. It’ll be added and stored to your brand page.</w:t>
       </w:r>
     </w:p>
     <w:p>
@@ -3741,7 +3695,7 @@
                     <pic:cNvPicPr/>
                   </pic:nvPicPr>
                   <pic:blipFill>
-                    <a:blip r:embed="rId18"/>
+                    <a:blip r:embed="rId20"/>
                     <a:stretch>
                       <a:fillRect/>
                     </a:stretch>
@@ -3868,7 +3822,7 @@
                     <pic:cNvPicPr/>
                   </pic:nvPicPr>
                   <pic:blipFill>
-                    <a:blip r:embed="rId19"/>
+                    <a:blip r:embed="rId21"/>
                     <a:stretch>
                       <a:fillRect/>
                     </a:stretch>
@@ -3990,13 +3944,8 @@
         <w:jc w:val="center"/>
       </w:pPr>
       <w:r>
-        <w:t xml:space="preserve">You can move around the various features of the webapp by using the navigation </w:t>
+        <w:t>You can move around the various features of the webapp by using the navigation bar</w:t>
       </w:r>
-      <w:proofErr w:type="gramStart"/>
-      <w:r>
-        <w:t>bar</w:t>
-      </w:r>
-      <w:proofErr w:type="gramEnd"/>
     </w:p>
     <w:p>
       <w:pPr>
@@ -4042,7 +3991,7 @@
                     <pic:cNvPicPr/>
                   </pic:nvPicPr>
                   <pic:blipFill>
-                    <a:blip r:embed="rId20"/>
+                    <a:blip r:embed="rId22"/>
                     <a:stretch>
                       <a:fillRect/>
                     </a:stretch>
@@ -4182,13 +4131,8 @@
         <w:jc w:val="center"/>
       </w:pPr>
       <w:r>
-        <w:t xml:space="preserve">An admin can update the database by uploading a new </w:t>
+        <w:t>An admin can update the database by uploading a new CSV</w:t>
       </w:r>
-      <w:proofErr w:type="gramStart"/>
-      <w:r>
-        <w:t>CSV</w:t>
-      </w:r>
-      <w:proofErr w:type="gramEnd"/>
     </w:p>
     <w:p>
       <w:pPr>
@@ -4234,95 +4178,7 @@
           <w:sz w:val="32"/>
           <w:szCs w:val="32"/>
         </w:rPr>
-        <w:t xml:space="preserve">nk, category_1, category_2, </w:t>
-      </w:r>
-      <w:proofErr w:type="spellStart"/>
-      <w:r>
-        <w:rPr>
-          <w:i/>
-          <w:iCs/>
-          <w:color w:val="A6A6A6" w:themeColor="background1" w:themeShade="A6"/>
-          <w:sz w:val="32"/>
-          <w:szCs w:val="32"/>
-        </w:rPr>
-        <w:t>product_name</w:t>
-      </w:r>
-      <w:proofErr w:type="spellEnd"/>
-      <w:r>
-        <w:rPr>
-          <w:i/>
-          <w:iCs/>
-          <w:color w:val="A6A6A6" w:themeColor="background1" w:themeShade="A6"/>
-          <w:sz w:val="32"/>
-          <w:szCs w:val="32"/>
-        </w:rPr>
-        <w:t xml:space="preserve">, price, </w:t>
-      </w:r>
-      <w:proofErr w:type="spellStart"/>
-      <w:r>
-        <w:rPr>
-          <w:i/>
-          <w:iCs/>
-          <w:color w:val="A6A6A6" w:themeColor="background1" w:themeShade="A6"/>
-          <w:sz w:val="32"/>
-          <w:szCs w:val="32"/>
-        </w:rPr>
-        <w:t>price_per_ingredients</w:t>
-      </w:r>
-      <w:proofErr w:type="spellEnd"/>
-      <w:r>
-        <w:rPr>
-          <w:i/>
-          <w:iCs/>
-          <w:color w:val="A6A6A6" w:themeColor="background1" w:themeShade="A6"/>
-          <w:sz w:val="32"/>
-          <w:szCs w:val="32"/>
-        </w:rPr>
-        <w:t xml:space="preserve">, </w:t>
-      </w:r>
-      <w:proofErr w:type="spellStart"/>
-      <w:r>
-        <w:rPr>
-          <w:i/>
-          <w:iCs/>
-          <w:color w:val="A6A6A6" w:themeColor="background1" w:themeShade="A6"/>
-          <w:sz w:val="32"/>
-          <w:szCs w:val="32"/>
-        </w:rPr>
-        <w:t>allergen_information</w:t>
-      </w:r>
-      <w:proofErr w:type="spellEnd"/>
-      <w:r>
-        <w:rPr>
-          <w:i/>
-          <w:iCs/>
-          <w:color w:val="A6A6A6" w:themeColor="background1" w:themeShade="A6"/>
-          <w:sz w:val="32"/>
-          <w:szCs w:val="32"/>
-        </w:rPr>
-        <w:t xml:space="preserve">, brand </w:t>
-      </w:r>
-      <w:proofErr w:type="spellStart"/>
-      <w:r>
-        <w:rPr>
-          <w:i/>
-          <w:iCs/>
-          <w:color w:val="A6A6A6" w:themeColor="background1" w:themeShade="A6"/>
-          <w:sz w:val="32"/>
-          <w:szCs w:val="32"/>
-        </w:rPr>
-        <w:t>recycling_information</w:t>
-      </w:r>
-      <w:proofErr w:type="spellEnd"/>
-      <w:r>
-        <w:rPr>
-          <w:i/>
-          <w:iCs/>
-          <w:color w:val="A6A6A6" w:themeColor="background1" w:themeShade="A6"/>
-          <w:sz w:val="32"/>
-          <w:szCs w:val="32"/>
-        </w:rPr>
-        <w:t>,</w:t>
+        <w:t>nk, category_1, category_2, product_name, price, price_per_ingredients, allergen_information, brand recycling_information,</w:t>
       </w:r>
     </w:p>
     <w:p>
@@ -4371,7 +4227,7 @@
                     <pic:cNvPicPr/>
                   </pic:nvPicPr>
                   <pic:blipFill>
-                    <a:blip r:embed="rId21"/>
+                    <a:blip r:embed="rId23"/>
                     <a:stretch>
                       <a:fillRect/>
                     </a:stretch>
@@ -4526,13 +4382,8 @@
         <w:jc w:val="center"/>
       </w:pPr>
       <w:r>
-        <w:t xml:space="preserve">Then input your user </w:t>
+        <w:t>Then input your user details</w:t>
       </w:r>
-      <w:proofErr w:type="gramStart"/>
-      <w:r>
-        <w:t>details</w:t>
-      </w:r>
-      <w:proofErr w:type="gramEnd"/>
     </w:p>
     <w:p>
       <w:pPr>
@@ -4584,7 +4435,7 @@
                     <pic:cNvPicPr/>
                   </pic:nvPicPr>
                   <pic:blipFill>
-                    <a:blip r:embed="rId22"/>
+                    <a:blip r:embed="rId24"/>
                     <a:stretch>
                       <a:fillRect/>
                     </a:stretch>
@@ -4691,6 +4542,8 @@
       </w:pPr>
     </w:p>
     <w:sectPr>
+      <w:footerReference w:type="even" r:id="rId25"/>
+      <w:footerReference w:type="default" r:id="rId26"/>
       <w:pgSz w:w="11906" w:h="16838"/>
       <w:pgMar w:top="1440" w:right="1440" w:bottom="1440" w:left="1440" w:header="708" w:footer="708" w:gutter="0"/>
       <w:pgNumType w:start="0"/>
@@ -4700,6 +4553,175 @@
     </w:sectPr>
   </w:body>
 </w:document>
+</file>
+
+<file path=word/endnotes.xml><?xml version="1.0" encoding="utf-8"?>
+<w:endnotes xmlns:wpc="http://schemas.microsoft.com/office/word/2010/wordprocessingCanvas" xmlns:cx="http://schemas.microsoft.com/office/drawing/2014/chartex" xmlns:cx1="http://schemas.microsoft.com/office/drawing/2015/9/8/chartex" xmlns:cx2="http://schemas.microsoft.com/office/drawing/2015/10/21/chartex" xmlns:cx3="http://schemas.microsoft.com/office/drawing/2016/5/9/chartex" xmlns:cx4="http://schemas.microsoft.com/office/drawing/2016/5/10/chartex" xmlns:cx5="http://schemas.microsoft.com/office/drawing/2016/5/11/chartex" xmlns:cx6="http://schemas.microsoft.com/office/drawing/2016/5/12/chartex" xmlns:cx7="http://schemas.microsoft.com/office/drawing/2016/5/13/chartex" xmlns:cx8="http://schemas.microsoft.com/office/drawing/2016/5/14/chartex" xmlns:mc="http://schemas.openxmlformats.org/markup-compatibility/2006" xmlns:aink="http://schemas.microsoft.com/office/drawing/2016/ink" xmlns:am3d="http://schemas.microsoft.com/office/drawing/2017/model3d" xmlns:o="urn:schemas-microsoft-com:office:office" xmlns:oel="http://schemas.microsoft.com/office/2019/extlst" xmlns:r="http://schemas.openxmlformats.org/officeDocument/2006/relationships" xmlns:m="http://schemas.openxmlformats.org/officeDocument/2006/math" xmlns:v="urn:schemas-microsoft-com:vml" xmlns:wp14="http://schemas.microsoft.com/office/word/2010/wordprocessingDrawing" xmlns:wp="http://schemas.openxmlformats.org/drawingml/2006/wordprocessingDrawing" xmlns:w10="urn:schemas-microsoft-com:office:word" xmlns:w="http://schemas.openxmlformats.org/wordprocessingml/2006/main" xmlns:w14="http://schemas.microsoft.com/office/word/2010/wordml" xmlns:w15="http://schemas.microsoft.com/office/word/2012/wordml" xmlns:w16cex="http://schemas.microsoft.com/office/word/2018/wordml/cex" xmlns:w16cid="http://schemas.microsoft.com/office/word/2016/wordml/cid" xmlns:w16="http://schemas.microsoft.com/office/word/2018/wordml" xmlns:w16sdtdh="http://schemas.microsoft.com/office/word/2020/wordml/sdtdatahash" xmlns:w16se="http://schemas.microsoft.com/office/word/2015/wordml/symex" xmlns:wpg="http://schemas.microsoft.com/office/word/2010/wordprocessingGroup" xmlns:wpi="http://schemas.microsoft.com/office/word/2010/wordprocessingInk" xmlns:wne="http://schemas.microsoft.com/office/word/2006/wordml" xmlns:wps="http://schemas.microsoft.com/office/word/2010/wordprocessingShape" mc:Ignorable="w14 w15 w16se w16cid w16 w16cex w16sdtdh wp14">
+  <w:endnote w:type="separator" w:id="-1">
+    <w:p>
+      <w:r>
+        <w:separator/>
+      </w:r>
+    </w:p>
+  </w:endnote>
+  <w:endnote w:type="continuationSeparator" w:id="0">
+    <w:p>
+      <w:r>
+        <w:continuationSeparator/>
+      </w:r>
+    </w:p>
+  </w:endnote>
+</w:endnotes>
+</file>
+
+<file path=word/footer1.xml><?xml version="1.0" encoding="utf-8"?>
+<w:ftr xmlns:wpc="http://schemas.microsoft.com/office/word/2010/wordprocessingCanvas" xmlns:cx="http://schemas.microsoft.com/office/drawing/2014/chartex" xmlns:cx1="http://schemas.microsoft.com/office/drawing/2015/9/8/chartex" xmlns:cx2="http://schemas.microsoft.com/office/drawing/2015/10/21/chartex" xmlns:cx3="http://schemas.microsoft.com/office/drawing/2016/5/9/chartex" xmlns:cx4="http://schemas.microsoft.com/office/drawing/2016/5/10/chartex" xmlns:cx5="http://schemas.microsoft.com/office/drawing/2016/5/11/chartex" xmlns:cx6="http://schemas.microsoft.com/office/drawing/2016/5/12/chartex" xmlns:cx7="http://schemas.microsoft.com/office/drawing/2016/5/13/chartex" xmlns:cx8="http://schemas.microsoft.com/office/drawing/2016/5/14/chartex" xmlns:mc="http://schemas.openxmlformats.org/markup-compatibility/2006" xmlns:aink="http://schemas.microsoft.com/office/drawing/2016/ink" xmlns:am3d="http://schemas.microsoft.com/office/drawing/2017/model3d" xmlns:o="urn:schemas-microsoft-com:office:office" xmlns:oel="http://schemas.microsoft.com/office/2019/extlst" xmlns:r="http://schemas.openxmlformats.org/officeDocument/2006/relationships" xmlns:m="http://schemas.openxmlformats.org/officeDocument/2006/math" xmlns:v="urn:schemas-microsoft-com:vml" xmlns:wp14="http://schemas.microsoft.com/office/word/2010/wordprocessingDrawing" xmlns:wp="http://schemas.openxmlformats.org/drawingml/2006/wordprocessingDrawing" xmlns:w10="urn:schemas-microsoft-com:office:word" xmlns:w="http://schemas.openxmlformats.org/wordprocessingml/2006/main" xmlns:w14="http://schemas.microsoft.com/office/word/2010/wordml" xmlns:w15="http://schemas.microsoft.com/office/word/2012/wordml" xmlns:w16cex="http://schemas.microsoft.com/office/word/2018/wordml/cex" xmlns:w16cid="http://schemas.microsoft.com/office/word/2016/wordml/cid" xmlns:w16="http://schemas.microsoft.com/office/word/2018/wordml" xmlns:w16sdtdh="http://schemas.microsoft.com/office/word/2020/wordml/sdtdatahash" xmlns:w16se="http://schemas.microsoft.com/office/word/2015/wordml/symex" xmlns:wpg="http://schemas.microsoft.com/office/word/2010/wordprocessingGroup" xmlns:wpi="http://schemas.microsoft.com/office/word/2010/wordprocessingInk" xmlns:wne="http://schemas.microsoft.com/office/word/2006/wordml" xmlns:wps="http://schemas.microsoft.com/office/word/2010/wordprocessingShape" mc:Ignorable="w14 w15 w16se w16cid w16 w16cex w16sdtdh wp14">
+  <w:sdt>
+    <w:sdtPr>
+      <w:rPr>
+        <w:rStyle w:val="PageNumber"/>
+      </w:rPr>
+      <w:id w:val="515354492"/>
+      <w:docPartObj>
+        <w:docPartGallery w:val="Page Numbers (Bottom of Page)"/>
+        <w:docPartUnique/>
+      </w:docPartObj>
+    </w:sdtPr>
+    <w:sdtContent>
+      <w:p>
+        <w:pPr>
+          <w:pStyle w:val="Footer"/>
+          <w:framePr w:wrap="none" w:vAnchor="text" w:hAnchor="margin" w:xAlign="right" w:y="1"/>
+          <w:rPr>
+            <w:rStyle w:val="PageNumber"/>
+          </w:rPr>
+        </w:pPr>
+        <w:r>
+          <w:rPr>
+            <w:rStyle w:val="PageNumber"/>
+          </w:rPr>
+          <w:fldChar w:fldCharType="begin"/>
+        </w:r>
+        <w:r>
+          <w:rPr>
+            <w:rStyle w:val="PageNumber"/>
+          </w:rPr>
+          <w:instrText xml:space="preserve"> PAGE </w:instrText>
+        </w:r>
+        <w:r>
+          <w:rPr>
+            <w:rStyle w:val="PageNumber"/>
+          </w:rPr>
+          <w:fldChar w:fldCharType="separate"/>
+        </w:r>
+        <w:r>
+          <w:rPr>
+            <w:rStyle w:val="PageNumber"/>
+            <w:noProof/>
+          </w:rPr>
+          <w:t>1</w:t>
+        </w:r>
+        <w:r>
+          <w:rPr>
+            <w:rStyle w:val="PageNumber"/>
+          </w:rPr>
+          <w:fldChar w:fldCharType="end"/>
+        </w:r>
+      </w:p>
+    </w:sdtContent>
+  </w:sdt>
+  <w:p>
+    <w:pPr>
+      <w:pStyle w:val="Footer"/>
+      <w:ind w:right="360"/>
+    </w:pPr>
+  </w:p>
+</w:ftr>
+</file>
+
+<file path=word/footer2.xml><?xml version="1.0" encoding="utf-8"?>
+<w:ftr xmlns:wpc="http://schemas.microsoft.com/office/word/2010/wordprocessingCanvas" xmlns:cx="http://schemas.microsoft.com/office/drawing/2014/chartex" xmlns:cx1="http://schemas.microsoft.com/office/drawing/2015/9/8/chartex" xmlns:cx2="http://schemas.microsoft.com/office/drawing/2015/10/21/chartex" xmlns:cx3="http://schemas.microsoft.com/office/drawing/2016/5/9/chartex" xmlns:cx4="http://schemas.microsoft.com/office/drawing/2016/5/10/chartex" xmlns:cx5="http://schemas.microsoft.com/office/drawing/2016/5/11/chartex" xmlns:cx6="http://schemas.microsoft.com/office/drawing/2016/5/12/chartex" xmlns:cx7="http://schemas.microsoft.com/office/drawing/2016/5/13/chartex" xmlns:cx8="http://schemas.microsoft.com/office/drawing/2016/5/14/chartex" xmlns:mc="http://schemas.openxmlformats.org/markup-compatibility/2006" xmlns:aink="http://schemas.microsoft.com/office/drawing/2016/ink" xmlns:am3d="http://schemas.microsoft.com/office/drawing/2017/model3d" xmlns:o="urn:schemas-microsoft-com:office:office" xmlns:oel="http://schemas.microsoft.com/office/2019/extlst" xmlns:r="http://schemas.openxmlformats.org/officeDocument/2006/relationships" xmlns:m="http://schemas.openxmlformats.org/officeDocument/2006/math" xmlns:v="urn:schemas-microsoft-com:vml" xmlns:wp14="http://schemas.microsoft.com/office/word/2010/wordprocessingDrawing" xmlns:wp="http://schemas.openxmlformats.org/drawingml/2006/wordprocessingDrawing" xmlns:w10="urn:schemas-microsoft-com:office:word" xmlns:w="http://schemas.openxmlformats.org/wordprocessingml/2006/main" xmlns:w14="http://schemas.microsoft.com/office/word/2010/wordml" xmlns:w15="http://schemas.microsoft.com/office/word/2012/wordml" xmlns:w16cex="http://schemas.microsoft.com/office/word/2018/wordml/cex" xmlns:w16cid="http://schemas.microsoft.com/office/word/2016/wordml/cid" xmlns:w16="http://schemas.microsoft.com/office/word/2018/wordml" xmlns:w16sdtdh="http://schemas.microsoft.com/office/word/2020/wordml/sdtdatahash" xmlns:w16se="http://schemas.microsoft.com/office/word/2015/wordml/symex" xmlns:wpg="http://schemas.microsoft.com/office/word/2010/wordprocessingGroup" xmlns:wpi="http://schemas.microsoft.com/office/word/2010/wordprocessingInk" xmlns:wne="http://schemas.microsoft.com/office/word/2006/wordml" xmlns:wps="http://schemas.microsoft.com/office/word/2010/wordprocessingShape" mc:Ignorable="w14 w15 w16se w16cid w16 w16cex w16sdtdh wp14">
+  <w:sdt>
+    <w:sdtPr>
+      <w:rPr>
+        <w:rStyle w:val="PageNumber"/>
+      </w:rPr>
+      <w:id w:val="1428541083"/>
+      <w:docPartObj>
+        <w:docPartGallery w:val="Page Numbers (Bottom of Page)"/>
+        <w:docPartUnique/>
+      </w:docPartObj>
+    </w:sdtPr>
+    <w:sdtContent>
+      <w:p>
+        <w:pPr>
+          <w:pStyle w:val="Footer"/>
+          <w:framePr w:wrap="none" w:vAnchor="text" w:hAnchor="margin" w:xAlign="right" w:y="1"/>
+          <w:rPr>
+            <w:rStyle w:val="PageNumber"/>
+          </w:rPr>
+        </w:pPr>
+        <w:r>
+          <w:rPr>
+            <w:rStyle w:val="PageNumber"/>
+          </w:rPr>
+          <w:fldChar w:fldCharType="begin"/>
+        </w:r>
+        <w:r>
+          <w:rPr>
+            <w:rStyle w:val="PageNumber"/>
+          </w:rPr>
+          <w:instrText xml:space="preserve"> PAGE </w:instrText>
+        </w:r>
+        <w:r>
+          <w:rPr>
+            <w:rStyle w:val="PageNumber"/>
+          </w:rPr>
+          <w:fldChar w:fldCharType="separate"/>
+        </w:r>
+        <w:r>
+          <w:rPr>
+            <w:rStyle w:val="PageNumber"/>
+            <w:noProof/>
+          </w:rPr>
+          <w:t>1</w:t>
+        </w:r>
+        <w:r>
+          <w:rPr>
+            <w:rStyle w:val="PageNumber"/>
+          </w:rPr>
+          <w:fldChar w:fldCharType="end"/>
+        </w:r>
+      </w:p>
+    </w:sdtContent>
+  </w:sdt>
+  <w:p>
+    <w:pPr>
+      <w:pStyle w:val="Footer"/>
+      <w:ind w:right="360"/>
+      <w:jc w:val="right"/>
+    </w:pPr>
+  </w:p>
+</w:ftr>
+</file>
+
+<file path=word/footnotes.xml><?xml version="1.0" encoding="utf-8"?>
+<w:footnotes xmlns:wpc="http://schemas.microsoft.com/office/word/2010/wordprocessingCanvas" xmlns:cx="http://schemas.microsoft.com/office/drawing/2014/chartex" xmlns:cx1="http://schemas.microsoft.com/office/drawing/2015/9/8/chartex" xmlns:cx2="http://schemas.microsoft.com/office/drawing/2015/10/21/chartex" xmlns:cx3="http://schemas.microsoft.com/office/drawing/2016/5/9/chartex" xmlns:cx4="http://schemas.microsoft.com/office/drawing/2016/5/10/chartex" xmlns:cx5="http://schemas.microsoft.com/office/drawing/2016/5/11/chartex" xmlns:cx6="http://schemas.microsoft.com/office/drawing/2016/5/12/chartex" xmlns:cx7="http://schemas.microsoft.com/office/drawing/2016/5/13/chartex" xmlns:cx8="http://schemas.microsoft.com/office/drawing/2016/5/14/chartex" xmlns:mc="http://schemas.openxmlformats.org/markup-compatibility/2006" xmlns:aink="http://schemas.microsoft.com/office/drawing/2016/ink" xmlns:am3d="http://schemas.microsoft.com/office/drawing/2017/model3d" xmlns:o="urn:schemas-microsoft-com:office:office" xmlns:oel="http://schemas.microsoft.com/office/2019/extlst" xmlns:r="http://schemas.openxmlformats.org/officeDocument/2006/relationships" xmlns:m="http://schemas.openxmlformats.org/officeDocument/2006/math" xmlns:v="urn:schemas-microsoft-com:vml" xmlns:wp14="http://schemas.microsoft.com/office/word/2010/wordprocessingDrawing" xmlns:wp="http://schemas.openxmlformats.org/drawingml/2006/wordprocessingDrawing" xmlns:w10="urn:schemas-microsoft-com:office:word" xmlns:w="http://schemas.openxmlformats.org/wordprocessingml/2006/main" xmlns:w14="http://schemas.microsoft.com/office/word/2010/wordml" xmlns:w15="http://schemas.microsoft.com/office/word/2012/wordml" xmlns:w16cex="http://schemas.microsoft.com/office/word/2018/wordml/cex" xmlns:w16cid="http://schemas.microsoft.com/office/word/2016/wordml/cid" xmlns:w16="http://schemas.microsoft.com/office/word/2018/wordml" xmlns:w16sdtdh="http://schemas.microsoft.com/office/word/2020/wordml/sdtdatahash" xmlns:w16se="http://schemas.microsoft.com/office/word/2015/wordml/symex" xmlns:wpg="http://schemas.microsoft.com/office/word/2010/wordprocessingGroup" xmlns:wpi="http://schemas.microsoft.com/office/word/2010/wordprocessingInk" xmlns:wne="http://schemas.microsoft.com/office/word/2006/wordml" xmlns:wps="http://schemas.microsoft.com/office/word/2010/wordprocessingShape" mc:Ignorable="w14 w15 w16se w16cid w16 w16cex w16sdtdh wp14">
+  <w:footnote w:type="separator" w:id="-1">
+    <w:p>
+      <w:r>
+        <w:separator/>
+      </w:r>
+    </w:p>
+  </w:footnote>
+  <w:footnote w:type="continuationSeparator" w:id="0">
+    <w:p>
+      <w:r>
+        <w:continuationSeparator/>
+      </w:r>
+    </w:p>
+  </w:footnote>
+</w:footnotes>
 </file>
 
 <file path=word/numbering.xml><?xml version="1.0" encoding="utf-8"?>
@@ -6051,6 +6073,56 @@
     <w:uiPriority w:val="1"/>
     <w:rsid w:val="00CA1494"/>
   </w:style>
+  <w:style w:type="paragraph" w:styleId="Header">
+    <w:name w:val="header"/>
+    <w:basedOn w:val="Normal"/>
+    <w:link w:val="HeaderChar"/>
+    <w:uiPriority w:val="99"/>
+    <w:unhideWhenUsed/>
+    <w:rsid w:val="006659C9"/>
+    <w:pPr>
+      <w:tabs>
+        <w:tab w:val="center" w:pos="4513"/>
+        <w:tab w:val="right" w:pos="9026"/>
+      </w:tabs>
+    </w:pPr>
+  </w:style>
+  <w:style w:type="character" w:customStyle="1" w:styleId="HeaderChar">
+    <w:name w:val="Header Char"/>
+    <w:basedOn w:val="DefaultParagraphFont"/>
+    <w:link w:val="Header"/>
+    <w:uiPriority w:val="99"/>
+    <w:rsid w:val="006659C9"/>
+  </w:style>
+  <w:style w:type="paragraph" w:styleId="Footer">
+    <w:name w:val="footer"/>
+    <w:basedOn w:val="Normal"/>
+    <w:link w:val="FooterChar"/>
+    <w:uiPriority w:val="99"/>
+    <w:unhideWhenUsed/>
+    <w:rsid w:val="006659C9"/>
+    <w:pPr>
+      <w:tabs>
+        <w:tab w:val="center" w:pos="4513"/>
+        <w:tab w:val="right" w:pos="9026"/>
+      </w:tabs>
+    </w:pPr>
+  </w:style>
+  <w:style w:type="character" w:customStyle="1" w:styleId="FooterChar">
+    <w:name w:val="Footer Char"/>
+    <w:basedOn w:val="DefaultParagraphFont"/>
+    <w:link w:val="Footer"/>
+    <w:uiPriority w:val="99"/>
+    <w:rsid w:val="006659C9"/>
+  </w:style>
+  <w:style w:type="character" w:styleId="PageNumber">
+    <w:name w:val="page number"/>
+    <w:basedOn w:val="DefaultParagraphFont"/>
+    <w:uiPriority w:val="99"/>
+    <w:semiHidden/>
+    <w:unhideWhenUsed/>
+    <w:rsid w:val="006659C9"/>
+  </w:style>
 </w:styles>
 </file>
 
@@ -6354,7 +6426,7 @@
 </file>
 
 <file path=customXml/itemProps1.xml><?xml version="1.0" encoding="utf-8"?>
-<ds:datastoreItem xmlns:ds="http://schemas.openxmlformats.org/officeDocument/2006/customXml" ds:itemID="{8D4F4ED3-CD60-8E42-A05B-51ED51D156C7}">
+<ds:datastoreItem xmlns:ds="http://schemas.openxmlformats.org/officeDocument/2006/customXml" ds:itemID="{D22F7FEC-4850-A84C-8A89-7290F3821E3D}">
   <ds:schemaRefs>
     <ds:schemaRef ds:uri="http://schemas.openxmlformats.org/officeDocument/2006/bibliography"/>
   </ds:schemaRefs>

--- a/User Manual/User_Manual.docx
+++ b/User Manual/User_Manual.docx
@@ -422,7 +422,6 @@
                                     </w:p>
                                   </w:sdtContent>
                                 </w:sdt>
-                                <w:bookmarkStart w:id="0" w:name="_GoBack" w:displacedByCustomXml="next"/>
                                 <w:sdt>
                                   <w:sdtPr>
                                     <w:rPr>
@@ -462,7 +461,6 @@
                                     </w:p>
                                   </w:sdtContent>
                                 </w:sdt>
-                                <w:bookmarkEnd w:id="0" w:displacedByCustomXml="prev"/>
                               </w:txbxContent>
                             </wps:txbx>
                             <wps:bodyPr rot="0" spcFirstLastPara="0" vertOverflow="overflow" horzOverflow="overflow" vert="horz" wrap="square" lIns="45720" tIns="45720" rIns="45720" bIns="45720" numCol="1" spcCol="0" rtlCol="0" fromWordArt="0" anchor="t" anchorCtr="0" forceAA="0" compatLnSpc="1">
@@ -636,6 +634,17 @@
     </w:p>
     <w:sdt>
       <w:sdtPr>
+        <w:rPr>
+          <w:rFonts w:asciiTheme="minorHAnsi" w:eastAsiaTheme="minorEastAsia" w:hAnsiTheme="minorHAnsi" w:cstheme="minorBidi"/>
+          <w:b w:val="0"/>
+          <w:bCs w:val="0"/>
+          <w:color w:val="auto"/>
+          <w:kern w:val="2"/>
+          <w:sz w:val="24"/>
+          <w:szCs w:val="24"/>
+          <w:lang w:val="en-GB" w:eastAsia="zh-CN"/>
+          <w14:ligatures w14:val="standardContextual"/>
+        </w:rPr>
         <w:id w:val="630142022"/>
         <w:docPartObj>
           <w:docPartGallery w:val="Table of Contents"/>
@@ -644,22 +653,25 @@
       </w:sdtPr>
       <w:sdtEndPr>
         <w:rPr>
-          <w:rFonts w:asciiTheme="minorHAnsi" w:eastAsiaTheme="minorEastAsia" w:hAnsiTheme="minorHAnsi" w:cstheme="minorBidi"/>
           <w:noProof/>
-          <w:color w:val="auto"/>
-          <w:kern w:val="2"/>
-          <w:sz w:val="24"/>
-          <w:szCs w:val="24"/>
-          <w:lang w:val="en-GB" w:eastAsia="zh-CN"/>
-          <w14:ligatures w14:val="standardContextual"/>
+          <w:sz w:val="48"/>
+          <w:szCs w:val="48"/>
         </w:rPr>
       </w:sdtEndPr>
       <w:sdtContent>
         <w:p>
           <w:pPr>
             <w:pStyle w:val="TOCHeading"/>
+            <w:rPr>
+              <w:sz w:val="52"/>
+              <w:szCs w:val="52"/>
+            </w:rPr>
           </w:pPr>
           <w:r>
+            <w:rPr>
+              <w:sz w:val="52"/>
+              <w:szCs w:val="52"/>
+            </w:rPr>
             <w:t>Table of Contents</w:t>
           </w:r>
         </w:p>
@@ -672,22 +684,32 @@
             </w:tabs>
             <w:rPr>
               <w:noProof/>
+              <w:sz w:val="36"/>
+              <w:szCs w:val="48"/>
             </w:rPr>
           </w:pPr>
           <w:r>
             <w:rPr>
               <w:b w:val="0"/>
               <w:bCs w:val="0"/>
+              <w:sz w:val="36"/>
+              <w:szCs w:val="48"/>
             </w:rPr>
             <w:fldChar w:fldCharType="begin"/>
           </w:r>
           <w:r>
+            <w:rPr>
+              <w:sz w:val="36"/>
+              <w:szCs w:val="48"/>
+            </w:rPr>
             <w:instrText xml:space="preserve"> TOC \o "1-3" \h \z \u </w:instrText>
           </w:r>
           <w:r>
             <w:rPr>
               <w:b w:val="0"/>
               <w:bCs w:val="0"/>
+              <w:sz w:val="36"/>
+              <w:szCs w:val="48"/>
             </w:rPr>
             <w:fldChar w:fldCharType="separate"/>
           </w:r>
@@ -696,12 +718,16 @@
               <w:rPr>
                 <w:rStyle w:val="Hyperlink"/>
                 <w:noProof/>
+                <w:sz w:val="36"/>
+                <w:szCs w:val="48"/>
               </w:rPr>
               <w:t>1.</w:t>
             </w:r>
             <w:r>
               <w:rPr>
                 <w:noProof/>
+                <w:sz w:val="36"/>
+                <w:szCs w:val="48"/>
               </w:rPr>
               <w:tab/>
             </w:r>
@@ -709,6 +735,8 @@
               <w:rPr>
                 <w:rStyle w:val="Hyperlink"/>
                 <w:noProof/>
+                <w:sz w:val="36"/>
+                <w:szCs w:val="48"/>
               </w:rPr>
               <w:t>Logging you in…</w:t>
             </w:r>
@@ -716,6 +744,8 @@
               <w:rPr>
                 <w:noProof/>
                 <w:webHidden/>
+                <w:sz w:val="36"/>
+                <w:szCs w:val="48"/>
               </w:rPr>
               <w:tab/>
             </w:r>
@@ -723,6 +753,8 @@
               <w:rPr>
                 <w:noProof/>
                 <w:webHidden/>
+                <w:sz w:val="36"/>
+                <w:szCs w:val="48"/>
               </w:rPr>
               <w:fldChar w:fldCharType="begin"/>
             </w:r>
@@ -730,6 +762,8 @@
               <w:rPr>
                 <w:noProof/>
                 <w:webHidden/>
+                <w:sz w:val="36"/>
+                <w:szCs w:val="48"/>
               </w:rPr>
               <w:instrText xml:space="preserve"> PAGEREF _Toc128145258 \h </w:instrText>
             </w:r>
@@ -737,12 +771,16 @@
               <w:rPr>
                 <w:noProof/>
                 <w:webHidden/>
+                <w:sz w:val="36"/>
+                <w:szCs w:val="48"/>
               </w:rPr>
             </w:r>
             <w:r>
               <w:rPr>
                 <w:noProof/>
                 <w:webHidden/>
+                <w:sz w:val="36"/>
+                <w:szCs w:val="48"/>
               </w:rPr>
               <w:fldChar w:fldCharType="separate"/>
             </w:r>
@@ -750,6 +788,8 @@
               <w:rPr>
                 <w:noProof/>
                 <w:webHidden/>
+                <w:sz w:val="36"/>
+                <w:szCs w:val="48"/>
               </w:rPr>
               <w:t>3</w:t>
             </w:r>
@@ -757,6 +797,8 @@
               <w:rPr>
                 <w:noProof/>
                 <w:webHidden/>
+                <w:sz w:val="36"/>
+                <w:szCs w:val="48"/>
               </w:rPr>
               <w:fldChar w:fldCharType="end"/>
             </w:r>
@@ -771,6 +813,8 @@
             </w:tabs>
             <w:rPr>
               <w:noProof/>
+              <w:sz w:val="36"/>
+              <w:szCs w:val="48"/>
             </w:rPr>
           </w:pPr>
           <w:hyperlink w:anchor="_Toc128145259" w:history="1">
@@ -779,12 +823,16 @@
                 <w:rStyle w:val="Hyperlink"/>
                 <w:noProof/>
                 <w:w w:val="95"/>
+                <w:sz w:val="36"/>
+                <w:szCs w:val="48"/>
               </w:rPr>
               <w:t>2.</w:t>
             </w:r>
             <w:r>
               <w:rPr>
                 <w:noProof/>
+                <w:sz w:val="36"/>
+                <w:szCs w:val="48"/>
               </w:rPr>
               <w:tab/>
             </w:r>
@@ -793,6 +841,8 @@
                 <w:rStyle w:val="Hyperlink"/>
                 <w:noProof/>
                 <w:w w:val="95"/>
+                <w:sz w:val="36"/>
+                <w:szCs w:val="48"/>
               </w:rPr>
               <w:t>Dashboard Page</w:t>
             </w:r>
@@ -800,6 +850,8 @@
               <w:rPr>
                 <w:noProof/>
                 <w:webHidden/>
+                <w:sz w:val="36"/>
+                <w:szCs w:val="48"/>
               </w:rPr>
               <w:tab/>
             </w:r>
@@ -807,6 +859,8 @@
               <w:rPr>
                 <w:noProof/>
                 <w:webHidden/>
+                <w:sz w:val="36"/>
+                <w:szCs w:val="48"/>
               </w:rPr>
               <w:fldChar w:fldCharType="begin"/>
             </w:r>
@@ -814,6 +868,8 @@
               <w:rPr>
                 <w:noProof/>
                 <w:webHidden/>
+                <w:sz w:val="36"/>
+                <w:szCs w:val="48"/>
               </w:rPr>
               <w:instrText xml:space="preserve"> PAGEREF _Toc128145259 \h </w:instrText>
             </w:r>
@@ -821,12 +877,16 @@
               <w:rPr>
                 <w:noProof/>
                 <w:webHidden/>
+                <w:sz w:val="36"/>
+                <w:szCs w:val="48"/>
               </w:rPr>
             </w:r>
             <w:r>
               <w:rPr>
                 <w:noProof/>
                 <w:webHidden/>
+                <w:sz w:val="36"/>
+                <w:szCs w:val="48"/>
               </w:rPr>
               <w:fldChar w:fldCharType="separate"/>
             </w:r>
@@ -834,6 +894,8 @@
               <w:rPr>
                 <w:noProof/>
                 <w:webHidden/>
+                <w:sz w:val="36"/>
+                <w:szCs w:val="48"/>
               </w:rPr>
               <w:t>5</w:t>
             </w:r>
@@ -841,6 +903,8 @@
               <w:rPr>
                 <w:noProof/>
                 <w:webHidden/>
+                <w:sz w:val="36"/>
+                <w:szCs w:val="48"/>
               </w:rPr>
               <w:fldChar w:fldCharType="end"/>
             </w:r>
@@ -855,6 +919,8 @@
             </w:tabs>
             <w:rPr>
               <w:noProof/>
+              <w:sz w:val="36"/>
+              <w:szCs w:val="48"/>
             </w:rPr>
           </w:pPr>
           <w:hyperlink w:anchor="_Toc128145260" w:history="1">
@@ -862,12 +928,16 @@
               <w:rPr>
                 <w:rStyle w:val="Hyperlink"/>
                 <w:noProof/>
+                <w:sz w:val="36"/>
+                <w:szCs w:val="48"/>
               </w:rPr>
               <w:t>3.</w:t>
             </w:r>
             <w:r>
               <w:rPr>
                 <w:noProof/>
+                <w:sz w:val="36"/>
+                <w:szCs w:val="48"/>
               </w:rPr>
               <w:tab/>
             </w:r>
@@ -875,6 +945,8 @@
               <w:rPr>
                 <w:rStyle w:val="Hyperlink"/>
                 <w:noProof/>
+                <w:sz w:val="36"/>
+                <w:szCs w:val="48"/>
               </w:rPr>
               <w:t>Forgot Password</w:t>
             </w:r>
@@ -882,6 +954,8 @@
               <w:rPr>
                 <w:noProof/>
                 <w:webHidden/>
+                <w:sz w:val="36"/>
+                <w:szCs w:val="48"/>
               </w:rPr>
               <w:tab/>
             </w:r>
@@ -889,6 +963,8 @@
               <w:rPr>
                 <w:noProof/>
                 <w:webHidden/>
+                <w:sz w:val="36"/>
+                <w:szCs w:val="48"/>
               </w:rPr>
               <w:fldChar w:fldCharType="begin"/>
             </w:r>
@@ -896,6 +972,8 @@
               <w:rPr>
                 <w:noProof/>
                 <w:webHidden/>
+                <w:sz w:val="36"/>
+                <w:szCs w:val="48"/>
               </w:rPr>
               <w:instrText xml:space="preserve"> PAGEREF _Toc128145260 \h </w:instrText>
             </w:r>
@@ -903,12 +981,16 @@
               <w:rPr>
                 <w:noProof/>
                 <w:webHidden/>
+                <w:sz w:val="36"/>
+                <w:szCs w:val="48"/>
               </w:rPr>
             </w:r>
             <w:r>
               <w:rPr>
                 <w:noProof/>
                 <w:webHidden/>
+                <w:sz w:val="36"/>
+                <w:szCs w:val="48"/>
               </w:rPr>
               <w:fldChar w:fldCharType="separate"/>
             </w:r>
@@ -916,6 +998,8 @@
               <w:rPr>
                 <w:noProof/>
                 <w:webHidden/>
+                <w:sz w:val="36"/>
+                <w:szCs w:val="48"/>
               </w:rPr>
               <w:t>6</w:t>
             </w:r>
@@ -923,6 +1007,8 @@
               <w:rPr>
                 <w:noProof/>
                 <w:webHidden/>
+                <w:sz w:val="36"/>
+                <w:szCs w:val="48"/>
               </w:rPr>
               <w:fldChar w:fldCharType="end"/>
             </w:r>
@@ -937,6 +1023,8 @@
             </w:tabs>
             <w:rPr>
               <w:noProof/>
+              <w:sz w:val="36"/>
+              <w:szCs w:val="48"/>
             </w:rPr>
           </w:pPr>
           <w:hyperlink w:anchor="_Toc128145261" w:history="1">
@@ -944,12 +1032,16 @@
               <w:rPr>
                 <w:rStyle w:val="Hyperlink"/>
                 <w:noProof/>
+                <w:sz w:val="36"/>
+                <w:szCs w:val="48"/>
               </w:rPr>
               <w:t>4.</w:t>
             </w:r>
             <w:r>
               <w:rPr>
                 <w:noProof/>
+                <w:sz w:val="36"/>
+                <w:szCs w:val="48"/>
               </w:rPr>
               <w:tab/>
             </w:r>
@@ -957,6 +1049,8 @@
               <w:rPr>
                 <w:rStyle w:val="Hyperlink"/>
                 <w:noProof/>
+                <w:sz w:val="36"/>
+                <w:szCs w:val="48"/>
               </w:rPr>
               <w:t>Brand Page</w:t>
             </w:r>
@@ -964,6 +1058,8 @@
               <w:rPr>
                 <w:noProof/>
                 <w:webHidden/>
+                <w:sz w:val="36"/>
+                <w:szCs w:val="48"/>
               </w:rPr>
               <w:tab/>
             </w:r>
@@ -971,6 +1067,8 @@
               <w:rPr>
                 <w:noProof/>
                 <w:webHidden/>
+                <w:sz w:val="36"/>
+                <w:szCs w:val="48"/>
               </w:rPr>
               <w:fldChar w:fldCharType="begin"/>
             </w:r>
@@ -978,6 +1076,8 @@
               <w:rPr>
                 <w:noProof/>
                 <w:webHidden/>
+                <w:sz w:val="36"/>
+                <w:szCs w:val="48"/>
               </w:rPr>
               <w:instrText xml:space="preserve"> PAGEREF _Toc128145261 \h </w:instrText>
             </w:r>
@@ -985,12 +1085,16 @@
               <w:rPr>
                 <w:noProof/>
                 <w:webHidden/>
+                <w:sz w:val="36"/>
+                <w:szCs w:val="48"/>
               </w:rPr>
             </w:r>
             <w:r>
               <w:rPr>
                 <w:noProof/>
                 <w:webHidden/>
+                <w:sz w:val="36"/>
+                <w:szCs w:val="48"/>
               </w:rPr>
               <w:fldChar w:fldCharType="separate"/>
             </w:r>
@@ -998,6 +1102,8 @@
               <w:rPr>
                 <w:noProof/>
                 <w:webHidden/>
+                <w:sz w:val="36"/>
+                <w:szCs w:val="48"/>
               </w:rPr>
               <w:t>8</w:t>
             </w:r>
@@ -1005,6 +1111,8 @@
               <w:rPr>
                 <w:noProof/>
                 <w:webHidden/>
+                <w:sz w:val="36"/>
+                <w:szCs w:val="48"/>
               </w:rPr>
               <w:fldChar w:fldCharType="end"/>
             </w:r>
@@ -1019,6 +1127,8 @@
             </w:tabs>
             <w:rPr>
               <w:noProof/>
+              <w:sz w:val="36"/>
+              <w:szCs w:val="48"/>
             </w:rPr>
           </w:pPr>
           <w:hyperlink w:anchor="_Toc128145262" w:history="1">
@@ -1026,12 +1136,16 @@
               <w:rPr>
                 <w:rStyle w:val="Hyperlink"/>
                 <w:noProof/>
+                <w:sz w:val="36"/>
+                <w:szCs w:val="48"/>
               </w:rPr>
               <w:t>5.</w:t>
             </w:r>
             <w:r>
               <w:rPr>
                 <w:noProof/>
+                <w:sz w:val="36"/>
+                <w:szCs w:val="48"/>
               </w:rPr>
               <w:tab/>
             </w:r>
@@ -1039,6 +1153,8 @@
               <w:rPr>
                 <w:rStyle w:val="Hyperlink"/>
                 <w:noProof/>
+                <w:sz w:val="36"/>
+                <w:szCs w:val="48"/>
               </w:rPr>
               <w:t>Navigation Bar</w:t>
             </w:r>
@@ -1046,6 +1162,8 @@
               <w:rPr>
                 <w:noProof/>
                 <w:webHidden/>
+                <w:sz w:val="36"/>
+                <w:szCs w:val="48"/>
               </w:rPr>
               <w:tab/>
             </w:r>
@@ -1053,6 +1171,8 @@
               <w:rPr>
                 <w:noProof/>
                 <w:webHidden/>
+                <w:sz w:val="36"/>
+                <w:szCs w:val="48"/>
               </w:rPr>
               <w:fldChar w:fldCharType="begin"/>
             </w:r>
@@ -1060,6 +1180,8 @@
               <w:rPr>
                 <w:noProof/>
                 <w:webHidden/>
+                <w:sz w:val="36"/>
+                <w:szCs w:val="48"/>
               </w:rPr>
               <w:instrText xml:space="preserve"> PAGEREF _Toc128145262 \h </w:instrText>
             </w:r>
@@ -1067,12 +1189,16 @@
               <w:rPr>
                 <w:noProof/>
                 <w:webHidden/>
+                <w:sz w:val="36"/>
+                <w:szCs w:val="48"/>
               </w:rPr>
             </w:r>
             <w:r>
               <w:rPr>
                 <w:noProof/>
                 <w:webHidden/>
+                <w:sz w:val="36"/>
+                <w:szCs w:val="48"/>
               </w:rPr>
               <w:fldChar w:fldCharType="separate"/>
             </w:r>
@@ -1080,6 +1206,8 @@
               <w:rPr>
                 <w:noProof/>
                 <w:webHidden/>
+                <w:sz w:val="36"/>
+                <w:szCs w:val="48"/>
               </w:rPr>
               <w:t>9</w:t>
             </w:r>
@@ -1087,6 +1215,8 @@
               <w:rPr>
                 <w:noProof/>
                 <w:webHidden/>
+                <w:sz w:val="36"/>
+                <w:szCs w:val="48"/>
               </w:rPr>
               <w:fldChar w:fldCharType="end"/>
             </w:r>
@@ -1101,6 +1231,8 @@
             </w:tabs>
             <w:rPr>
               <w:noProof/>
+              <w:sz w:val="36"/>
+              <w:szCs w:val="48"/>
             </w:rPr>
           </w:pPr>
           <w:hyperlink w:anchor="_Toc128145263" w:history="1">
@@ -1108,12 +1240,16 @@
               <w:rPr>
                 <w:rStyle w:val="Hyperlink"/>
                 <w:noProof/>
+                <w:sz w:val="36"/>
+                <w:szCs w:val="48"/>
               </w:rPr>
               <w:t>6.</w:t>
             </w:r>
             <w:r>
               <w:rPr>
                 <w:noProof/>
+                <w:sz w:val="36"/>
+                <w:szCs w:val="48"/>
               </w:rPr>
               <w:tab/>
             </w:r>
@@ -1121,13 +1257,26 @@
               <w:rPr>
                 <w:rStyle w:val="Hyperlink"/>
                 <w:noProof/>
-              </w:rPr>
-              <w:t>Import CSV</w:t>
+                <w:sz w:val="36"/>
+                <w:szCs w:val="48"/>
+              </w:rPr>
+              <w:t>Import CS</w:t>
+            </w:r>
+            <w:r>
+              <w:rPr>
+                <w:rStyle w:val="Hyperlink"/>
+                <w:noProof/>
+                <w:sz w:val="36"/>
+                <w:szCs w:val="48"/>
+              </w:rPr>
+              <w:t>V</w:t>
             </w:r>
             <w:r>
               <w:rPr>
                 <w:noProof/>
                 <w:webHidden/>
+                <w:sz w:val="36"/>
+                <w:szCs w:val="48"/>
               </w:rPr>
               <w:tab/>
             </w:r>
@@ -1135,6 +1284,8 @@
               <w:rPr>
                 <w:noProof/>
                 <w:webHidden/>
+                <w:sz w:val="36"/>
+                <w:szCs w:val="48"/>
               </w:rPr>
               <w:fldChar w:fldCharType="begin"/>
             </w:r>
@@ -1142,6 +1293,8 @@
               <w:rPr>
                 <w:noProof/>
                 <w:webHidden/>
+                <w:sz w:val="36"/>
+                <w:szCs w:val="48"/>
               </w:rPr>
               <w:instrText xml:space="preserve"> PAGEREF _Toc128145263 \h </w:instrText>
             </w:r>
@@ -1149,12 +1302,16 @@
               <w:rPr>
                 <w:noProof/>
                 <w:webHidden/>
+                <w:sz w:val="36"/>
+                <w:szCs w:val="48"/>
               </w:rPr>
             </w:r>
             <w:r>
               <w:rPr>
                 <w:noProof/>
                 <w:webHidden/>
+                <w:sz w:val="36"/>
+                <w:szCs w:val="48"/>
               </w:rPr>
               <w:fldChar w:fldCharType="separate"/>
             </w:r>
@@ -1162,6 +1319,8 @@
               <w:rPr>
                 <w:noProof/>
                 <w:webHidden/>
+                <w:sz w:val="36"/>
+                <w:szCs w:val="48"/>
               </w:rPr>
               <w:t>9</w:t>
             </w:r>
@@ -1169,6 +1328,8 @@
               <w:rPr>
                 <w:noProof/>
                 <w:webHidden/>
+                <w:sz w:val="36"/>
+                <w:szCs w:val="48"/>
               </w:rPr>
               <w:fldChar w:fldCharType="end"/>
             </w:r>
@@ -1183,6 +1344,8 @@
             </w:tabs>
             <w:rPr>
               <w:noProof/>
+              <w:sz w:val="36"/>
+              <w:szCs w:val="48"/>
             </w:rPr>
           </w:pPr>
           <w:hyperlink w:anchor="_Toc128145264" w:history="1">
@@ -1190,12 +1353,16 @@
               <w:rPr>
                 <w:rStyle w:val="Hyperlink"/>
                 <w:noProof/>
+                <w:sz w:val="36"/>
+                <w:szCs w:val="48"/>
               </w:rPr>
               <w:t>7.</w:t>
             </w:r>
             <w:r>
               <w:rPr>
                 <w:noProof/>
+                <w:sz w:val="36"/>
+                <w:szCs w:val="48"/>
               </w:rPr>
               <w:tab/>
             </w:r>
@@ -1203,6 +1370,8 @@
               <w:rPr>
                 <w:rStyle w:val="Hyperlink"/>
                 <w:noProof/>
+                <w:sz w:val="36"/>
+                <w:szCs w:val="48"/>
               </w:rPr>
               <w:t>Adding a new user</w:t>
             </w:r>
@@ -1210,6 +1379,8 @@
               <w:rPr>
                 <w:noProof/>
                 <w:webHidden/>
+                <w:sz w:val="36"/>
+                <w:szCs w:val="48"/>
               </w:rPr>
               <w:tab/>
             </w:r>
@@ -1217,6 +1388,8 @@
               <w:rPr>
                 <w:noProof/>
                 <w:webHidden/>
+                <w:sz w:val="36"/>
+                <w:szCs w:val="48"/>
               </w:rPr>
               <w:fldChar w:fldCharType="begin"/>
             </w:r>
@@ -1224,6 +1397,8 @@
               <w:rPr>
                 <w:noProof/>
                 <w:webHidden/>
+                <w:sz w:val="36"/>
+                <w:szCs w:val="48"/>
               </w:rPr>
               <w:instrText xml:space="preserve"> PAGEREF _Toc128145264 \h </w:instrText>
             </w:r>
@@ -1231,12 +1406,16 @@
               <w:rPr>
                 <w:noProof/>
                 <w:webHidden/>
+                <w:sz w:val="36"/>
+                <w:szCs w:val="48"/>
               </w:rPr>
             </w:r>
             <w:r>
               <w:rPr>
                 <w:noProof/>
                 <w:webHidden/>
+                <w:sz w:val="36"/>
+                <w:szCs w:val="48"/>
               </w:rPr>
               <w:fldChar w:fldCharType="separate"/>
             </w:r>
@@ -1244,6 +1423,8 @@
               <w:rPr>
                 <w:noProof/>
                 <w:webHidden/>
+                <w:sz w:val="36"/>
+                <w:szCs w:val="48"/>
               </w:rPr>
               <w:t>10</w:t>
             </w:r>
@@ -1251,6 +1432,8 @@
               <w:rPr>
                 <w:noProof/>
                 <w:webHidden/>
+                <w:sz w:val="36"/>
+                <w:szCs w:val="48"/>
               </w:rPr>
               <w:fldChar w:fldCharType="end"/>
             </w:r>
@@ -1262,6 +1445,8 @@
               <w:b/>
               <w:bCs/>
               <w:noProof/>
+              <w:sz w:val="48"/>
+              <w:szCs w:val="48"/>
             </w:rPr>
             <w:fldChar w:fldCharType="end"/>
           </w:r>
@@ -1388,37 +1573,7 @@
         <w:ind w:left="720" w:hanging="360"/>
       </w:pPr>
     </w:p>
-    <w:p>
-      <w:pPr>
-        <w:ind w:left="720" w:hanging="360"/>
-      </w:pPr>
-    </w:p>
-    <w:p>
-      <w:pPr>
-        <w:ind w:left="720" w:hanging="360"/>
-      </w:pPr>
-    </w:p>
-    <w:p>
-      <w:pPr>
-        <w:ind w:left="720" w:hanging="360"/>
-      </w:pPr>
-    </w:p>
-    <w:p>
-      <w:pPr>
-        <w:ind w:left="720" w:hanging="360"/>
-      </w:pPr>
-    </w:p>
-    <w:p>
-      <w:pPr>
-        <w:ind w:left="720" w:hanging="360"/>
-      </w:pPr>
-    </w:p>
-    <w:p/>
-    <w:p>
-      <w:pPr>
-        <w:ind w:left="720" w:hanging="360"/>
-      </w:pPr>
-    </w:p>
+    <w:p/>
     <w:p>
       <w:pPr>
         <w:pStyle w:val="Heading1"/>
@@ -1426,13 +1581,21 @@
           <w:ilvl w:val="0"/>
           <w:numId w:val="2"/>
         </w:numPr>
-      </w:pPr>
-      <w:bookmarkStart w:id="2" w:name="_Toc128145258"/>
+        <w:rPr>
+          <w:sz w:val="48"/>
+          <w:szCs w:val="48"/>
+        </w:rPr>
+      </w:pPr>
+      <w:bookmarkStart w:id="0" w:name="_Toc128145258"/>
       <w:r>
+        <w:rPr>
+          <w:sz w:val="48"/>
+          <w:szCs w:val="48"/>
+        </w:rPr>
         <w:lastRenderedPageBreak/>
         <w:t>Logging you in…</w:t>
       </w:r>
-      <w:bookmarkEnd w:id="2"/>
+      <w:bookmarkEnd w:id="0"/>
     </w:p>
     <w:p>
       <w:pPr>
@@ -1451,11 +1614,15 @@
         <w:jc w:val="center"/>
         <w:rPr>
           <w:w w:val="95"/>
+          <w:sz w:val="32"/>
+          <w:szCs w:val="32"/>
         </w:rPr>
       </w:pPr>
       <w:r>
         <w:rPr>
           <w:w w:val="95"/>
+          <w:sz w:val="32"/>
+          <w:szCs w:val="32"/>
         </w:rPr>
         <w:t>From the landing page, press sign in to navigate to the landing page…</w:t>
       </w:r>
@@ -1723,7 +1890,7 @@
           <w:lang w:val="en-US"/>
         </w:rPr>
       </w:pPr>
-      <w:bookmarkStart w:id="3" w:name="_Toc128143343"/>
+      <w:bookmarkStart w:id="1" w:name="_Toc128143343"/>
       <w:r>
         <w:rPr>
           <w:bCs/>
@@ -1800,7 +1967,7 @@
           </wp:anchor>
         </w:drawing>
       </w:r>
-      <w:bookmarkEnd w:id="3"/>
+      <w:bookmarkEnd w:id="1"/>
     </w:p>
     <w:p>
       <w:pPr>
@@ -1923,65 +2090,56 @@
         <w:jc w:val="center"/>
         <w:rPr>
           <w:w w:val="95"/>
-        </w:rPr>
-      </w:pPr>
-    </w:p>
-    <w:p>
-      <w:pPr>
-        <w:jc w:val="center"/>
-        <w:rPr>
-          <w:w w:val="95"/>
-        </w:rPr>
-      </w:pPr>
-    </w:p>
-    <w:p>
-      <w:pPr>
-        <w:jc w:val="center"/>
-        <w:rPr>
-          <w:w w:val="95"/>
-        </w:rPr>
-      </w:pPr>
-    </w:p>
-    <w:p>
-      <w:pPr>
-        <w:jc w:val="center"/>
-        <w:rPr>
-          <w:w w:val="95"/>
-        </w:rPr>
-      </w:pPr>
-      <w:bookmarkStart w:id="4" w:name="_Toc128143344"/>
+          <w:sz w:val="32"/>
+          <w:szCs w:val="32"/>
+        </w:rPr>
+      </w:pPr>
+      <w:bookmarkStart w:id="2" w:name="_Toc128143344"/>
+    </w:p>
+    <w:p>
+      <w:pPr>
+        <w:jc w:val="center"/>
+        <w:rPr>
+          <w:w w:val="95"/>
+          <w:sz w:val="32"/>
+          <w:szCs w:val="32"/>
+        </w:rPr>
+      </w:pPr>
       <w:r>
         <w:rPr>
           <w:w w:val="95"/>
-        </w:rPr>
+          <w:sz w:val="32"/>
+          <w:szCs w:val="32"/>
+        </w:rPr>
+        <w:lastRenderedPageBreak/>
         <w:t>Enter your credentials into the box provided and press Log in…</w:t>
       </w:r>
-      <w:bookmarkEnd w:id="4"/>
-    </w:p>
-    <w:p>
-      <w:pPr>
-        <w:jc w:val="center"/>
-        <w:rPr>
-          <w:w w:val="95"/>
-        </w:rPr>
-      </w:pPr>
-    </w:p>
-    <w:p>
-      <w:pPr>
-        <w:jc w:val="center"/>
-        <w:rPr>
-          <w:w w:val="95"/>
-        </w:rPr>
-      </w:pPr>
-    </w:p>
-    <w:p>
-      <w:pPr>
-        <w:jc w:val="center"/>
-        <w:rPr>
-          <w:w w:val="95"/>
-        </w:rPr>
-      </w:pPr>
-      <w:bookmarkStart w:id="5" w:name="_Toc128143345"/>
+      <w:bookmarkEnd w:id="2"/>
+    </w:p>
+    <w:p>
+      <w:pPr>
+        <w:jc w:val="center"/>
+        <w:rPr>
+          <w:w w:val="95"/>
+        </w:rPr>
+      </w:pPr>
+    </w:p>
+    <w:p>
+      <w:pPr>
+        <w:jc w:val="center"/>
+        <w:rPr>
+          <w:w w:val="95"/>
+        </w:rPr>
+      </w:pPr>
+    </w:p>
+    <w:p>
+      <w:pPr>
+        <w:jc w:val="center"/>
+        <w:rPr>
+          <w:w w:val="95"/>
+        </w:rPr>
+      </w:pPr>
+      <w:bookmarkStart w:id="3" w:name="_Toc128143345"/>
       <w:r>
         <w:rPr>
           <w:bCs/>
@@ -2058,178 +2216,180 @@
           </wp:anchor>
         </w:drawing>
       </w:r>
-      <w:bookmarkEnd w:id="5"/>
-    </w:p>
-    <w:p>
-      <w:pPr>
-        <w:jc w:val="center"/>
-        <w:rPr>
-          <w:w w:val="95"/>
-        </w:rPr>
-      </w:pPr>
-    </w:p>
-    <w:p>
-      <w:pPr>
-        <w:jc w:val="center"/>
-        <w:rPr>
-          <w:w w:val="95"/>
-        </w:rPr>
-      </w:pPr>
-    </w:p>
-    <w:p>
-      <w:pPr>
-        <w:jc w:val="center"/>
-        <w:rPr>
-          <w:w w:val="95"/>
-        </w:rPr>
-      </w:pPr>
-    </w:p>
-    <w:p>
-      <w:pPr>
-        <w:jc w:val="center"/>
-        <w:rPr>
-          <w:w w:val="95"/>
-        </w:rPr>
-      </w:pPr>
-    </w:p>
-    <w:p>
-      <w:pPr>
-        <w:jc w:val="center"/>
-        <w:rPr>
-          <w:w w:val="95"/>
-        </w:rPr>
-      </w:pPr>
-    </w:p>
-    <w:p>
-      <w:pPr>
-        <w:jc w:val="center"/>
-        <w:rPr>
-          <w:w w:val="95"/>
-        </w:rPr>
-      </w:pPr>
-    </w:p>
-    <w:p>
-      <w:pPr>
-        <w:jc w:val="center"/>
-        <w:rPr>
-          <w:w w:val="95"/>
-        </w:rPr>
-      </w:pPr>
-    </w:p>
-    <w:p>
-      <w:pPr>
-        <w:jc w:val="center"/>
-        <w:rPr>
-          <w:w w:val="95"/>
-        </w:rPr>
-      </w:pPr>
-    </w:p>
-    <w:p>
-      <w:pPr>
-        <w:jc w:val="center"/>
-        <w:rPr>
-          <w:w w:val="95"/>
-        </w:rPr>
-      </w:pPr>
-    </w:p>
-    <w:p>
-      <w:pPr>
-        <w:jc w:val="center"/>
-        <w:rPr>
-          <w:w w:val="95"/>
-        </w:rPr>
-      </w:pPr>
-    </w:p>
-    <w:p>
-      <w:pPr>
-        <w:jc w:val="center"/>
-        <w:rPr>
-          <w:w w:val="95"/>
-        </w:rPr>
-      </w:pPr>
-    </w:p>
-    <w:p>
-      <w:pPr>
-        <w:jc w:val="center"/>
-        <w:rPr>
-          <w:w w:val="95"/>
-        </w:rPr>
-      </w:pPr>
-    </w:p>
-    <w:p>
-      <w:pPr>
-        <w:jc w:val="center"/>
-        <w:rPr>
-          <w:w w:val="95"/>
-        </w:rPr>
-      </w:pPr>
-    </w:p>
-    <w:p>
-      <w:pPr>
-        <w:jc w:val="center"/>
-        <w:rPr>
-          <w:w w:val="95"/>
-        </w:rPr>
-      </w:pPr>
-    </w:p>
-    <w:p>
-      <w:pPr>
-        <w:jc w:val="center"/>
-        <w:rPr>
-          <w:w w:val="95"/>
-        </w:rPr>
-      </w:pPr>
-    </w:p>
-    <w:p>
-      <w:pPr>
-        <w:jc w:val="center"/>
-        <w:rPr>
-          <w:w w:val="95"/>
-        </w:rPr>
-      </w:pPr>
-    </w:p>
-    <w:p>
-      <w:pPr>
-        <w:jc w:val="center"/>
-        <w:rPr>
-          <w:w w:val="95"/>
-        </w:rPr>
-      </w:pPr>
-    </w:p>
-    <w:p>
-      <w:pPr>
-        <w:jc w:val="center"/>
-        <w:rPr>
-          <w:w w:val="95"/>
-        </w:rPr>
-      </w:pPr>
-    </w:p>
-    <w:p>
-      <w:pPr>
-        <w:jc w:val="center"/>
-        <w:rPr>
-          <w:w w:val="95"/>
-          <w:sz w:val="40"/>
-          <w:szCs w:val="40"/>
-        </w:rPr>
-      </w:pPr>
-      <w:bookmarkStart w:id="6" w:name="_Toc128143346"/>
+      <w:bookmarkEnd w:id="3"/>
+    </w:p>
+    <w:p>
+      <w:pPr>
+        <w:jc w:val="center"/>
+        <w:rPr>
+          <w:w w:val="95"/>
+        </w:rPr>
+      </w:pPr>
+    </w:p>
+    <w:p>
+      <w:pPr>
+        <w:jc w:val="center"/>
+        <w:rPr>
+          <w:w w:val="95"/>
+        </w:rPr>
+      </w:pPr>
+    </w:p>
+    <w:p>
+      <w:pPr>
+        <w:jc w:val="center"/>
+        <w:rPr>
+          <w:w w:val="95"/>
+        </w:rPr>
+      </w:pPr>
+    </w:p>
+    <w:p>
+      <w:pPr>
+        <w:jc w:val="center"/>
+        <w:rPr>
+          <w:w w:val="95"/>
+        </w:rPr>
+      </w:pPr>
+    </w:p>
+    <w:p>
+      <w:pPr>
+        <w:jc w:val="center"/>
+        <w:rPr>
+          <w:w w:val="95"/>
+        </w:rPr>
+      </w:pPr>
+    </w:p>
+    <w:p>
+      <w:pPr>
+        <w:jc w:val="center"/>
+        <w:rPr>
+          <w:w w:val="95"/>
+        </w:rPr>
+      </w:pPr>
+    </w:p>
+    <w:p>
+      <w:pPr>
+        <w:jc w:val="center"/>
+        <w:rPr>
+          <w:w w:val="95"/>
+        </w:rPr>
+      </w:pPr>
+    </w:p>
+    <w:p>
+      <w:pPr>
+        <w:jc w:val="center"/>
+        <w:rPr>
+          <w:w w:val="95"/>
+        </w:rPr>
+      </w:pPr>
+    </w:p>
+    <w:p>
+      <w:pPr>
+        <w:jc w:val="center"/>
+        <w:rPr>
+          <w:w w:val="95"/>
+        </w:rPr>
+      </w:pPr>
+    </w:p>
+    <w:p>
+      <w:pPr>
+        <w:jc w:val="center"/>
+        <w:rPr>
+          <w:w w:val="95"/>
+        </w:rPr>
+      </w:pPr>
+    </w:p>
+    <w:p>
+      <w:pPr>
+        <w:jc w:val="center"/>
+        <w:rPr>
+          <w:w w:val="95"/>
+        </w:rPr>
+      </w:pPr>
+    </w:p>
+    <w:p>
+      <w:pPr>
+        <w:jc w:val="center"/>
+        <w:rPr>
+          <w:w w:val="95"/>
+        </w:rPr>
+      </w:pPr>
+    </w:p>
+    <w:p>
+      <w:pPr>
+        <w:jc w:val="center"/>
+        <w:rPr>
+          <w:w w:val="95"/>
+        </w:rPr>
+      </w:pPr>
+    </w:p>
+    <w:p>
+      <w:pPr>
+        <w:jc w:val="center"/>
+        <w:rPr>
+          <w:w w:val="95"/>
+        </w:rPr>
+      </w:pPr>
+    </w:p>
+    <w:p>
+      <w:pPr>
+        <w:jc w:val="center"/>
+        <w:rPr>
+          <w:w w:val="95"/>
+        </w:rPr>
+      </w:pPr>
+    </w:p>
+    <w:p>
+      <w:pPr>
+        <w:jc w:val="center"/>
+        <w:rPr>
+          <w:w w:val="95"/>
+        </w:rPr>
+      </w:pPr>
+    </w:p>
+    <w:p>
+      <w:pPr>
+        <w:jc w:val="center"/>
+        <w:rPr>
+          <w:w w:val="95"/>
+        </w:rPr>
+      </w:pPr>
+    </w:p>
+    <w:p>
+      <w:pPr>
+        <w:jc w:val="center"/>
+        <w:rPr>
+          <w:w w:val="95"/>
+        </w:rPr>
+      </w:pPr>
+    </w:p>
+    <w:p>
+      <w:pPr>
+        <w:jc w:val="center"/>
+        <w:rPr>
+          <w:w w:val="95"/>
+          <w:sz w:val="32"/>
+          <w:szCs w:val="32"/>
+        </w:rPr>
+      </w:pPr>
+      <w:bookmarkStart w:id="4" w:name="_Toc128143346"/>
       <w:r>
         <w:rPr>
           <w:w w:val="95"/>
+          <w:sz w:val="32"/>
+          <w:szCs w:val="32"/>
         </w:rPr>
         <w:t>If you put the wrong credentials in, you’ll get a message telling you so…</w:t>
       </w:r>
-      <w:bookmarkEnd w:id="6"/>
-    </w:p>
-    <w:p>
-      <w:pPr>
-        <w:jc w:val="center"/>
-        <w:rPr>
-          <w:w w:val="95"/>
-        </w:rPr>
-      </w:pPr>
-      <w:bookmarkStart w:id="7" w:name="_Toc128143347"/>
+      <w:bookmarkEnd w:id="4"/>
+    </w:p>
+    <w:p>
+      <w:pPr>
+        <w:jc w:val="center"/>
+        <w:rPr>
+          <w:w w:val="95"/>
+        </w:rPr>
+      </w:pPr>
+      <w:bookmarkStart w:id="5" w:name="_Toc128143347"/>
       <w:r>
         <w:rPr>
           <w:b/>
@@ -2308,7 +2468,7 @@
           </wp:anchor>
         </w:drawing>
       </w:r>
-      <w:bookmarkEnd w:id="7"/>
+      <w:bookmarkEnd w:id="5"/>
     </w:p>
     <w:p>
       <w:pPr>
@@ -2503,17 +2663,20 @@
         </w:numPr>
         <w:rPr>
           <w:w w:val="95"/>
-        </w:rPr>
-      </w:pPr>
-      <w:bookmarkStart w:id="8" w:name="_Toc128145259"/>
+          <w:sz w:val="48"/>
+          <w:szCs w:val="48"/>
+        </w:rPr>
+      </w:pPr>
+      <w:bookmarkStart w:id="6" w:name="_Toc128145259"/>
       <w:r>
         <w:rPr>
           <w:w w:val="95"/>
-        </w:rPr>
-        <w:lastRenderedPageBreak/>
+          <w:sz w:val="48"/>
+          <w:szCs w:val="48"/>
+        </w:rPr>
         <w:t>Dashboard Page</w:t>
       </w:r>
-      <w:bookmarkEnd w:id="8"/>
+      <w:bookmarkEnd w:id="6"/>
     </w:p>
     <w:p>
       <w:pPr>
@@ -2521,41 +2684,70 @@
         <w:jc w:val="center"/>
         <w:rPr>
           <w:w w:val="95"/>
-        </w:rPr>
-      </w:pPr>
-      <w:bookmarkStart w:id="9" w:name="_Toc128143349"/>
+          <w:sz w:val="32"/>
+          <w:szCs w:val="32"/>
+        </w:rPr>
+      </w:pPr>
+      <w:bookmarkStart w:id="7" w:name="_Toc128143349"/>
+    </w:p>
+    <w:p>
+      <w:pPr>
+        <w:ind w:left="360"/>
+        <w:jc w:val="center"/>
+        <w:rPr>
+          <w:w w:val="95"/>
+          <w:sz w:val="32"/>
+          <w:szCs w:val="32"/>
+        </w:rPr>
+      </w:pPr>
       <w:r>
         <w:rPr>
           <w:w w:val="95"/>
+          <w:sz w:val="32"/>
+          <w:szCs w:val="32"/>
         </w:rPr>
         <w:t>Once logged in, you can see your dashboard…</w:t>
       </w:r>
-      <w:bookmarkEnd w:id="9"/>
-    </w:p>
-    <w:p>
-      <w:pPr>
-        <w:jc w:val="center"/>
-        <w:rPr>
-          <w:w w:val="95"/>
-        </w:rPr>
-      </w:pPr>
-      <w:bookmarkStart w:id="10" w:name="_Toc128143350"/>
+      <w:bookmarkEnd w:id="7"/>
+    </w:p>
+    <w:p>
+      <w:pPr>
+        <w:jc w:val="center"/>
+        <w:rPr>
+          <w:w w:val="95"/>
+          <w:sz w:val="32"/>
+          <w:szCs w:val="32"/>
+        </w:rPr>
+      </w:pPr>
+      <w:bookmarkStart w:id="8" w:name="_Toc128143350"/>
+      <w:proofErr w:type="gramStart"/>
       <w:r>
         <w:rPr>
           <w:w w:val="95"/>
-        </w:rPr>
-        <w:t>At a glance, you can see all analytics relevant to your company and queries…</w:t>
+          <w:sz w:val="32"/>
+          <w:szCs w:val="32"/>
+        </w:rPr>
+        <w:t>At a glance</w:t>
       </w:r>
-      <w:bookmarkEnd w:id="10"/>
-    </w:p>
-    <w:p>
-      <w:pPr>
-        <w:jc w:val="center"/>
-        <w:rPr>
-          <w:w w:val="95"/>
-        </w:rPr>
-      </w:pPr>
-      <w:bookmarkStart w:id="11" w:name="_Toc128143351"/>
+      <w:proofErr w:type="gramEnd"/>
+      <w:r>
+        <w:rPr>
+          <w:w w:val="95"/>
+          <w:sz w:val="32"/>
+          <w:szCs w:val="32"/>
+        </w:rPr>
+        <w:t>, you can see all analytics relevant to your company and queries…</w:t>
+      </w:r>
+      <w:bookmarkEnd w:id="8"/>
+    </w:p>
+    <w:p>
+      <w:pPr>
+        <w:jc w:val="center"/>
+        <w:rPr>
+          <w:w w:val="95"/>
+        </w:rPr>
+      </w:pPr>
+      <w:bookmarkStart w:id="9" w:name="_Toc128143351"/>
       <w:r>
         <w:rPr>
           <w:bCs/>
@@ -2632,7 +2824,7 @@
           </wp:anchor>
         </w:drawing>
       </w:r>
-      <w:bookmarkEnd w:id="11"/>
+      <w:bookmarkEnd w:id="9"/>
     </w:p>
     <w:p>
       <w:pPr>
@@ -2759,7 +2951,7 @@
           <w:w w:val="95"/>
         </w:rPr>
       </w:pPr>
-      <w:bookmarkStart w:id="12" w:name="_Toc128143352"/>
+      <w:bookmarkStart w:id="10" w:name="_Toc128143352"/>
       <w:r>
         <w:rPr>
           <w:bCs/>
@@ -2836,105 +3028,101 @@
           </wp:anchor>
         </w:drawing>
       </w:r>
-      <w:bookmarkEnd w:id="12"/>
-    </w:p>
-    <w:p>
-      <w:pPr>
-        <w:jc w:val="center"/>
-        <w:rPr>
-          <w:w w:val="95"/>
-        </w:rPr>
-      </w:pPr>
-    </w:p>
-    <w:p>
-      <w:pPr>
-        <w:jc w:val="center"/>
-        <w:rPr>
-          <w:w w:val="95"/>
-        </w:rPr>
-      </w:pPr>
-    </w:p>
-    <w:p>
-      <w:pPr>
-        <w:jc w:val="center"/>
-        <w:rPr>
-          <w:w w:val="95"/>
-        </w:rPr>
-      </w:pPr>
-    </w:p>
-    <w:p>
-      <w:pPr>
-        <w:jc w:val="center"/>
-        <w:rPr>
-          <w:w w:val="95"/>
-        </w:rPr>
-      </w:pPr>
-    </w:p>
-    <w:p>
-      <w:pPr>
-        <w:jc w:val="center"/>
-        <w:rPr>
-          <w:w w:val="95"/>
-        </w:rPr>
-      </w:pPr>
-    </w:p>
-    <w:p>
-      <w:pPr>
-        <w:jc w:val="center"/>
-        <w:rPr>
-          <w:w w:val="95"/>
-        </w:rPr>
-      </w:pPr>
-    </w:p>
-    <w:p>
-      <w:pPr>
-        <w:jc w:val="center"/>
-        <w:rPr>
-          <w:w w:val="95"/>
-        </w:rPr>
-      </w:pPr>
-    </w:p>
-    <w:p>
-      <w:pPr>
-        <w:jc w:val="center"/>
-        <w:rPr>
-          <w:w w:val="95"/>
-        </w:rPr>
-      </w:pPr>
-    </w:p>
-    <w:p>
-      <w:pPr>
-        <w:jc w:val="center"/>
-        <w:rPr>
-          <w:w w:val="95"/>
-        </w:rPr>
-      </w:pPr>
-    </w:p>
-    <w:p>
-      <w:pPr>
-        <w:jc w:val="center"/>
-        <w:rPr>
-          <w:w w:val="95"/>
-        </w:rPr>
-      </w:pPr>
-    </w:p>
-    <w:p>
-      <w:pPr>
-        <w:jc w:val="center"/>
-        <w:rPr>
-          <w:w w:val="95"/>
-        </w:rPr>
-      </w:pPr>
-    </w:p>
-    <w:p>
-      <w:pPr>
-        <w:jc w:val="center"/>
-      </w:pPr>
-    </w:p>
-    <w:p/>
-    <w:p/>
-    <w:p/>
-    <w:p/>
+      <w:bookmarkEnd w:id="10"/>
+    </w:p>
+    <w:p>
+      <w:pPr>
+        <w:jc w:val="center"/>
+        <w:rPr>
+          <w:w w:val="95"/>
+        </w:rPr>
+      </w:pPr>
+    </w:p>
+    <w:p>
+      <w:pPr>
+        <w:jc w:val="center"/>
+        <w:rPr>
+          <w:w w:val="95"/>
+        </w:rPr>
+      </w:pPr>
+    </w:p>
+    <w:p>
+      <w:pPr>
+        <w:jc w:val="center"/>
+        <w:rPr>
+          <w:w w:val="95"/>
+        </w:rPr>
+      </w:pPr>
+    </w:p>
+    <w:p>
+      <w:pPr>
+        <w:jc w:val="center"/>
+        <w:rPr>
+          <w:w w:val="95"/>
+        </w:rPr>
+      </w:pPr>
+    </w:p>
+    <w:p>
+      <w:pPr>
+        <w:jc w:val="center"/>
+        <w:rPr>
+          <w:w w:val="95"/>
+        </w:rPr>
+      </w:pPr>
+    </w:p>
+    <w:p>
+      <w:pPr>
+        <w:jc w:val="center"/>
+        <w:rPr>
+          <w:w w:val="95"/>
+        </w:rPr>
+      </w:pPr>
+    </w:p>
+    <w:p>
+      <w:pPr>
+        <w:jc w:val="center"/>
+        <w:rPr>
+          <w:w w:val="95"/>
+        </w:rPr>
+      </w:pPr>
+    </w:p>
+    <w:p>
+      <w:pPr>
+        <w:jc w:val="center"/>
+        <w:rPr>
+          <w:w w:val="95"/>
+        </w:rPr>
+      </w:pPr>
+    </w:p>
+    <w:p>
+      <w:pPr>
+        <w:jc w:val="center"/>
+        <w:rPr>
+          <w:w w:val="95"/>
+        </w:rPr>
+      </w:pPr>
+    </w:p>
+    <w:p>
+      <w:pPr>
+        <w:jc w:val="center"/>
+        <w:rPr>
+          <w:w w:val="95"/>
+        </w:rPr>
+      </w:pPr>
+    </w:p>
+    <w:p>
+      <w:pPr>
+        <w:jc w:val="center"/>
+        <w:rPr>
+          <w:w w:val="95"/>
+        </w:rPr>
+      </w:pPr>
+    </w:p>
+    <w:p>
+      <w:pPr>
+        <w:jc w:val="center"/>
+      </w:pPr>
+    </w:p>
     <w:p/>
     <w:p/>
     <w:p/>
@@ -2951,54 +3139,90 @@
           <w:ilvl w:val="0"/>
           <w:numId w:val="2"/>
         </w:numPr>
-      </w:pPr>
-      <w:bookmarkStart w:id="13" w:name="_Toc128145260"/>
+        <w:rPr>
+          <w:sz w:val="48"/>
+          <w:szCs w:val="48"/>
+        </w:rPr>
+      </w:pPr>
+      <w:bookmarkStart w:id="11" w:name="_Toc128145260"/>
       <w:r>
+        <w:rPr>
+          <w:sz w:val="48"/>
+          <w:szCs w:val="48"/>
+        </w:rPr>
         <w:lastRenderedPageBreak/>
         <w:t>Forgot Password</w:t>
       </w:r>
-      <w:bookmarkEnd w:id="13"/>
-    </w:p>
-    <w:p>
-      <w:pPr>
-        <w:jc w:val="center"/>
-        <w:rPr>
-          <w:w w:val="95"/>
-        </w:rPr>
-      </w:pPr>
-      <w:bookmarkStart w:id="14" w:name="_Toc128143354"/>
+      <w:bookmarkEnd w:id="11"/>
+    </w:p>
+    <w:p>
+      <w:pPr>
+        <w:jc w:val="center"/>
+        <w:rPr>
+          <w:w w:val="95"/>
+          <w:sz w:val="32"/>
+          <w:szCs w:val="32"/>
+        </w:rPr>
+      </w:pPr>
+      <w:bookmarkStart w:id="12" w:name="_Toc128143354"/>
+    </w:p>
+    <w:p>
+      <w:pPr>
+        <w:jc w:val="center"/>
+        <w:rPr>
+          <w:w w:val="95"/>
+          <w:sz w:val="32"/>
+          <w:szCs w:val="32"/>
+        </w:rPr>
+      </w:pPr>
       <w:r>
         <w:rPr>
           <w:w w:val="95"/>
-        </w:rPr>
-        <w:t>If you forgot password, it’s no problem</w:t>
+          <w:sz w:val="32"/>
+          <w:szCs w:val="32"/>
+        </w:rPr>
+        <w:t xml:space="preserve">If you forgot password, it’s no </w:t>
       </w:r>
-      <w:bookmarkEnd w:id="14"/>
-    </w:p>
-    <w:p>
-      <w:pPr>
-        <w:jc w:val="center"/>
-        <w:rPr>
-          <w:w w:val="95"/>
-        </w:rPr>
-      </w:pPr>
-      <w:bookmarkStart w:id="15" w:name="_Toc128143355"/>
+      <w:proofErr w:type="gramStart"/>
       <w:r>
         <w:rPr>
           <w:w w:val="95"/>
+          <w:sz w:val="32"/>
+          <w:szCs w:val="32"/>
+        </w:rPr>
+        <w:t>problem</w:t>
+      </w:r>
+      <w:bookmarkEnd w:id="12"/>
+      <w:proofErr w:type="gramEnd"/>
+    </w:p>
+    <w:p>
+      <w:pPr>
+        <w:jc w:val="center"/>
+        <w:rPr>
+          <w:w w:val="95"/>
+          <w:sz w:val="32"/>
+          <w:szCs w:val="32"/>
+        </w:rPr>
+      </w:pPr>
+      <w:bookmarkStart w:id="13" w:name="_Toc128143355"/>
+      <w:r>
+        <w:rPr>
+          <w:w w:val="95"/>
+          <w:sz w:val="32"/>
+          <w:szCs w:val="32"/>
         </w:rPr>
         <w:t>Simply click forgot password…</w:t>
       </w:r>
-      <w:bookmarkEnd w:id="15"/>
-    </w:p>
-    <w:p>
-      <w:pPr>
-        <w:jc w:val="center"/>
-        <w:rPr>
-          <w:w w:val="95"/>
-        </w:rPr>
-      </w:pPr>
-      <w:bookmarkStart w:id="16" w:name="_Toc128143356"/>
+      <w:bookmarkEnd w:id="13"/>
+    </w:p>
+    <w:p>
+      <w:pPr>
+        <w:jc w:val="center"/>
+        <w:rPr>
+          <w:w w:val="95"/>
+        </w:rPr>
+      </w:pPr>
+      <w:bookmarkStart w:id="14" w:name="_Toc128143356"/>
       <w:r>
         <w:rPr>
           <w:bCs/>
@@ -3075,57 +3299,80 @@
           </wp:anchor>
         </w:drawing>
       </w:r>
-      <w:bookmarkEnd w:id="16"/>
-    </w:p>
-    <w:p>
-      <w:pPr>
-        <w:jc w:val="center"/>
-        <w:rPr>
-          <w:w w:val="95"/>
-        </w:rPr>
-      </w:pPr>
-    </w:p>
-    <w:p>
-      <w:pPr>
-        <w:jc w:val="center"/>
-        <w:rPr>
-          <w:w w:val="95"/>
-        </w:rPr>
-      </w:pPr>
-    </w:p>
-    <w:p/>
-    <w:p/>
-    <w:p/>
-    <w:p/>
-    <w:p/>
-    <w:p/>
-    <w:p/>
-    <w:p/>
-    <w:p/>
-    <w:p/>
-    <w:p/>
-    <w:p/>
-    <w:p/>
-    <w:p/>
-    <w:p/>
-    <w:p/>
-    <w:p/>
-    <w:p/>
-    <w:p/>
-    <w:p>
-      <w:pPr>
-        <w:jc w:val="center"/>
-        <w:rPr>
-          <w:w w:val="95"/>
-        </w:rPr>
-      </w:pPr>
-      <w:bookmarkStart w:id="17" w:name="_Toc128143357"/>
-      <w:bookmarkStart w:id="18" w:name="_Toc128143358"/>
+      <w:bookmarkEnd w:id="14"/>
+    </w:p>
+    <w:p>
+      <w:pPr>
+        <w:jc w:val="center"/>
+        <w:rPr>
+          <w:w w:val="95"/>
+        </w:rPr>
+      </w:pPr>
+    </w:p>
+    <w:p>
+      <w:pPr>
+        <w:jc w:val="center"/>
+        <w:rPr>
+          <w:w w:val="95"/>
+        </w:rPr>
+      </w:pPr>
+    </w:p>
+    <w:p/>
+    <w:p/>
+    <w:p/>
+    <w:p/>
+    <w:p/>
+    <w:p/>
+    <w:p/>
+    <w:p/>
+    <w:p/>
+    <w:p/>
+    <w:p/>
+    <w:p/>
+    <w:p/>
+    <w:p/>
+    <w:p/>
+    <w:p/>
+    <w:p/>
+    <w:p/>
+    <w:p/>
+    <w:p>
+      <w:pPr>
+        <w:jc w:val="center"/>
+        <w:rPr>
+          <w:w w:val="95"/>
+          <w:sz w:val="32"/>
+          <w:szCs w:val="32"/>
+        </w:rPr>
+      </w:pPr>
+      <w:bookmarkStart w:id="15" w:name="_Toc128143357"/>
+      <w:r>
+        <w:rPr>
+          <w:w w:val="95"/>
+          <w:sz w:val="32"/>
+          <w:szCs w:val="32"/>
+        </w:rPr>
+        <w:t>…enter your email address…</w:t>
+      </w:r>
+      <w:bookmarkEnd w:id="15"/>
+    </w:p>
+    <w:p>
+      <w:pPr>
+        <w:jc w:val="center"/>
+        <w:rPr>
+          <w:w w:val="95"/>
+          <w:sz w:val="32"/>
+          <w:szCs w:val="32"/>
+        </w:rPr>
+      </w:pPr>
+      <w:bookmarkStart w:id="16" w:name="_Toc128143358"/>
       <w:r>
         <w:rPr>
           <w:bCs/>
           <w:noProof/>
           <w:color w:val="4472C4" w:themeColor="accent1"/>
+          <w:sz w:val="32"/>
+          <w:szCs w:val="32"/>
           <w14:shadow w14:blurRad="38100" w14:dist="25400" w14:dir="5400000" w14:sx="100000" w14:sy="100000" w14:kx="0" w14:ky="0" w14:algn="ctr">
             <w14:srgbClr w14:val="6E747A">
               <w14:alpha w14:val="57000"/>
@@ -3138,13 +3385,13 @@
           </w14:textOutline>
         </w:rPr>
         <w:drawing>
-          <wp:anchor distT="0" distB="0" distL="114300" distR="114300" simplePos="0" relativeHeight="251673600" behindDoc="0" locked="0" layoutInCell="1" allowOverlap="1" wp14:anchorId="7150C769" wp14:editId="549D61B7">
+          <wp:anchor distT="0" distB="0" distL="114300" distR="114300" simplePos="0" relativeHeight="251673600" behindDoc="0" locked="0" layoutInCell="1" allowOverlap="1" wp14:anchorId="7150C769" wp14:editId="6766041E">
             <wp:simplePos x="0" y="0"/>
             <wp:positionH relativeFrom="column">
               <wp:posOffset>1238250</wp:posOffset>
             </wp:positionH>
             <wp:positionV relativeFrom="paragraph">
-              <wp:posOffset>185420</wp:posOffset>
+              <wp:posOffset>173618</wp:posOffset>
             </wp:positionV>
             <wp:extent cx="3398052" cy="3589867"/>
             <wp:effectExtent l="0" t="0" r="5715" b="4445"/>
@@ -3197,14 +3444,7 @@
           </wp:anchor>
         </w:drawing>
       </w:r>
-      <w:bookmarkEnd w:id="18"/>
-      <w:r>
-        <w:rPr>
-          <w:w w:val="95"/>
-        </w:rPr>
-        <w:t>…enter your email address…</w:t>
-      </w:r>
-      <w:bookmarkEnd w:id="17"/>
+      <w:bookmarkEnd w:id="16"/>
     </w:p>
     <w:p>
       <w:pPr>
@@ -3236,21 +3476,38 @@
     <w:p/>
     <w:p/>
     <w:p/>
-    <w:p/>
-    <w:p/>
-    <w:p/>
-    <w:p/>
-    <w:p/>
-    <w:p/>
-    <w:p/>
-    <w:p>
-      <w:pPr>
-        <w:jc w:val="center"/>
-        <w:rPr>
-          <w:w w:val="95"/>
-        </w:rPr>
-      </w:pPr>
-      <w:bookmarkStart w:id="19" w:name="_Toc128143359"/>
+    <w:p>
+      <w:pPr>
+        <w:jc w:val="center"/>
+        <w:rPr>
+          <w:w w:val="95"/>
+        </w:rPr>
+      </w:pPr>
+      <w:bookmarkStart w:id="17" w:name="_Toc128143359"/>
+      <w:r>
+        <w:rPr>
+          <w:w w:val="95"/>
+        </w:rPr>
+        <w:lastRenderedPageBreak/>
+        <w:t xml:space="preserve">…and you’ll be sent a recovery </w:t>
+      </w:r>
+      <w:proofErr w:type="gramStart"/>
+      <w:r>
+        <w:rPr>
+          <w:w w:val="95"/>
+        </w:rPr>
+        <w:t>email</w:t>
+      </w:r>
+      <w:bookmarkEnd w:id="17"/>
+      <w:proofErr w:type="gramEnd"/>
+    </w:p>
+    <w:p>
+      <w:pPr>
+        <w:jc w:val="center"/>
+        <w:rPr>
+          <w:w w:val="95"/>
+        </w:rPr>
+      </w:pPr>
       <w:r>
         <w:rPr>
           <w:bCs/>
@@ -3268,13 +3525,13 @@
           </w14:textOutline>
         </w:rPr>
         <w:drawing>
-          <wp:anchor distT="0" distB="0" distL="114300" distR="114300" simplePos="0" relativeHeight="251675648" behindDoc="0" locked="0" layoutInCell="1" allowOverlap="1" wp14:anchorId="600CB5A1" wp14:editId="1C589AEA">
+          <wp:anchor distT="0" distB="0" distL="114300" distR="114300" simplePos="0" relativeHeight="251675648" behindDoc="0" locked="0" layoutInCell="1" allowOverlap="1" wp14:anchorId="600CB5A1" wp14:editId="70CDDAD1">
             <wp:simplePos x="0" y="0"/>
             <wp:positionH relativeFrom="column">
               <wp:posOffset>590550</wp:posOffset>
             </wp:positionH>
             <wp:positionV relativeFrom="paragraph">
-              <wp:posOffset>185747</wp:posOffset>
+              <wp:posOffset>141255</wp:posOffset>
             </wp:positionV>
             <wp:extent cx="4893733" cy="5344295"/>
             <wp:effectExtent l="0" t="0" r="0" b="2540"/>
@@ -3320,176 +3577,235 @@
           </wp:anchor>
         </w:drawing>
       </w:r>
+    </w:p>
+    <w:p>
+      <w:pPr>
+        <w:jc w:val="center"/>
+        <w:rPr>
+          <w:w w:val="95"/>
+        </w:rPr>
+      </w:pPr>
+    </w:p>
+    <w:p>
+      <w:pPr>
+        <w:jc w:val="center"/>
+      </w:pPr>
+    </w:p>
+    <w:p/>
+    <w:p/>
+    <w:p/>
+    <w:p/>
+    <w:p/>
+    <w:p/>
+    <w:p/>
+    <w:p/>
+    <w:p/>
+    <w:p/>
+    <w:p/>
+    <w:p/>
+    <w:p/>
+    <w:p/>
+    <w:p/>
+    <w:p/>
+    <w:p/>
+    <w:p/>
+    <w:p/>
+    <w:p/>
+    <w:p/>
+    <w:p/>
+    <w:p/>
+    <w:p/>
+    <w:p/>
+    <w:p/>
+    <w:p/>
+    <w:p/>
+    <w:p>
+      <w:pPr>
+        <w:jc w:val="center"/>
+        <w:rPr>
+          <w:w w:val="95"/>
+        </w:rPr>
+      </w:pPr>
+      <w:bookmarkStart w:id="18" w:name="_Toc128143360"/>
+    </w:p>
+    <w:p>
+      <w:pPr>
+        <w:jc w:val="center"/>
+        <w:rPr>
+          <w:w w:val="95"/>
+        </w:rPr>
+      </w:pPr>
+    </w:p>
+    <w:p>
+      <w:pPr>
+        <w:jc w:val="center"/>
+        <w:rPr>
+          <w:w w:val="95"/>
+        </w:rPr>
+      </w:pPr>
+    </w:p>
+    <w:p>
+      <w:pPr>
+        <w:jc w:val="center"/>
+        <w:rPr>
+          <w:w w:val="95"/>
+        </w:rPr>
+      </w:pPr>
+    </w:p>
+    <w:p>
+      <w:pPr>
+        <w:jc w:val="center"/>
+        <w:rPr>
+          <w:w w:val="95"/>
+        </w:rPr>
+      </w:pPr>
+    </w:p>
+    <w:p>
+      <w:pPr>
+        <w:jc w:val="center"/>
+        <w:rPr>
+          <w:w w:val="95"/>
+        </w:rPr>
+      </w:pPr>
+    </w:p>
+    <w:p>
+      <w:pPr>
+        <w:jc w:val="center"/>
+        <w:rPr>
+          <w:w w:val="95"/>
+        </w:rPr>
+      </w:pPr>
+    </w:p>
+    <w:p>
+      <w:pPr>
+        <w:jc w:val="center"/>
+        <w:rPr>
+          <w:w w:val="95"/>
+        </w:rPr>
+      </w:pPr>
+    </w:p>
+    <w:p>
+      <w:pPr>
+        <w:jc w:val="center"/>
+        <w:rPr>
+          <w:w w:val="95"/>
+        </w:rPr>
+      </w:pPr>
+    </w:p>
+    <w:p>
+      <w:pPr>
+        <w:jc w:val="center"/>
+        <w:rPr>
+          <w:w w:val="95"/>
+        </w:rPr>
+      </w:pPr>
+    </w:p>
+    <w:p>
+      <w:pPr>
+        <w:jc w:val="center"/>
+        <w:rPr>
+          <w:w w:val="95"/>
+        </w:rPr>
+      </w:pPr>
+    </w:p>
+    <w:p>
+      <w:pPr>
+        <w:jc w:val="center"/>
+        <w:rPr>
+          <w:w w:val="95"/>
+        </w:rPr>
+      </w:pPr>
+    </w:p>
+    <w:p>
+      <w:pPr>
+        <w:jc w:val="center"/>
+        <w:rPr>
+          <w:w w:val="95"/>
+        </w:rPr>
+      </w:pPr>
+    </w:p>
+    <w:p>
+      <w:pPr>
+        <w:jc w:val="center"/>
+        <w:rPr>
+          <w:w w:val="95"/>
+        </w:rPr>
+      </w:pPr>
+    </w:p>
+    <w:p>
+      <w:pPr>
+        <w:jc w:val="center"/>
+        <w:rPr>
+          <w:w w:val="95"/>
+        </w:rPr>
+      </w:pPr>
+    </w:p>
+    <w:p>
+      <w:pPr>
+        <w:jc w:val="center"/>
+        <w:rPr>
+          <w:w w:val="95"/>
+          <w:sz w:val="32"/>
+          <w:szCs w:val="32"/>
+        </w:rPr>
+      </w:pPr>
       <w:r>
         <w:rPr>
           <w:w w:val="95"/>
-        </w:rPr>
-        <w:t>…and you’ll be sent a recovery email</w:t>
+          <w:sz w:val="32"/>
+          <w:szCs w:val="32"/>
+        </w:rPr>
+        <w:lastRenderedPageBreak/>
+        <w:t xml:space="preserve">Follow the Reset Password </w:t>
       </w:r>
-      <w:bookmarkEnd w:id="19"/>
-    </w:p>
-    <w:p>
-      <w:pPr>
-        <w:jc w:val="center"/>
-      </w:pPr>
-    </w:p>
-    <w:p/>
-    <w:p/>
-    <w:p/>
-    <w:p/>
-    <w:p/>
-    <w:p/>
-    <w:p/>
-    <w:p/>
-    <w:p/>
-    <w:p/>
-    <w:p/>
-    <w:p/>
-    <w:p/>
-    <w:p/>
-    <w:p/>
-    <w:p/>
-    <w:p/>
-    <w:p/>
-    <w:p/>
-    <w:p/>
-    <w:p/>
-    <w:p/>
-    <w:p/>
-    <w:p/>
-    <w:p/>
-    <w:p/>
-    <w:p/>
-    <w:p/>
-    <w:p>
-      <w:pPr>
-        <w:jc w:val="center"/>
-        <w:rPr>
-          <w:w w:val="95"/>
-        </w:rPr>
-      </w:pPr>
-      <w:bookmarkStart w:id="20" w:name="_Toc128143360"/>
-    </w:p>
-    <w:p>
-      <w:pPr>
-        <w:jc w:val="center"/>
-        <w:rPr>
-          <w:w w:val="95"/>
-        </w:rPr>
-      </w:pPr>
-    </w:p>
-    <w:p>
-      <w:pPr>
-        <w:jc w:val="center"/>
-        <w:rPr>
-          <w:w w:val="95"/>
-        </w:rPr>
-      </w:pPr>
-    </w:p>
-    <w:p>
-      <w:pPr>
-        <w:jc w:val="center"/>
-        <w:rPr>
-          <w:w w:val="95"/>
-        </w:rPr>
-      </w:pPr>
-    </w:p>
-    <w:p>
-      <w:pPr>
-        <w:jc w:val="center"/>
-        <w:rPr>
-          <w:w w:val="95"/>
-        </w:rPr>
-      </w:pPr>
-    </w:p>
-    <w:p>
-      <w:pPr>
-        <w:jc w:val="center"/>
-        <w:rPr>
-          <w:w w:val="95"/>
-        </w:rPr>
-      </w:pPr>
-    </w:p>
-    <w:p>
-      <w:pPr>
-        <w:jc w:val="center"/>
-        <w:rPr>
-          <w:w w:val="95"/>
-        </w:rPr>
-      </w:pPr>
-    </w:p>
-    <w:p>
-      <w:pPr>
-        <w:jc w:val="center"/>
-        <w:rPr>
-          <w:w w:val="95"/>
-        </w:rPr>
-      </w:pPr>
-    </w:p>
-    <w:p>
-      <w:pPr>
-        <w:jc w:val="center"/>
-        <w:rPr>
-          <w:w w:val="95"/>
-        </w:rPr>
-      </w:pPr>
-    </w:p>
-    <w:p>
-      <w:pPr>
-        <w:jc w:val="center"/>
-        <w:rPr>
-          <w:w w:val="95"/>
-        </w:rPr>
-      </w:pPr>
-    </w:p>
-    <w:p>
-      <w:pPr>
-        <w:jc w:val="center"/>
-        <w:rPr>
-          <w:w w:val="95"/>
-        </w:rPr>
-      </w:pPr>
-    </w:p>
-    <w:p>
-      <w:pPr>
-        <w:jc w:val="center"/>
-        <w:rPr>
-          <w:w w:val="95"/>
-        </w:rPr>
-      </w:pPr>
-    </w:p>
-    <w:p>
-      <w:pPr>
-        <w:jc w:val="center"/>
-        <w:rPr>
-          <w:w w:val="95"/>
-        </w:rPr>
-      </w:pPr>
-    </w:p>
-    <w:p>
-      <w:pPr>
-        <w:jc w:val="center"/>
-        <w:rPr>
-          <w:w w:val="95"/>
-        </w:rPr>
-      </w:pPr>
-    </w:p>
-    <w:p>
-      <w:pPr>
-        <w:jc w:val="center"/>
-        <w:rPr>
-          <w:w w:val="95"/>
-        </w:rPr>
-      </w:pPr>
-    </w:p>
-    <w:p>
-      <w:pPr>
-        <w:jc w:val="center"/>
-        <w:rPr>
-          <w:w w:val="95"/>
-        </w:rPr>
-      </w:pPr>
-      <w:bookmarkStart w:id="21" w:name="_Toc128143361"/>
+      <w:proofErr w:type="gramStart"/>
+      <w:r>
+        <w:rPr>
+          <w:w w:val="95"/>
+          <w:sz w:val="32"/>
+          <w:szCs w:val="32"/>
+        </w:rPr>
+        <w:t>link, and</w:t>
+      </w:r>
+      <w:proofErr w:type="gramEnd"/>
+      <w:r>
+        <w:rPr>
+          <w:w w:val="95"/>
+          <w:sz w:val="32"/>
+          <w:szCs w:val="32"/>
+        </w:rPr>
+        <w:t xml:space="preserve"> enter your new credentials.</w:t>
+      </w:r>
+      <w:bookmarkEnd w:id="18"/>
+    </w:p>
+    <w:p>
+      <w:pPr>
+        <w:jc w:val="center"/>
+        <w:rPr>
+          <w:w w:val="95"/>
+          <w:sz w:val="32"/>
+          <w:szCs w:val="32"/>
+        </w:rPr>
+      </w:pPr>
+    </w:p>
+    <w:p>
+      <w:pPr>
+        <w:jc w:val="center"/>
+        <w:rPr>
+          <w:w w:val="95"/>
+          <w:sz w:val="32"/>
+          <w:szCs w:val="32"/>
+        </w:rPr>
+      </w:pPr>
+    </w:p>
+    <w:p>
+      <w:pPr>
+        <w:jc w:val="center"/>
+        <w:rPr>
+          <w:w w:val="95"/>
+        </w:rPr>
+      </w:pPr>
+      <w:bookmarkStart w:id="19" w:name="_Toc128143361"/>
       <w:r>
         <w:rPr>
           <w:bCs/>
@@ -3506,18 +3822,17 @@
             <w14:round/>
           </w14:textOutline>
         </w:rPr>
-        <w:lastRenderedPageBreak/>
         <w:drawing>
-          <wp:anchor distT="0" distB="0" distL="114300" distR="114300" simplePos="0" relativeHeight="251677696" behindDoc="1" locked="0" layoutInCell="1" allowOverlap="1" wp14:anchorId="53FB091B" wp14:editId="272281F6">
+          <wp:anchor distT="0" distB="0" distL="114300" distR="114300" simplePos="0" relativeHeight="251677696" behindDoc="1" locked="0" layoutInCell="1" allowOverlap="1" wp14:anchorId="53FB091B" wp14:editId="1851458C">
             <wp:simplePos x="0" y="0"/>
             <wp:positionH relativeFrom="column">
-              <wp:posOffset>721317</wp:posOffset>
+              <wp:posOffset>1020445</wp:posOffset>
             </wp:positionH>
             <wp:positionV relativeFrom="paragraph">
-              <wp:posOffset>185180</wp:posOffset>
+              <wp:posOffset>65405</wp:posOffset>
             </wp:positionV>
-            <wp:extent cx="4486910" cy="5854065"/>
-            <wp:effectExtent l="0" t="0" r="0" b="635"/>
+            <wp:extent cx="4098925" cy="5347970"/>
+            <wp:effectExtent l="0" t="0" r="3175" b="0"/>
             <wp:wrapNone/>
             <wp:docPr id="62" name="Picture 62" descr="Graphical user interface, application&#10;&#10;Description automatically generated"/>
             <wp:cNvGraphicFramePr>
@@ -3538,7 +3853,7 @@
                   <pic:spPr bwMode="auto">
                     <a:xfrm>
                       <a:off x="0" y="0"/>
-                      <a:ext cx="4486910" cy="5854065"/>
+                      <a:ext cx="4098925" cy="5347970"/>
                     </a:xfrm>
                     <a:prstGeom prst="rect">
                       <a:avLst/>
@@ -3567,29 +3882,19 @@
           </wp:anchor>
         </w:drawing>
       </w:r>
-      <w:bookmarkEnd w:id="21"/>
-      <w:r>
-        <w:rPr>
-          <w:w w:val="95"/>
-        </w:rPr>
-        <w:t>Follow the Reset Password link</w:t>
-      </w:r>
-      <w:r>
-        <w:rPr>
-          <w:w w:val="95"/>
-        </w:rPr>
-        <w:t>, and enter your new credentials.</w:t>
-      </w:r>
-      <w:bookmarkEnd w:id="20"/>
-    </w:p>
-    <w:p>
-      <w:pPr>
-        <w:jc w:val="center"/>
-        <w:rPr>
-          <w:w w:val="95"/>
-        </w:rPr>
-      </w:pPr>
-    </w:p>
+      <w:bookmarkEnd w:id="19"/>
+    </w:p>
+    <w:p/>
+    <w:p/>
+    <w:p/>
+    <w:p/>
+    <w:p/>
+    <w:p/>
+    <w:p/>
+    <w:p/>
+    <w:p/>
+    <w:p/>
+    <w:p/>
     <w:p/>
     <w:p/>
     <w:p/>
@@ -3628,28 +3933,84 @@
           <w:ilvl w:val="0"/>
           <w:numId w:val="2"/>
         </w:numPr>
-      </w:pPr>
-      <w:bookmarkStart w:id="22" w:name="_Toc128145261"/>
+        <w:rPr>
+          <w:sz w:val="48"/>
+          <w:szCs w:val="48"/>
+        </w:rPr>
+      </w:pPr>
+      <w:bookmarkStart w:id="20" w:name="_Toc128145261"/>
       <w:r>
+        <w:rPr>
+          <w:sz w:val="48"/>
+          <w:szCs w:val="48"/>
+        </w:rPr>
+        <w:lastRenderedPageBreak/>
         <w:t>Brand Page</w:t>
       </w:r>
-      <w:bookmarkEnd w:id="22"/>
-    </w:p>
-    <w:p>
-      <w:pPr>
-        <w:jc w:val="center"/>
+      <w:bookmarkEnd w:id="20"/>
+    </w:p>
+    <w:p/>
+    <w:p/>
+    <w:p>
+      <w:pPr>
+        <w:jc w:val="center"/>
+        <w:rPr>
+          <w:sz w:val="32"/>
+          <w:szCs w:val="32"/>
+        </w:rPr>
       </w:pPr>
       <w:r>
+        <w:rPr>
+          <w:sz w:val="32"/>
+          <w:szCs w:val="32"/>
+        </w:rPr>
         <w:t>You can customize the data we present by adding categories to your brand page…</w:t>
       </w:r>
     </w:p>
     <w:p>
       <w:pPr>
         <w:jc w:val="center"/>
+        <w:rPr>
+          <w:sz w:val="32"/>
+          <w:szCs w:val="32"/>
+        </w:rPr>
       </w:pPr>
       <w:r>
-        <w:t>Simply select and Submit a new category. It’ll be added and stored to your brand page.</w:t>
+        <w:rPr>
+          <w:sz w:val="32"/>
+          <w:szCs w:val="32"/>
+        </w:rPr>
+        <w:t xml:space="preserve">Simply select and </w:t>
       </w:r>
+      <w:proofErr w:type="gramStart"/>
+      <w:r>
+        <w:rPr>
+          <w:sz w:val="32"/>
+          <w:szCs w:val="32"/>
+        </w:rPr>
+        <w:t>Submit</w:t>
+      </w:r>
+      <w:proofErr w:type="gramEnd"/>
+      <w:r>
+        <w:rPr>
+          <w:sz w:val="32"/>
+          <w:szCs w:val="32"/>
+        </w:rPr>
+        <w:t xml:space="preserve"> a new category. It’ll be added and stored to your brand page.</w:t>
+      </w:r>
+    </w:p>
+    <w:p>
+      <w:pPr>
+        <w:jc w:val="center"/>
+      </w:pPr>
+    </w:p>
+    <w:p>
+      <w:pPr>
+        <w:jc w:val="center"/>
+        <w:rPr>
+          <w:lang w:val="en-US"/>
+        </w:rPr>
+      </w:pPr>
     </w:p>
     <w:p>
       <w:pPr>
@@ -3672,13 +4033,13 @@
           </w14:textOutline>
         </w:rPr>
         <w:drawing>
-          <wp:anchor distT="0" distB="0" distL="114300" distR="114300" simplePos="0" relativeHeight="251679744" behindDoc="0" locked="0" layoutInCell="1" allowOverlap="1" wp14:anchorId="7AFCA9AC" wp14:editId="46C72780">
+          <wp:anchor distT="0" distB="0" distL="114300" distR="114300" simplePos="0" relativeHeight="251679744" behindDoc="0" locked="0" layoutInCell="1" allowOverlap="1" wp14:anchorId="7AFCA9AC" wp14:editId="077EAD2E">
             <wp:simplePos x="0" y="0"/>
             <wp:positionH relativeFrom="column">
               <wp:posOffset>0</wp:posOffset>
             </wp:positionH>
             <wp:positionV relativeFrom="paragraph">
-              <wp:posOffset>-635</wp:posOffset>
+              <wp:posOffset>163808</wp:posOffset>
             </wp:positionV>
             <wp:extent cx="6077585" cy="2661920"/>
             <wp:effectExtent l="0" t="0" r="5715" b="5080"/>
@@ -3728,29 +4089,69 @@
     <w:p>
       <w:pPr>
         <w:jc w:val="center"/>
+      </w:pPr>
+    </w:p>
+    <w:p>
+      <w:pPr>
+        <w:jc w:val="center"/>
+      </w:pPr>
+    </w:p>
+    <w:p>
+      <w:pPr>
+        <w:jc w:val="center"/>
+      </w:pPr>
+    </w:p>
+    <w:p>
+      <w:pPr>
+        <w:jc w:val="center"/>
+      </w:pPr>
+    </w:p>
+    <w:p>
+      <w:pPr>
+        <w:jc w:val="center"/>
+      </w:pPr>
+    </w:p>
+    <w:p>
+      <w:pPr>
+        <w:jc w:val="center"/>
+      </w:pPr>
+    </w:p>
+    <w:p>
+      <w:pPr>
+        <w:jc w:val="center"/>
+      </w:pPr>
+    </w:p>
+    <w:p>
+      <w:pPr>
+        <w:jc w:val="center"/>
+      </w:pPr>
+    </w:p>
+    <w:p>
+      <w:pPr>
+        <w:jc w:val="center"/>
+      </w:pPr>
+      <w:r>
+        <w:t>All users from your company will be able to see the changes you make</w:t>
+      </w:r>
+      <w:r>
+        <w:t>.</w:t>
+      </w:r>
+    </w:p>
+    <w:p>
+      <w:pPr>
+        <w:jc w:val="center"/>
+      </w:pPr>
+    </w:p>
+    <w:p>
+      <w:pPr>
+        <w:jc w:val="center"/>
+      </w:pPr>
+    </w:p>
+    <w:p>
+      <w:pPr>
         <w:rPr>
           <w:lang w:val="en-US"/>
         </w:rPr>
-      </w:pPr>
-    </w:p>
-    <w:p>
-      <w:pPr>
-        <w:jc w:val="center"/>
-      </w:pPr>
-    </w:p>
-    <w:p>
-      <w:pPr>
-        <w:jc w:val="center"/>
-      </w:pPr>
-    </w:p>
-    <w:p>
-      <w:pPr>
-        <w:jc w:val="center"/>
-      </w:pPr>
-    </w:p>
-    <w:p>
-      <w:pPr>
-        <w:jc w:val="center"/>
       </w:pPr>
     </w:p>
     <w:p>
@@ -3799,13 +4200,13 @@
           </w14:textOutline>
         </w:rPr>
         <w:drawing>
-          <wp:anchor distT="0" distB="0" distL="114300" distR="114300" simplePos="0" relativeHeight="251681792" behindDoc="0" locked="0" layoutInCell="1" allowOverlap="1" wp14:anchorId="08BD9B29" wp14:editId="08A8F679">
+          <wp:anchor distT="0" distB="0" distL="114300" distR="114300" simplePos="0" relativeHeight="251681792" behindDoc="0" locked="0" layoutInCell="1" allowOverlap="1" wp14:anchorId="08BD9B29" wp14:editId="756352F8">
             <wp:simplePos x="0" y="0"/>
             <wp:positionH relativeFrom="column">
-              <wp:posOffset>-315311</wp:posOffset>
+              <wp:posOffset>-314960</wp:posOffset>
             </wp:positionH>
             <wp:positionV relativeFrom="paragraph">
-              <wp:posOffset>245350</wp:posOffset>
+              <wp:posOffset>178698</wp:posOffset>
             </wp:positionV>
             <wp:extent cx="6607175" cy="1997710"/>
             <wp:effectExtent l="0" t="0" r="0" b="0"/>
@@ -3851,75 +4252,88 @@
           </wp:anchor>
         </w:drawing>
       </w:r>
-      <w:r>
-        <w:t>All users from your company will be able to see the changes you make</w:t>
-      </w:r>
-      <w:r>
-        <w:t>.</w:t>
-      </w:r>
-    </w:p>
-    <w:p>
-      <w:pPr>
-        <w:jc w:val="center"/>
-      </w:pPr>
-    </w:p>
-    <w:p>
-      <w:pPr>
-        <w:jc w:val="center"/>
-      </w:pPr>
-    </w:p>
-    <w:p>
-      <w:pPr>
-        <w:rPr>
-          <w:lang w:val="en-US"/>
-        </w:rPr>
-      </w:pPr>
-    </w:p>
-    <w:p>
-      <w:pPr>
-        <w:jc w:val="center"/>
-      </w:pPr>
-    </w:p>
-    <w:p>
-      <w:pPr>
-        <w:jc w:val="center"/>
-      </w:pPr>
-    </w:p>
-    <w:p>
-      <w:pPr>
-        <w:jc w:val="center"/>
-      </w:pPr>
-    </w:p>
-    <w:p>
-      <w:pPr>
-        <w:jc w:val="center"/>
-      </w:pPr>
-    </w:p>
-    <w:p>
-      <w:pPr>
-        <w:jc w:val="center"/>
-      </w:pPr>
-    </w:p>
-    <w:p>
-      <w:pPr>
-        <w:jc w:val="center"/>
-      </w:pPr>
-    </w:p>
-    <w:p>
-      <w:pPr>
-        <w:jc w:val="center"/>
-      </w:pPr>
-    </w:p>
-    <w:p>
-      <w:pPr>
-        <w:jc w:val="center"/>
-      </w:pPr>
-    </w:p>
-    <w:p>
-      <w:pPr>
-        <w:jc w:val="center"/>
-      </w:pPr>
-    </w:p>
+    </w:p>
+    <w:p>
+      <w:pPr>
+        <w:jc w:val="center"/>
+      </w:pPr>
+    </w:p>
+    <w:p>
+      <w:pPr>
+        <w:jc w:val="center"/>
+      </w:pPr>
+    </w:p>
+    <w:p>
+      <w:pPr>
+        <w:jc w:val="center"/>
+      </w:pPr>
+    </w:p>
+    <w:p>
+      <w:pPr>
+        <w:jc w:val="center"/>
+      </w:pPr>
+    </w:p>
+    <w:p>
+      <w:pPr>
+        <w:jc w:val="center"/>
+      </w:pPr>
+    </w:p>
+    <w:p>
+      <w:pPr>
+        <w:jc w:val="center"/>
+      </w:pPr>
+    </w:p>
+    <w:p>
+      <w:pPr>
+        <w:jc w:val="center"/>
+      </w:pPr>
+    </w:p>
+    <w:p>
+      <w:pPr>
+        <w:jc w:val="center"/>
+      </w:pPr>
+    </w:p>
+    <w:p>
+      <w:pPr>
+        <w:jc w:val="center"/>
+      </w:pPr>
+    </w:p>
+    <w:p>
+      <w:pPr>
+        <w:jc w:val="center"/>
+      </w:pPr>
+    </w:p>
+    <w:p>
+      <w:pPr>
+        <w:jc w:val="center"/>
+      </w:pPr>
+    </w:p>
+    <w:p>
+      <w:pPr>
+        <w:jc w:val="center"/>
+      </w:pPr>
+    </w:p>
+    <w:p>
+      <w:pPr>
+        <w:jc w:val="center"/>
+      </w:pPr>
+    </w:p>
+    <w:p>
+      <w:pPr>
+        <w:jc w:val="center"/>
+      </w:pPr>
+    </w:p>
+    <w:p>
+      <w:pPr>
+        <w:jc w:val="center"/>
+      </w:pPr>
+    </w:p>
+    <w:p>
+      <w:pPr>
+        <w:jc w:val="center"/>
+      </w:pPr>
+    </w:p>
+    <w:p/>
     <w:p>
       <w:pPr>
         <w:pStyle w:val="Heading1"/>
@@ -3927,25 +4341,51 @@
           <w:ilvl w:val="0"/>
           <w:numId w:val="2"/>
         </w:numPr>
-      </w:pPr>
-      <w:bookmarkStart w:id="23" w:name="_Toc128145262"/>
+        <w:rPr>
+          <w:sz w:val="48"/>
+          <w:szCs w:val="48"/>
+        </w:rPr>
+      </w:pPr>
+      <w:bookmarkStart w:id="21" w:name="_Toc128145262"/>
       <w:r>
+        <w:rPr>
+          <w:sz w:val="48"/>
+          <w:szCs w:val="48"/>
+        </w:rPr>
+        <w:lastRenderedPageBreak/>
         <w:t>Navigation Bar</w:t>
       </w:r>
-      <w:bookmarkEnd w:id="23"/>
-    </w:p>
-    <w:p>
-      <w:pPr>
-        <w:jc w:val="center"/>
-      </w:pPr>
-    </w:p>
-    <w:p>
-      <w:pPr>
-        <w:jc w:val="center"/>
+      <w:bookmarkEnd w:id="21"/>
+    </w:p>
+    <w:p>
+      <w:pPr>
+        <w:jc w:val="center"/>
+      </w:pPr>
+    </w:p>
+    <w:p>
+      <w:pPr>
+        <w:jc w:val="center"/>
+        <w:rPr>
+          <w:sz w:val="32"/>
+          <w:szCs w:val="32"/>
+        </w:rPr>
       </w:pPr>
       <w:r>
-        <w:t>You can move around the various features of the webapp by using the navigation bar</w:t>
+        <w:rPr>
+          <w:sz w:val="32"/>
+          <w:szCs w:val="32"/>
+        </w:rPr>
+        <w:t xml:space="preserve">You can move around the various features of the webapp by using the navigation </w:t>
       </w:r>
+      <w:proofErr w:type="gramStart"/>
+      <w:r>
+        <w:rPr>
+          <w:sz w:val="32"/>
+          <w:szCs w:val="32"/>
+        </w:rPr>
+        <w:t>bar</w:t>
+      </w:r>
+      <w:proofErr w:type="gramEnd"/>
     </w:p>
     <w:p>
       <w:pPr>
@@ -3968,15 +4408,15 @@
           </w14:textOutline>
         </w:rPr>
         <w:drawing>
-          <wp:anchor distT="0" distB="0" distL="114300" distR="114300" simplePos="0" relativeHeight="251683840" behindDoc="0" locked="0" layoutInCell="1" allowOverlap="1" wp14:anchorId="41E6B46C" wp14:editId="2C8B6F2B">
+          <wp:anchor distT="0" distB="0" distL="114300" distR="114300" simplePos="0" relativeHeight="251683840" behindDoc="0" locked="0" layoutInCell="1" allowOverlap="1" wp14:anchorId="41E6B46C" wp14:editId="3F9DBAD4">
             <wp:simplePos x="0" y="0"/>
             <wp:positionH relativeFrom="column">
-              <wp:posOffset>993228</wp:posOffset>
+              <wp:posOffset>993140</wp:posOffset>
             </wp:positionH>
             <wp:positionV relativeFrom="paragraph">
-              <wp:posOffset>107227</wp:posOffset>
+              <wp:posOffset>185420</wp:posOffset>
             </wp:positionV>
-            <wp:extent cx="4148667" cy="3440336"/>
+            <wp:extent cx="4148455" cy="3439795"/>
             <wp:effectExtent l="0" t="0" r="4445" b="1905"/>
             <wp:wrapNone/>
             <wp:docPr id="35" name="Picture 35" descr="Graphical user interface, application&#10;&#10;Description automatically generated"/>
@@ -3999,7 +4439,7 @@
                   <pic:spPr>
                     <a:xfrm>
                       <a:off x="0" y="0"/>
-                      <a:ext cx="4148667" cy="3440336"/>
+                      <a:ext cx="4148455" cy="3439795"/>
                     </a:xfrm>
                     <a:prstGeom prst="rect">
                       <a:avLst/>
@@ -4114,71 +4554,75 @@
     </w:p>
     <w:p>
       <w:pPr>
+        <w:jc w:val="center"/>
+      </w:pPr>
+    </w:p>
+    <w:p>
+      <w:pPr>
+        <w:jc w:val="center"/>
+      </w:pPr>
+    </w:p>
+    <w:p>
+      <w:pPr>
         <w:pStyle w:val="Heading1"/>
         <w:numPr>
           <w:ilvl w:val="0"/>
           <w:numId w:val="2"/>
         </w:numPr>
-      </w:pPr>
-      <w:bookmarkStart w:id="24" w:name="_Toc128145263"/>
+        <w:rPr>
+          <w:sz w:val="48"/>
+          <w:szCs w:val="48"/>
+        </w:rPr>
+      </w:pPr>
       <w:r>
-        <w:t>Import CSV</w:t>
+        <w:rPr>
+          <w:sz w:val="48"/>
+          <w:szCs w:val="48"/>
+        </w:rPr>
+        <w:t>Updating the Database</w:t>
       </w:r>
-      <w:bookmarkEnd w:id="24"/>
-    </w:p>
-    <w:p>
-      <w:pPr>
-        <w:jc w:val="center"/>
-      </w:pPr>
-      <w:r>
-        <w:t>An admin can update the database by uploading a new CSV</w:t>
-      </w:r>
-    </w:p>
-    <w:p>
-      <w:pPr>
-        <w:jc w:val="center"/>
-      </w:pPr>
-      <w:r>
-        <w:t>Simply choose a new file, in the relevant formats and in the correct order…</w:t>
-      </w:r>
-    </w:p>
-    <w:p>
-      <w:pPr>
-        <w:jc w:val="center"/>
-      </w:pPr>
-    </w:p>
-    <w:p>
-      <w:pPr>
-        <w:pStyle w:val="ListParagraph"/>
-        <w:ind w:left="840"/>
-        <w:jc w:val="center"/>
-        <w:rPr>
-          <w:i/>
-          <w:iCs/>
-          <w:color w:val="A6A6A6" w:themeColor="background1" w:themeShade="A6"/>
+    </w:p>
+    <w:p/>
+    <w:p/>
+    <w:p>
+      <w:pPr>
+        <w:jc w:val="center"/>
+        <w:rPr>
           <w:sz w:val="32"/>
           <w:szCs w:val="32"/>
         </w:rPr>
       </w:pPr>
       <w:r>
         <w:rPr>
-          <w:i/>
-          <w:iCs/>
-          <w:color w:val="A6A6A6" w:themeColor="background1" w:themeShade="A6"/>
           <w:sz w:val="32"/>
           <w:szCs w:val="32"/>
         </w:rPr>
-        <w:t>li</w:t>
+        <w:t xml:space="preserve">An admin can update the database by uploading a new </w:t>
       </w:r>
+      <w:proofErr w:type="gramStart"/>
       <w:r>
         <w:rPr>
-          <w:i/>
-          <w:iCs/>
-          <w:color w:val="A6A6A6" w:themeColor="background1" w:themeShade="A6"/>
           <w:sz w:val="32"/>
           <w:szCs w:val="32"/>
         </w:rPr>
-        <w:t>nk, category_1, category_2, product_name, price, price_per_ingredients, allergen_information, brand recycling_information,</w:t>
+        <w:t>CSV</w:t>
+      </w:r>
+      <w:proofErr w:type="gramEnd"/>
+    </w:p>
+    <w:p>
+      <w:pPr>
+        <w:jc w:val="center"/>
+        <w:rPr>
+          <w:sz w:val="32"/>
+          <w:szCs w:val="32"/>
+        </w:rPr>
+      </w:pPr>
+      <w:r>
+        <w:rPr>
+          <w:sz w:val="32"/>
+          <w:szCs w:val="32"/>
+        </w:rPr>
+        <w:t>Simply choose a new file, in the relevant formats and in the correct order…</w:t>
       </w:r>
     </w:p>
     <w:p>
@@ -4202,18 +4646,17 @@
             <w14:round/>
           </w14:textOutline>
         </w:rPr>
-        <w:lastRenderedPageBreak/>
         <w:drawing>
-          <wp:anchor distT="0" distB="0" distL="114300" distR="114300" simplePos="0" relativeHeight="251685888" behindDoc="0" locked="0" layoutInCell="1" allowOverlap="1" wp14:anchorId="2781E6D9" wp14:editId="2B087295">
+          <wp:anchor distT="0" distB="0" distL="114300" distR="114300" simplePos="0" relativeHeight="251685888" behindDoc="0" locked="0" layoutInCell="1" allowOverlap="1" wp14:anchorId="2781E6D9" wp14:editId="49ABE4C8">
             <wp:simplePos x="0" y="0"/>
             <wp:positionH relativeFrom="column">
-              <wp:posOffset>614855</wp:posOffset>
+              <wp:posOffset>520065</wp:posOffset>
             </wp:positionH>
             <wp:positionV relativeFrom="paragraph">
-              <wp:posOffset>0</wp:posOffset>
+              <wp:posOffset>70244</wp:posOffset>
             </wp:positionV>
-            <wp:extent cx="4622009" cy="3035414"/>
-            <wp:effectExtent l="0" t="0" r="1270" b="0"/>
+            <wp:extent cx="4621530" cy="2412124"/>
+            <wp:effectExtent l="0" t="0" r="1270" b="1270"/>
             <wp:wrapNone/>
             <wp:docPr id="36" name="Picture 36" descr="Graphical user interface, text, application, email&#10;&#10;Description automatically generated"/>
             <wp:cNvGraphicFramePr>
@@ -4226,23 +4669,30 @@
                     <pic:cNvPr id="20" name="Picture 20" descr="Graphical user interface, text, application, email&#10;&#10;Description automatically generated"/>
                     <pic:cNvPicPr/>
                   </pic:nvPicPr>
-                  <pic:blipFill>
+                  <pic:blipFill rotWithShape="1">
                     <a:blip r:embed="rId23"/>
-                    <a:stretch>
-                      <a:fillRect/>
-                    </a:stretch>
+                    <a:srcRect b="20525"/>
+                    <a:stretch/>
                   </pic:blipFill>
-                  <pic:spPr>
+                  <pic:spPr bwMode="auto">
                     <a:xfrm>
                       <a:off x="0" y="0"/>
-                      <a:ext cx="4622009" cy="3035414"/>
+                      <a:ext cx="4621530" cy="2412124"/>
                     </a:xfrm>
                     <a:prstGeom prst="rect">
                       <a:avLst/>
                     </a:prstGeom>
+                    <a:ln>
+                      <a:noFill/>
+                    </a:ln>
                     <a:effectLst>
                       <a:softEdge rad="76200"/>
                     </a:effectLst>
+                    <a:extLst>
+                      <a:ext uri="{53640926-AAD7-44D8-BBD7-CCE9431645EC}">
+                        <a14:shadowObscured xmlns:a14="http://schemas.microsoft.com/office/drawing/2010/main"/>
+                      </a:ext>
+                    </a:extLst>
                   </pic:spPr>
                 </pic:pic>
               </a:graphicData>
@@ -4259,94 +4709,152 @@
     </w:p>
     <w:p>
       <w:pPr>
-        <w:jc w:val="center"/>
-      </w:pPr>
-    </w:p>
-    <w:p>
-      <w:pPr>
-        <w:jc w:val="center"/>
-      </w:pPr>
-    </w:p>
-    <w:p>
-      <w:pPr>
-        <w:jc w:val="center"/>
-      </w:pPr>
-    </w:p>
-    <w:p>
-      <w:pPr>
-        <w:jc w:val="center"/>
-      </w:pPr>
-    </w:p>
-    <w:p>
-      <w:pPr>
-        <w:jc w:val="center"/>
-      </w:pPr>
-    </w:p>
-    <w:p>
-      <w:pPr>
-        <w:jc w:val="center"/>
-      </w:pPr>
-    </w:p>
-    <w:p>
-      <w:pPr>
-        <w:jc w:val="center"/>
-      </w:pPr>
-    </w:p>
-    <w:p>
-      <w:pPr>
-        <w:jc w:val="center"/>
-      </w:pPr>
-    </w:p>
-    <w:p>
-      <w:pPr>
-        <w:jc w:val="center"/>
-      </w:pPr>
-    </w:p>
-    <w:p>
-      <w:pPr>
-        <w:jc w:val="center"/>
-      </w:pPr>
-    </w:p>
-    <w:p>
-      <w:pPr>
-        <w:jc w:val="center"/>
-      </w:pPr>
-    </w:p>
-    <w:p>
-      <w:pPr>
-        <w:jc w:val="center"/>
-      </w:pPr>
-    </w:p>
-    <w:p>
-      <w:pPr>
-        <w:jc w:val="center"/>
-      </w:pPr>
-    </w:p>
-    <w:p>
-      <w:pPr>
-        <w:jc w:val="center"/>
-      </w:pPr>
-    </w:p>
-    <w:p>
-      <w:pPr>
-        <w:jc w:val="center"/>
-      </w:pPr>
-    </w:p>
-    <w:p>
-      <w:pPr>
-        <w:jc w:val="center"/>
-      </w:pPr>
-    </w:p>
-    <w:p>
-      <w:pPr>
-        <w:jc w:val="center"/>
-      </w:pPr>
-    </w:p>
-    <w:p>
-      <w:pPr>
-        <w:jc w:val="center"/>
-      </w:pPr>
-    </w:p>
+        <w:pStyle w:val="ListParagraph"/>
+        <w:ind w:left="840"/>
+        <w:jc w:val="center"/>
+        <w:rPr>
+          <w:i/>
+          <w:iCs/>
+          <w:color w:val="A6A6A6" w:themeColor="background1" w:themeShade="A6"/>
+          <w:sz w:val="32"/>
+          <w:szCs w:val="32"/>
+        </w:rPr>
+      </w:pPr>
+      <w:r>
+        <w:rPr>
+          <w:i/>
+          <w:iCs/>
+          <w:color w:val="A6A6A6" w:themeColor="background1" w:themeShade="A6"/>
+          <w:sz w:val="32"/>
+          <w:szCs w:val="32"/>
+        </w:rPr>
+        <w:t>li</w:t>
+      </w:r>
+      <w:r>
+        <w:rPr>
+          <w:i/>
+          <w:iCs/>
+          <w:color w:val="A6A6A6" w:themeColor="background1" w:themeShade="A6"/>
+          <w:sz w:val="32"/>
+          <w:szCs w:val="32"/>
+        </w:rPr>
+        <w:t xml:space="preserve">nk, category_1, category_2, </w:t>
+      </w:r>
+      <w:proofErr w:type="spellStart"/>
+      <w:r>
+        <w:rPr>
+          <w:i/>
+          <w:iCs/>
+          <w:color w:val="A6A6A6" w:themeColor="background1" w:themeShade="A6"/>
+          <w:sz w:val="32"/>
+          <w:szCs w:val="32"/>
+        </w:rPr>
+        <w:t>product_name</w:t>
+      </w:r>
+      <w:proofErr w:type="spellEnd"/>
+      <w:r>
+        <w:rPr>
+          <w:i/>
+          <w:iCs/>
+          <w:color w:val="A6A6A6" w:themeColor="background1" w:themeShade="A6"/>
+          <w:sz w:val="32"/>
+          <w:szCs w:val="32"/>
+        </w:rPr>
+        <w:t xml:space="preserve">, price, </w:t>
+      </w:r>
+      <w:proofErr w:type="spellStart"/>
+      <w:r>
+        <w:rPr>
+          <w:i/>
+          <w:iCs/>
+          <w:color w:val="A6A6A6" w:themeColor="background1" w:themeShade="A6"/>
+          <w:sz w:val="32"/>
+          <w:szCs w:val="32"/>
+        </w:rPr>
+        <w:t>price_per_ingredients</w:t>
+      </w:r>
+      <w:proofErr w:type="spellEnd"/>
+      <w:r>
+        <w:rPr>
+          <w:i/>
+          <w:iCs/>
+          <w:color w:val="A6A6A6" w:themeColor="background1" w:themeShade="A6"/>
+          <w:sz w:val="32"/>
+          <w:szCs w:val="32"/>
+        </w:rPr>
+        <w:t xml:space="preserve">, </w:t>
+      </w:r>
+      <w:proofErr w:type="spellStart"/>
+      <w:r>
+        <w:rPr>
+          <w:i/>
+          <w:iCs/>
+          <w:color w:val="A6A6A6" w:themeColor="background1" w:themeShade="A6"/>
+          <w:sz w:val="32"/>
+          <w:szCs w:val="32"/>
+        </w:rPr>
+        <w:t>allergen_information</w:t>
+      </w:r>
+      <w:proofErr w:type="spellEnd"/>
+      <w:r>
+        <w:rPr>
+          <w:i/>
+          <w:iCs/>
+          <w:color w:val="A6A6A6" w:themeColor="background1" w:themeShade="A6"/>
+          <w:sz w:val="32"/>
+          <w:szCs w:val="32"/>
+        </w:rPr>
+        <w:t xml:space="preserve">, brand </w:t>
+      </w:r>
+      <w:proofErr w:type="spellStart"/>
+      <w:r>
+        <w:rPr>
+          <w:i/>
+          <w:iCs/>
+          <w:color w:val="A6A6A6" w:themeColor="background1" w:themeShade="A6"/>
+          <w:sz w:val="32"/>
+          <w:szCs w:val="32"/>
+        </w:rPr>
+        <w:t>recycling_information</w:t>
+      </w:r>
+      <w:proofErr w:type="spellEnd"/>
+      <w:r>
+        <w:rPr>
+          <w:i/>
+          <w:iCs/>
+          <w:color w:val="A6A6A6" w:themeColor="background1" w:themeShade="A6"/>
+          <w:sz w:val="32"/>
+          <w:szCs w:val="32"/>
+        </w:rPr>
+        <w:t>,</w:t>
+      </w:r>
+    </w:p>
+    <w:p>
+      <w:pPr>
+        <w:jc w:val="center"/>
+      </w:pPr>
+    </w:p>
+    <w:p>
+      <w:pPr>
+        <w:jc w:val="center"/>
+      </w:pPr>
+    </w:p>
+    <w:p>
+      <w:pPr>
+        <w:jc w:val="center"/>
+      </w:pPr>
+    </w:p>
+    <w:p>
+      <w:pPr>
+        <w:jc w:val="center"/>
+      </w:pPr>
+    </w:p>
+    <w:p>
+      <w:pPr>
+        <w:jc w:val="center"/>
+      </w:pPr>
+    </w:p>
+    <w:p/>
     <w:p>
       <w:pPr>
         <w:pStyle w:val="Heading1"/>
@@ -4354,36 +4862,80 @@
           <w:ilvl w:val="0"/>
           <w:numId w:val="2"/>
         </w:numPr>
-      </w:pPr>
-      <w:bookmarkStart w:id="25" w:name="_Toc128145264"/>
+        <w:rPr>
+          <w:sz w:val="48"/>
+          <w:szCs w:val="48"/>
+        </w:rPr>
+      </w:pPr>
+      <w:bookmarkStart w:id="22" w:name="_Toc128145264"/>
       <w:r>
+        <w:rPr>
+          <w:sz w:val="48"/>
+          <w:szCs w:val="48"/>
+        </w:rPr>
+        <w:lastRenderedPageBreak/>
         <w:t>Adding a new user</w:t>
       </w:r>
-      <w:bookmarkEnd w:id="25"/>
-    </w:p>
-    <w:p>
-      <w:pPr>
-        <w:jc w:val="center"/>
+      <w:bookmarkEnd w:id="22"/>
+    </w:p>
+    <w:p/>
+    <w:p/>
+    <w:p>
+      <w:pPr>
+        <w:jc w:val="center"/>
+        <w:rPr>
+          <w:sz w:val="32"/>
+          <w:szCs w:val="32"/>
+        </w:rPr>
       </w:pPr>
       <w:r>
+        <w:rPr>
+          <w:sz w:val="32"/>
+          <w:szCs w:val="32"/>
+        </w:rPr>
         <w:t>An admin can add a new user…</w:t>
       </w:r>
     </w:p>
     <w:p>
       <w:pPr>
         <w:jc w:val="center"/>
+        <w:rPr>
+          <w:sz w:val="32"/>
+          <w:szCs w:val="32"/>
+        </w:rPr>
       </w:pPr>
       <w:r>
+        <w:rPr>
+          <w:sz w:val="32"/>
+          <w:szCs w:val="32"/>
+        </w:rPr>
         <w:t>Simply select and add what company they are part of and submit it…</w:t>
       </w:r>
     </w:p>
     <w:p>
       <w:pPr>
         <w:jc w:val="center"/>
+        <w:rPr>
+          <w:sz w:val="32"/>
+          <w:szCs w:val="32"/>
+        </w:rPr>
       </w:pPr>
       <w:r>
-        <w:t>Then input your user details</w:t>
+        <w:rPr>
+          <w:sz w:val="32"/>
+          <w:szCs w:val="32"/>
+        </w:rPr>
+        <w:t xml:space="preserve">Then input your user </w:t>
       </w:r>
+      <w:proofErr w:type="gramStart"/>
+      <w:r>
+        <w:rPr>
+          <w:sz w:val="32"/>
+          <w:szCs w:val="32"/>
+        </w:rPr>
+        <w:t>details</w:t>
+      </w:r>
+      <w:proofErr w:type="gramEnd"/>
     </w:p>
     <w:p>
       <w:pPr>
@@ -4539,6 +5091,15 @@
     <w:p>
       <w:pPr>
         <w:jc w:val="center"/>
+      </w:pPr>
+    </w:p>
+    <w:p>
+      <w:pPr>
+        <w:jc w:val="center"/>
+        <w:rPr>
+          <w:sz w:val="32"/>
+          <w:szCs w:val="32"/>
+        </w:rPr>
       </w:pPr>
     </w:p>
     <w:sectPr>

--- a/User Manual/User_Manual.docx
+++ b/User Manual/User_Manual.docx
@@ -563,7 +563,6 @@
                               </w:p>
                             </w:sdtContent>
                           </w:sdt>
-                          <w:bookmarkStart w:id="1" w:name="_GoBack" w:displacedByCustomXml="next"/>
                           <w:sdt>
                             <w:sdtPr>
                               <w:rPr>
@@ -603,7 +602,6 @@
                               </w:p>
                             </w:sdtContent>
                           </w:sdt>
-                          <w:bookmarkEnd w:id="1" w:displacedByCustomXml="prev"/>
                         </w:txbxContent>
                       </v:textbox>
                     </v:shape>
@@ -621,31 +619,13 @@
         </w:p>
       </w:sdtContent>
     </w:sdt>
-    <w:p>
-      <w:pPr>
-        <w:ind w:left="720" w:hanging="360"/>
-      </w:pPr>
-    </w:p>
-    <w:p/>
-    <w:p>
-      <w:pPr>
-        <w:ind w:left="720" w:hanging="360"/>
-      </w:pPr>
-    </w:p>
     <w:sdt>
       <w:sdtPr>
         <w:rPr>
-          <w:rFonts w:asciiTheme="minorHAnsi" w:eastAsiaTheme="minorEastAsia" w:hAnsiTheme="minorHAnsi" w:cstheme="minorBidi"/>
-          <w:b w:val="0"/>
-          <w:bCs w:val="0"/>
-          <w:color w:val="auto"/>
-          <w:kern w:val="2"/>
-          <w:sz w:val="24"/>
-          <w:szCs w:val="24"/>
-          <w:lang w:val="en-GB" w:eastAsia="zh-CN"/>
-          <w14:ligatures w14:val="standardContextual"/>
-        </w:rPr>
-        <w:id w:val="630142022"/>
+          <w:sz w:val="56"/>
+          <w:szCs w:val="56"/>
+        </w:rPr>
+        <w:id w:val="-1083677380"/>
         <w:docPartObj>
           <w:docPartGallery w:val="Table of Contents"/>
           <w:docPartUnique/>
@@ -653,9 +633,14 @@
       </w:sdtPr>
       <w:sdtEndPr>
         <w:rPr>
+          <w:rFonts w:asciiTheme="minorHAnsi" w:eastAsiaTheme="minorEastAsia" w:hAnsiTheme="minorHAnsi" w:cstheme="minorBidi"/>
           <w:noProof/>
-          <w:sz w:val="48"/>
-          <w:szCs w:val="48"/>
+          <w:color w:val="auto"/>
+          <w:kern w:val="2"/>
+          <w:sz w:val="52"/>
+          <w:szCs w:val="52"/>
+          <w:lang w:val="en-GB" w:eastAsia="zh-CN"/>
+          <w14:ligatures w14:val="standardContextual"/>
         </w:rPr>
       </w:sdtEndPr>
       <w:sdtContent>
@@ -663,14 +648,14 @@
           <w:pPr>
             <w:pStyle w:val="TOCHeading"/>
             <w:rPr>
-              <w:sz w:val="52"/>
-              <w:szCs w:val="52"/>
+              <w:sz w:val="56"/>
+              <w:szCs w:val="56"/>
             </w:rPr>
           </w:pPr>
           <w:r>
             <w:rPr>
-              <w:sz w:val="52"/>
-              <w:szCs w:val="52"/>
+              <w:sz w:val="56"/>
+              <w:szCs w:val="56"/>
             </w:rPr>
             <w:t>Table of Contents</w:t>
           </w:r>
@@ -679,28 +664,33 @@
           <w:pPr>
             <w:pStyle w:val="TOC1"/>
             <w:tabs>
-              <w:tab w:val="left" w:pos="480"/>
               <w:tab w:val="right" w:leader="dot" w:pos="9016"/>
             </w:tabs>
             <w:rPr>
+              <w:rFonts w:cstheme="minorBidi"/>
+              <w:b w:val="0"/>
+              <w:bCs w:val="0"/>
+              <w:caps w:val="0"/>
               <w:noProof/>
-              <w:sz w:val="36"/>
-              <w:szCs w:val="48"/>
+              <w:kern w:val="0"/>
+              <w:sz w:val="52"/>
+              <w:szCs w:val="52"/>
+              <w14:ligatures w14:val="none"/>
             </w:rPr>
           </w:pPr>
           <w:r>
             <w:rPr>
               <w:b w:val="0"/>
               <w:bCs w:val="0"/>
-              <w:sz w:val="36"/>
-              <w:szCs w:val="48"/>
+              <w:sz w:val="40"/>
+              <w:szCs w:val="52"/>
             </w:rPr>
             <w:fldChar w:fldCharType="begin"/>
           </w:r>
           <w:r>
             <w:rPr>
-              <w:sz w:val="36"/>
-              <w:szCs w:val="48"/>
+              <w:sz w:val="40"/>
+              <w:szCs w:val="52"/>
             </w:rPr>
             <w:instrText xml:space="preserve"> TOC \o "1-3" \h \z \u </w:instrText>
           </w:r>
@@ -708,26 +698,122 @@
             <w:rPr>
               <w:b w:val="0"/>
               <w:bCs w:val="0"/>
-              <w:sz w:val="36"/>
-              <w:szCs w:val="48"/>
+              <w:sz w:val="40"/>
+              <w:szCs w:val="52"/>
             </w:rPr>
             <w:fldChar w:fldCharType="separate"/>
           </w:r>
-          <w:hyperlink w:anchor="_Toc128145258" w:history="1">
+          <w:hyperlink w:anchor="_Toc128147815" w:history="1">
             <w:r>
               <w:rPr>
                 <w:rStyle w:val="Hyperlink"/>
                 <w:noProof/>
-                <w:sz w:val="36"/>
-                <w:szCs w:val="48"/>
+                <w:color w:val="034990" w:themeColor="hyperlink" w:themeShade="BF"/>
+                <w:sz w:val="40"/>
+                <w:szCs w:val="52"/>
+              </w:rPr>
+              <w:t>User Features</w:t>
+            </w:r>
+            <w:r>
+              <w:rPr>
+                <w:noProof/>
+                <w:webHidden/>
+                <w:sz w:val="40"/>
+                <w:szCs w:val="52"/>
+              </w:rPr>
+              <w:tab/>
+            </w:r>
+            <w:r>
+              <w:rPr>
+                <w:noProof/>
+                <w:webHidden/>
+                <w:sz w:val="40"/>
+                <w:szCs w:val="52"/>
+              </w:rPr>
+              <w:fldChar w:fldCharType="begin"/>
+            </w:r>
+            <w:r>
+              <w:rPr>
+                <w:noProof/>
+                <w:webHidden/>
+                <w:sz w:val="40"/>
+                <w:szCs w:val="52"/>
+              </w:rPr>
+              <w:instrText xml:space="preserve"> PAGEREF _Toc128147815 \h </w:instrText>
+            </w:r>
+            <w:r>
+              <w:rPr>
+                <w:noProof/>
+                <w:webHidden/>
+                <w:sz w:val="40"/>
+                <w:szCs w:val="52"/>
+              </w:rPr>
+            </w:r>
+            <w:r>
+              <w:rPr>
+                <w:noProof/>
+                <w:webHidden/>
+                <w:sz w:val="40"/>
+                <w:szCs w:val="52"/>
+              </w:rPr>
+              <w:fldChar w:fldCharType="separate"/>
+            </w:r>
+            <w:r>
+              <w:rPr>
+                <w:noProof/>
+                <w:webHidden/>
+                <w:sz w:val="40"/>
+                <w:szCs w:val="52"/>
+              </w:rPr>
+              <w:t>1</w:t>
+            </w:r>
+            <w:r>
+              <w:rPr>
+                <w:noProof/>
+                <w:webHidden/>
+                <w:sz w:val="40"/>
+                <w:szCs w:val="52"/>
+              </w:rPr>
+              <w:fldChar w:fldCharType="end"/>
+            </w:r>
+          </w:hyperlink>
+        </w:p>
+        <w:p>
+          <w:pPr>
+            <w:pStyle w:val="TOC2"/>
+            <w:tabs>
+              <w:tab w:val="left" w:pos="720"/>
+              <w:tab w:val="right" w:leader="dot" w:pos="9016"/>
+            </w:tabs>
+            <w:rPr>
+              <w:rFonts w:cstheme="minorBidi"/>
+              <w:smallCaps w:val="0"/>
+              <w:noProof/>
+              <w:kern w:val="0"/>
+              <w:sz w:val="52"/>
+              <w:szCs w:val="52"/>
+              <w14:ligatures w14:val="none"/>
+            </w:rPr>
+          </w:pPr>
+          <w:hyperlink w:anchor="_Toc128147816" w:history="1">
+            <w:r>
+              <w:rPr>
+                <w:rStyle w:val="Hyperlink"/>
+                <w:noProof/>
+                <w:sz w:val="40"/>
+                <w:szCs w:val="52"/>
               </w:rPr>
               <w:t>1.</w:t>
             </w:r>
             <w:r>
               <w:rPr>
-                <w:noProof/>
-                <w:sz w:val="36"/>
-                <w:szCs w:val="48"/>
+                <w:rFonts w:cstheme="minorBidi"/>
+                <w:smallCaps w:val="0"/>
+                <w:noProof/>
+                <w:kern w:val="0"/>
+                <w:sz w:val="52"/>
+                <w:szCs w:val="52"/>
+                <w14:ligatures w14:val="none"/>
               </w:rPr>
               <w:tab/>
             </w:r>
@@ -735,8 +821,8 @@
               <w:rPr>
                 <w:rStyle w:val="Hyperlink"/>
                 <w:noProof/>
-                <w:sz w:val="36"/>
-                <w:szCs w:val="48"/>
+                <w:sz w:val="40"/>
+                <w:szCs w:val="52"/>
               </w:rPr>
               <w:t>Logging you in…</w:t>
             </w:r>
@@ -744,8 +830,8 @@
               <w:rPr>
                 <w:noProof/>
                 <w:webHidden/>
-                <w:sz w:val="36"/>
-                <w:szCs w:val="48"/>
+                <w:sz w:val="40"/>
+                <w:szCs w:val="52"/>
               </w:rPr>
               <w:tab/>
             </w:r>
@@ -753,8 +839,8 @@
               <w:rPr>
                 <w:noProof/>
                 <w:webHidden/>
-                <w:sz w:val="36"/>
-                <w:szCs w:val="48"/>
+                <w:sz w:val="40"/>
+                <w:szCs w:val="52"/>
               </w:rPr>
               <w:fldChar w:fldCharType="begin"/>
             </w:r>
@@ -762,25 +848,25 @@
               <w:rPr>
                 <w:noProof/>
                 <w:webHidden/>
-                <w:sz w:val="36"/>
-                <w:szCs w:val="48"/>
-              </w:rPr>
-              <w:instrText xml:space="preserve"> PAGEREF _Toc128145258 \h </w:instrText>
+                <w:sz w:val="40"/>
+                <w:szCs w:val="52"/>
+              </w:rPr>
+              <w:instrText xml:space="preserve"> PAGEREF _Toc128147816 \h </w:instrText>
             </w:r>
             <w:r>
               <w:rPr>
                 <w:noProof/>
                 <w:webHidden/>
-                <w:sz w:val="36"/>
-                <w:szCs w:val="48"/>
+                <w:sz w:val="40"/>
+                <w:szCs w:val="52"/>
               </w:rPr>
             </w:r>
             <w:r>
               <w:rPr>
                 <w:noProof/>
                 <w:webHidden/>
-                <w:sz w:val="36"/>
-                <w:szCs w:val="48"/>
+                <w:sz w:val="40"/>
+                <w:szCs w:val="52"/>
               </w:rPr>
               <w:fldChar w:fldCharType="separate"/>
             </w:r>
@@ -788,8 +874,122 @@
               <w:rPr>
                 <w:noProof/>
                 <w:webHidden/>
-                <w:sz w:val="36"/>
-                <w:szCs w:val="48"/>
+                <w:sz w:val="40"/>
+                <w:szCs w:val="52"/>
+              </w:rPr>
+              <w:t>1</w:t>
+            </w:r>
+            <w:r>
+              <w:rPr>
+                <w:noProof/>
+                <w:webHidden/>
+                <w:sz w:val="40"/>
+                <w:szCs w:val="52"/>
+              </w:rPr>
+              <w:fldChar w:fldCharType="end"/>
+            </w:r>
+          </w:hyperlink>
+        </w:p>
+        <w:p>
+          <w:pPr>
+            <w:pStyle w:val="TOC2"/>
+            <w:tabs>
+              <w:tab w:val="left" w:pos="720"/>
+              <w:tab w:val="right" w:leader="dot" w:pos="9016"/>
+            </w:tabs>
+            <w:rPr>
+              <w:rFonts w:cstheme="minorBidi"/>
+              <w:smallCaps w:val="0"/>
+              <w:noProof/>
+              <w:kern w:val="0"/>
+              <w:sz w:val="52"/>
+              <w:szCs w:val="52"/>
+              <w14:ligatures w14:val="none"/>
+            </w:rPr>
+          </w:pPr>
+          <w:hyperlink w:anchor="_Toc128147817" w:history="1">
+            <w:r>
+              <w:rPr>
+                <w:rStyle w:val="Hyperlink"/>
+                <w:noProof/>
+                <w:w w:val="95"/>
+                <w:sz w:val="40"/>
+                <w:szCs w:val="52"/>
+              </w:rPr>
+              <w:t>2.</w:t>
+            </w:r>
+            <w:r>
+              <w:rPr>
+                <w:rFonts w:cstheme="minorBidi"/>
+                <w:smallCaps w:val="0"/>
+                <w:noProof/>
+                <w:kern w:val="0"/>
+                <w:sz w:val="52"/>
+                <w:szCs w:val="52"/>
+                <w14:ligatures w14:val="none"/>
+              </w:rPr>
+              <w:tab/>
+            </w:r>
+            <w:r>
+              <w:rPr>
+                <w:rStyle w:val="Hyperlink"/>
+                <w:noProof/>
+                <w:w w:val="95"/>
+                <w:sz w:val="40"/>
+                <w:szCs w:val="52"/>
+              </w:rPr>
+              <w:t>Dashboard Page</w:t>
+            </w:r>
+            <w:r>
+              <w:rPr>
+                <w:noProof/>
+                <w:webHidden/>
+                <w:sz w:val="40"/>
+                <w:szCs w:val="52"/>
+              </w:rPr>
+              <w:tab/>
+            </w:r>
+            <w:r>
+              <w:rPr>
+                <w:noProof/>
+                <w:webHidden/>
+                <w:sz w:val="40"/>
+                <w:szCs w:val="52"/>
+              </w:rPr>
+              <w:fldChar w:fldCharType="begin"/>
+            </w:r>
+            <w:r>
+              <w:rPr>
+                <w:noProof/>
+                <w:webHidden/>
+                <w:sz w:val="40"/>
+                <w:szCs w:val="52"/>
+              </w:rPr>
+              <w:instrText xml:space="preserve"> PAGEREF _Toc128147817 \h </w:instrText>
+            </w:r>
+            <w:r>
+              <w:rPr>
+                <w:noProof/>
+                <w:webHidden/>
+                <w:sz w:val="40"/>
+                <w:szCs w:val="52"/>
+              </w:rPr>
+            </w:r>
+            <w:r>
+              <w:rPr>
+                <w:noProof/>
+                <w:webHidden/>
+                <w:sz w:val="40"/>
+                <w:szCs w:val="52"/>
+              </w:rPr>
+              <w:fldChar w:fldCharType="separate"/>
+            </w:r>
+            <w:r>
+              <w:rPr>
+                <w:noProof/>
+                <w:webHidden/>
+                <w:sz w:val="40"/>
+                <w:szCs w:val="52"/>
               </w:rPr>
               <w:t>3</w:t>
             </w:r>
@@ -797,8 +997,344 @@
               <w:rPr>
                 <w:noProof/>
                 <w:webHidden/>
-                <w:sz w:val="36"/>
-                <w:szCs w:val="48"/>
+                <w:sz w:val="40"/>
+                <w:szCs w:val="52"/>
+              </w:rPr>
+              <w:fldChar w:fldCharType="end"/>
+            </w:r>
+          </w:hyperlink>
+        </w:p>
+        <w:p>
+          <w:pPr>
+            <w:pStyle w:val="TOC2"/>
+            <w:tabs>
+              <w:tab w:val="left" w:pos="720"/>
+              <w:tab w:val="right" w:leader="dot" w:pos="9016"/>
+            </w:tabs>
+            <w:rPr>
+              <w:rFonts w:cstheme="minorBidi"/>
+              <w:smallCaps w:val="0"/>
+              <w:noProof/>
+              <w:kern w:val="0"/>
+              <w:sz w:val="52"/>
+              <w:szCs w:val="52"/>
+              <w14:ligatures w14:val="none"/>
+            </w:rPr>
+          </w:pPr>
+          <w:hyperlink w:anchor="_Toc128147818" w:history="1">
+            <w:r>
+              <w:rPr>
+                <w:rStyle w:val="Hyperlink"/>
+                <w:noProof/>
+                <w:sz w:val="40"/>
+                <w:szCs w:val="52"/>
+              </w:rPr>
+              <w:t>3.</w:t>
+            </w:r>
+            <w:r>
+              <w:rPr>
+                <w:rFonts w:cstheme="minorBidi"/>
+                <w:smallCaps w:val="0"/>
+                <w:noProof/>
+                <w:kern w:val="0"/>
+                <w:sz w:val="52"/>
+                <w:szCs w:val="52"/>
+                <w14:ligatures w14:val="none"/>
+              </w:rPr>
+              <w:tab/>
+            </w:r>
+            <w:r>
+              <w:rPr>
+                <w:rStyle w:val="Hyperlink"/>
+                <w:noProof/>
+                <w:sz w:val="40"/>
+                <w:szCs w:val="52"/>
+              </w:rPr>
+              <w:t>Forgot Password</w:t>
+            </w:r>
+            <w:r>
+              <w:rPr>
+                <w:noProof/>
+                <w:webHidden/>
+                <w:sz w:val="40"/>
+                <w:szCs w:val="52"/>
+              </w:rPr>
+              <w:tab/>
+            </w:r>
+            <w:r>
+              <w:rPr>
+                <w:noProof/>
+                <w:webHidden/>
+                <w:sz w:val="40"/>
+                <w:szCs w:val="52"/>
+              </w:rPr>
+              <w:fldChar w:fldCharType="begin"/>
+            </w:r>
+            <w:r>
+              <w:rPr>
+                <w:noProof/>
+                <w:webHidden/>
+                <w:sz w:val="40"/>
+                <w:szCs w:val="52"/>
+              </w:rPr>
+              <w:instrText xml:space="preserve"> PAGEREF _Toc128147818 \h </w:instrText>
+            </w:r>
+            <w:r>
+              <w:rPr>
+                <w:noProof/>
+                <w:webHidden/>
+                <w:sz w:val="40"/>
+                <w:szCs w:val="52"/>
+              </w:rPr>
+            </w:r>
+            <w:r>
+              <w:rPr>
+                <w:noProof/>
+                <w:webHidden/>
+                <w:sz w:val="40"/>
+                <w:szCs w:val="52"/>
+              </w:rPr>
+              <w:fldChar w:fldCharType="separate"/>
+            </w:r>
+            <w:r>
+              <w:rPr>
+                <w:noProof/>
+                <w:webHidden/>
+                <w:sz w:val="40"/>
+                <w:szCs w:val="52"/>
+              </w:rPr>
+              <w:t>4</w:t>
+            </w:r>
+            <w:r>
+              <w:rPr>
+                <w:noProof/>
+                <w:webHidden/>
+                <w:sz w:val="40"/>
+                <w:szCs w:val="52"/>
+              </w:rPr>
+              <w:fldChar w:fldCharType="end"/>
+            </w:r>
+          </w:hyperlink>
+        </w:p>
+        <w:p>
+          <w:pPr>
+            <w:pStyle w:val="TOC2"/>
+            <w:tabs>
+              <w:tab w:val="left" w:pos="720"/>
+              <w:tab w:val="right" w:leader="dot" w:pos="9016"/>
+            </w:tabs>
+            <w:rPr>
+              <w:rFonts w:cstheme="minorBidi"/>
+              <w:smallCaps w:val="0"/>
+              <w:noProof/>
+              <w:kern w:val="0"/>
+              <w:sz w:val="52"/>
+              <w:szCs w:val="52"/>
+              <w14:ligatures w14:val="none"/>
+            </w:rPr>
+          </w:pPr>
+          <w:hyperlink w:anchor="_Toc128147819" w:history="1">
+            <w:r>
+              <w:rPr>
+                <w:rStyle w:val="Hyperlink"/>
+                <w:noProof/>
+                <w:sz w:val="40"/>
+                <w:szCs w:val="52"/>
+              </w:rPr>
+              <w:t>4.</w:t>
+            </w:r>
+            <w:r>
+              <w:rPr>
+                <w:rFonts w:cstheme="minorBidi"/>
+                <w:smallCaps w:val="0"/>
+                <w:noProof/>
+                <w:kern w:val="0"/>
+                <w:sz w:val="52"/>
+                <w:szCs w:val="52"/>
+                <w14:ligatures w14:val="none"/>
+              </w:rPr>
+              <w:tab/>
+            </w:r>
+            <w:r>
+              <w:rPr>
+                <w:rStyle w:val="Hyperlink"/>
+                <w:noProof/>
+                <w:sz w:val="40"/>
+                <w:szCs w:val="52"/>
+              </w:rPr>
+              <w:t>Brand Page</w:t>
+            </w:r>
+            <w:r>
+              <w:rPr>
+                <w:noProof/>
+                <w:webHidden/>
+                <w:sz w:val="40"/>
+                <w:szCs w:val="52"/>
+              </w:rPr>
+              <w:tab/>
+            </w:r>
+            <w:r>
+              <w:rPr>
+                <w:noProof/>
+                <w:webHidden/>
+                <w:sz w:val="40"/>
+                <w:szCs w:val="52"/>
+              </w:rPr>
+              <w:fldChar w:fldCharType="begin"/>
+            </w:r>
+            <w:r>
+              <w:rPr>
+                <w:noProof/>
+                <w:webHidden/>
+                <w:sz w:val="40"/>
+                <w:szCs w:val="52"/>
+              </w:rPr>
+              <w:instrText xml:space="preserve"> PAGEREF _Toc128147819 \h </w:instrText>
+            </w:r>
+            <w:r>
+              <w:rPr>
+                <w:noProof/>
+                <w:webHidden/>
+                <w:sz w:val="40"/>
+                <w:szCs w:val="52"/>
+              </w:rPr>
+            </w:r>
+            <w:r>
+              <w:rPr>
+                <w:noProof/>
+                <w:webHidden/>
+                <w:sz w:val="40"/>
+                <w:szCs w:val="52"/>
+              </w:rPr>
+              <w:fldChar w:fldCharType="separate"/>
+            </w:r>
+            <w:r>
+              <w:rPr>
+                <w:noProof/>
+                <w:webHidden/>
+                <w:sz w:val="40"/>
+                <w:szCs w:val="52"/>
+              </w:rPr>
+              <w:t>7</w:t>
+            </w:r>
+            <w:r>
+              <w:rPr>
+                <w:noProof/>
+                <w:webHidden/>
+                <w:sz w:val="40"/>
+                <w:szCs w:val="52"/>
+              </w:rPr>
+              <w:fldChar w:fldCharType="end"/>
+            </w:r>
+          </w:hyperlink>
+        </w:p>
+        <w:p>
+          <w:pPr>
+            <w:pStyle w:val="TOC2"/>
+            <w:tabs>
+              <w:tab w:val="left" w:pos="720"/>
+              <w:tab w:val="right" w:leader="dot" w:pos="9016"/>
+            </w:tabs>
+            <w:rPr>
+              <w:rFonts w:cstheme="minorBidi"/>
+              <w:smallCaps w:val="0"/>
+              <w:noProof/>
+              <w:kern w:val="0"/>
+              <w:sz w:val="52"/>
+              <w:szCs w:val="52"/>
+              <w14:ligatures w14:val="none"/>
+            </w:rPr>
+          </w:pPr>
+          <w:hyperlink w:anchor="_Toc128147820" w:history="1">
+            <w:r>
+              <w:rPr>
+                <w:rStyle w:val="Hyperlink"/>
+                <w:noProof/>
+                <w:sz w:val="40"/>
+                <w:szCs w:val="52"/>
+              </w:rPr>
+              <w:t>5.</w:t>
+            </w:r>
+            <w:r>
+              <w:rPr>
+                <w:rFonts w:cstheme="minorBidi"/>
+                <w:smallCaps w:val="0"/>
+                <w:noProof/>
+                <w:kern w:val="0"/>
+                <w:sz w:val="52"/>
+                <w:szCs w:val="52"/>
+                <w14:ligatures w14:val="none"/>
+              </w:rPr>
+              <w:tab/>
+            </w:r>
+            <w:r>
+              <w:rPr>
+                <w:rStyle w:val="Hyperlink"/>
+                <w:noProof/>
+                <w:sz w:val="40"/>
+                <w:szCs w:val="52"/>
+              </w:rPr>
+              <w:t>Navigation Bar</w:t>
+            </w:r>
+            <w:r>
+              <w:rPr>
+                <w:noProof/>
+                <w:webHidden/>
+                <w:sz w:val="40"/>
+                <w:szCs w:val="52"/>
+              </w:rPr>
+              <w:tab/>
+            </w:r>
+            <w:r>
+              <w:rPr>
+                <w:noProof/>
+                <w:webHidden/>
+                <w:sz w:val="40"/>
+                <w:szCs w:val="52"/>
+              </w:rPr>
+              <w:fldChar w:fldCharType="begin"/>
+            </w:r>
+            <w:r>
+              <w:rPr>
+                <w:noProof/>
+                <w:webHidden/>
+                <w:sz w:val="40"/>
+                <w:szCs w:val="52"/>
+              </w:rPr>
+              <w:instrText xml:space="preserve"> PAGEREF _Toc128147820 \h </w:instrText>
+            </w:r>
+            <w:r>
+              <w:rPr>
+                <w:noProof/>
+                <w:webHidden/>
+                <w:sz w:val="40"/>
+                <w:szCs w:val="52"/>
+              </w:rPr>
+            </w:r>
+            <w:r>
+              <w:rPr>
+                <w:noProof/>
+                <w:webHidden/>
+                <w:sz w:val="40"/>
+                <w:szCs w:val="52"/>
+              </w:rPr>
+              <w:fldChar w:fldCharType="separate"/>
+            </w:r>
+            <w:r>
+              <w:rPr>
+                <w:noProof/>
+                <w:webHidden/>
+                <w:sz w:val="40"/>
+                <w:szCs w:val="52"/>
+              </w:rPr>
+              <w:t>8</w:t>
+            </w:r>
+            <w:r>
+              <w:rPr>
+                <w:noProof/>
+                <w:webHidden/>
+                <w:sz w:val="40"/>
+                <w:szCs w:val="52"/>
               </w:rPr>
               <w:fldChar w:fldCharType="end"/>
             </w:r>
@@ -808,103 +1344,90 @@
           <w:pPr>
             <w:pStyle w:val="TOC1"/>
             <w:tabs>
-              <w:tab w:val="left" w:pos="480"/>
               <w:tab w:val="right" w:leader="dot" w:pos="9016"/>
             </w:tabs>
             <w:rPr>
+              <w:rFonts w:cstheme="minorBidi"/>
+              <w:b w:val="0"/>
+              <w:bCs w:val="0"/>
+              <w:caps w:val="0"/>
               <w:noProof/>
-              <w:sz w:val="36"/>
-              <w:szCs w:val="48"/>
+              <w:kern w:val="0"/>
+              <w:sz w:val="52"/>
+              <w:szCs w:val="52"/>
+              <w14:ligatures w14:val="none"/>
             </w:rPr>
           </w:pPr>
-          <w:hyperlink w:anchor="_Toc128145259" w:history="1">
+          <w:hyperlink w:anchor="_Toc128147821" w:history="1">
             <w:r>
               <w:rPr>
                 <w:rStyle w:val="Hyperlink"/>
                 <w:noProof/>
-                <w:w w:val="95"/>
-                <w:sz w:val="36"/>
-                <w:szCs w:val="48"/>
-              </w:rPr>
-              <w:t>2.</w:t>
-            </w:r>
-            <w:r>
-              <w:rPr>
-                <w:noProof/>
-                <w:sz w:val="36"/>
-                <w:szCs w:val="48"/>
+                <w:color w:val="034990" w:themeColor="hyperlink" w:themeShade="BF"/>
+                <w:sz w:val="40"/>
+                <w:szCs w:val="52"/>
+              </w:rPr>
+              <w:t>Admin Features</w:t>
+            </w:r>
+            <w:r>
+              <w:rPr>
+                <w:noProof/>
+                <w:webHidden/>
+                <w:sz w:val="40"/>
+                <w:szCs w:val="52"/>
               </w:rPr>
               <w:tab/>
             </w:r>
             <w:r>
               <w:rPr>
-                <w:rStyle w:val="Hyperlink"/>
-                <w:noProof/>
-                <w:w w:val="95"/>
-                <w:sz w:val="36"/>
-                <w:szCs w:val="48"/>
-              </w:rPr>
-              <w:t>Dashboard Page</w:t>
-            </w:r>
-            <w:r>
-              <w:rPr>
                 <w:noProof/>
                 <w:webHidden/>
-                <w:sz w:val="36"/>
-                <w:szCs w:val="48"/>
-              </w:rPr>
-              <w:tab/>
+                <w:sz w:val="40"/>
+                <w:szCs w:val="52"/>
+              </w:rPr>
+              <w:fldChar w:fldCharType="begin"/>
             </w:r>
             <w:r>
               <w:rPr>
                 <w:noProof/>
                 <w:webHidden/>
-                <w:sz w:val="36"/>
-                <w:szCs w:val="48"/>
-              </w:rPr>
-              <w:fldChar w:fldCharType="begin"/>
+                <w:sz w:val="40"/>
+                <w:szCs w:val="52"/>
+              </w:rPr>
+              <w:instrText xml:space="preserve"> PAGEREF _Toc128147821 \h </w:instrText>
             </w:r>
             <w:r>
               <w:rPr>
                 <w:noProof/>
                 <w:webHidden/>
-                <w:sz w:val="36"/>
-                <w:szCs w:val="48"/>
-              </w:rPr>
-              <w:instrText xml:space="preserve"> PAGEREF _Toc128145259 \h </w:instrText>
+                <w:sz w:val="40"/>
+                <w:szCs w:val="52"/>
+              </w:rPr>
             </w:r>
             <w:r>
               <w:rPr>
                 <w:noProof/>
                 <w:webHidden/>
-                <w:sz w:val="36"/>
-                <w:szCs w:val="48"/>
-              </w:rPr>
+                <w:sz w:val="40"/>
+                <w:szCs w:val="52"/>
+              </w:rPr>
+              <w:fldChar w:fldCharType="separate"/>
             </w:r>
             <w:r>
               <w:rPr>
                 <w:noProof/>
                 <w:webHidden/>
-                <w:sz w:val="36"/>
-                <w:szCs w:val="48"/>
-              </w:rPr>
-              <w:fldChar w:fldCharType="separate"/>
+                <w:sz w:val="40"/>
+                <w:szCs w:val="52"/>
+              </w:rPr>
+              <w:t>9</w:t>
             </w:r>
             <w:r>
               <w:rPr>
                 <w:noProof/>
                 <w:webHidden/>
-                <w:sz w:val="36"/>
-                <w:szCs w:val="48"/>
-              </w:rPr>
-              <w:t>5</w:t>
-            </w:r>
-            <w:r>
-              <w:rPr>
-                <w:noProof/>
-                <w:webHidden/>
-                <w:sz w:val="36"/>
-                <w:szCs w:val="48"/>
+                <w:sz w:val="40"/>
+                <w:szCs w:val="52"/>
               </w:rPr>
               <w:fldChar w:fldCharType="end"/>
             </w:r>
@@ -912,32 +1435,40 @@
         </w:p>
         <w:p>
           <w:pPr>
-            <w:pStyle w:val="TOC1"/>
+            <w:pStyle w:val="TOC2"/>
             <w:tabs>
-              <w:tab w:val="left" w:pos="480"/>
+              <w:tab w:val="left" w:pos="720"/>
               <w:tab w:val="right" w:leader="dot" w:pos="9016"/>
             </w:tabs>
             <w:rPr>
+              <w:rFonts w:cstheme="minorBidi"/>
+              <w:smallCaps w:val="0"/>
               <w:noProof/>
-              <w:sz w:val="36"/>
-              <w:szCs w:val="48"/>
+              <w:kern w:val="0"/>
+              <w:sz w:val="52"/>
+              <w:szCs w:val="52"/>
+              <w14:ligatures w14:val="none"/>
             </w:rPr>
           </w:pPr>
-          <w:hyperlink w:anchor="_Toc128145260" w:history="1">
+          <w:hyperlink w:anchor="_Toc128147822" w:history="1">
             <w:r>
               <w:rPr>
                 <w:rStyle w:val="Hyperlink"/>
                 <w:noProof/>
-                <w:sz w:val="36"/>
-                <w:szCs w:val="48"/>
-              </w:rPr>
-              <w:t>3.</w:t>
-            </w:r>
-            <w:r>
-              <w:rPr>
-                <w:noProof/>
-                <w:sz w:val="36"/>
-                <w:szCs w:val="48"/>
+                <w:sz w:val="40"/>
+                <w:szCs w:val="52"/>
+              </w:rPr>
+              <w:t>6.</w:t>
+            </w:r>
+            <w:r>
+              <w:rPr>
+                <w:rFonts w:cstheme="minorBidi"/>
+                <w:smallCaps w:val="0"/>
+                <w:noProof/>
+                <w:kern w:val="0"/>
+                <w:sz w:val="52"/>
+                <w:szCs w:val="52"/>
+                <w14:ligatures w14:val="none"/>
               </w:rPr>
               <w:tab/>
             </w:r>
@@ -945,17 +1476,17 @@
               <w:rPr>
                 <w:rStyle w:val="Hyperlink"/>
                 <w:noProof/>
-                <w:sz w:val="36"/>
-                <w:szCs w:val="48"/>
-              </w:rPr>
-              <w:t>Forgot Password</w:t>
+                <w:sz w:val="40"/>
+                <w:szCs w:val="52"/>
+              </w:rPr>
+              <w:t>Updating the Database</w:t>
             </w:r>
             <w:r>
               <w:rPr>
                 <w:noProof/>
                 <w:webHidden/>
-                <w:sz w:val="36"/>
-                <w:szCs w:val="48"/>
+                <w:sz w:val="40"/>
+                <w:szCs w:val="52"/>
               </w:rPr>
               <w:tab/>
             </w:r>
@@ -963,8 +1494,8 @@
               <w:rPr>
                 <w:noProof/>
                 <w:webHidden/>
-                <w:sz w:val="36"/>
-                <w:szCs w:val="48"/>
+                <w:sz w:val="40"/>
+                <w:szCs w:val="52"/>
               </w:rPr>
               <w:fldChar w:fldCharType="begin"/>
             </w:r>
@@ -972,25 +1503,25 @@
               <w:rPr>
                 <w:noProof/>
                 <w:webHidden/>
-                <w:sz w:val="36"/>
-                <w:szCs w:val="48"/>
-              </w:rPr>
-              <w:instrText xml:space="preserve"> PAGEREF _Toc128145260 \h </w:instrText>
+                <w:sz w:val="40"/>
+                <w:szCs w:val="52"/>
+              </w:rPr>
+              <w:instrText xml:space="preserve"> PAGEREF _Toc128147822 \h </w:instrText>
             </w:r>
             <w:r>
               <w:rPr>
                 <w:noProof/>
                 <w:webHidden/>
-                <w:sz w:val="36"/>
-                <w:szCs w:val="48"/>
+                <w:sz w:val="40"/>
+                <w:szCs w:val="52"/>
               </w:rPr>
             </w:r>
             <w:r>
               <w:rPr>
                 <w:noProof/>
                 <w:webHidden/>
-                <w:sz w:val="36"/>
-                <w:szCs w:val="48"/>
+                <w:sz w:val="40"/>
+                <w:szCs w:val="52"/>
               </w:rPr>
               <w:fldChar w:fldCharType="separate"/>
             </w:r>
@@ -998,17 +1529,17 @@
               <w:rPr>
                 <w:noProof/>
                 <w:webHidden/>
-                <w:sz w:val="36"/>
-                <w:szCs w:val="48"/>
-              </w:rPr>
-              <w:t>6</w:t>
+                <w:sz w:val="40"/>
+                <w:szCs w:val="52"/>
+              </w:rPr>
+              <w:t>9</w:t>
             </w:r>
             <w:r>
               <w:rPr>
                 <w:noProof/>
                 <w:webHidden/>
-                <w:sz w:val="36"/>
-                <w:szCs w:val="48"/>
+                <w:sz w:val="40"/>
+                <w:szCs w:val="52"/>
               </w:rPr>
               <w:fldChar w:fldCharType="end"/>
             </w:r>
@@ -1016,32 +1547,40 @@
         </w:p>
         <w:p>
           <w:pPr>
-            <w:pStyle w:val="TOC1"/>
+            <w:pStyle w:val="TOC2"/>
             <w:tabs>
-              <w:tab w:val="left" w:pos="480"/>
+              <w:tab w:val="left" w:pos="720"/>
               <w:tab w:val="right" w:leader="dot" w:pos="9016"/>
             </w:tabs>
             <w:rPr>
+              <w:rFonts w:cstheme="minorBidi"/>
+              <w:smallCaps w:val="0"/>
               <w:noProof/>
-              <w:sz w:val="36"/>
-              <w:szCs w:val="48"/>
+              <w:kern w:val="0"/>
+              <w:sz w:val="52"/>
+              <w:szCs w:val="52"/>
+              <w14:ligatures w14:val="none"/>
             </w:rPr>
           </w:pPr>
-          <w:hyperlink w:anchor="_Toc128145261" w:history="1">
+          <w:hyperlink w:anchor="_Toc128147823" w:history="1">
             <w:r>
               <w:rPr>
                 <w:rStyle w:val="Hyperlink"/>
                 <w:noProof/>
-                <w:sz w:val="36"/>
-                <w:szCs w:val="48"/>
-              </w:rPr>
-              <w:t>4.</w:t>
-            </w:r>
-            <w:r>
-              <w:rPr>
-                <w:noProof/>
-                <w:sz w:val="36"/>
-                <w:szCs w:val="48"/>
+                <w:sz w:val="40"/>
+                <w:szCs w:val="52"/>
+              </w:rPr>
+              <w:t>7.</w:t>
+            </w:r>
+            <w:r>
+              <w:rPr>
+                <w:rFonts w:cstheme="minorBidi"/>
+                <w:smallCaps w:val="0"/>
+                <w:noProof/>
+                <w:kern w:val="0"/>
+                <w:sz w:val="52"/>
+                <w:szCs w:val="52"/>
+                <w14:ligatures w14:val="none"/>
               </w:rPr>
               <w:tab/>
             </w:r>
@@ -1049,17 +1588,17 @@
               <w:rPr>
                 <w:rStyle w:val="Hyperlink"/>
                 <w:noProof/>
-                <w:sz w:val="36"/>
-                <w:szCs w:val="48"/>
-              </w:rPr>
-              <w:t>Brand Page</w:t>
+                <w:sz w:val="40"/>
+                <w:szCs w:val="52"/>
+              </w:rPr>
+              <w:t>Adding a new user</w:t>
             </w:r>
             <w:r>
               <w:rPr>
                 <w:noProof/>
                 <w:webHidden/>
-                <w:sz w:val="36"/>
-                <w:szCs w:val="48"/>
+                <w:sz w:val="40"/>
+                <w:szCs w:val="52"/>
               </w:rPr>
               <w:tab/>
             </w:r>
@@ -1067,8 +1606,8 @@
               <w:rPr>
                 <w:noProof/>
                 <w:webHidden/>
-                <w:sz w:val="36"/>
-                <w:szCs w:val="48"/>
+                <w:sz w:val="40"/>
+                <w:szCs w:val="52"/>
               </w:rPr>
               <w:fldChar w:fldCharType="begin"/>
             </w:r>
@@ -1076,25 +1615,25 @@
               <w:rPr>
                 <w:noProof/>
                 <w:webHidden/>
-                <w:sz w:val="36"/>
-                <w:szCs w:val="48"/>
-              </w:rPr>
-              <w:instrText xml:space="preserve"> PAGEREF _Toc128145261 \h </w:instrText>
+                <w:sz w:val="40"/>
+                <w:szCs w:val="52"/>
+              </w:rPr>
+              <w:instrText xml:space="preserve"> PAGEREF _Toc128147823 \h </w:instrText>
             </w:r>
             <w:r>
               <w:rPr>
                 <w:noProof/>
                 <w:webHidden/>
-                <w:sz w:val="36"/>
-                <w:szCs w:val="48"/>
+                <w:sz w:val="40"/>
+                <w:szCs w:val="52"/>
               </w:rPr>
             </w:r>
             <w:r>
               <w:rPr>
                 <w:noProof/>
                 <w:webHidden/>
-                <w:sz w:val="36"/>
-                <w:szCs w:val="48"/>
+                <w:sz w:val="40"/>
+                <w:szCs w:val="52"/>
               </w:rPr>
               <w:fldChar w:fldCharType="separate"/>
             </w:r>
@@ -1102,17 +1641,17 @@
               <w:rPr>
                 <w:noProof/>
                 <w:webHidden/>
-                <w:sz w:val="36"/>
-                <w:szCs w:val="48"/>
-              </w:rPr>
-              <w:t>8</w:t>
+                <w:sz w:val="40"/>
+                <w:szCs w:val="52"/>
+              </w:rPr>
+              <w:t>10</w:t>
             </w:r>
             <w:r>
               <w:rPr>
                 <w:noProof/>
                 <w:webHidden/>
-                <w:sz w:val="36"/>
-                <w:szCs w:val="48"/>
+                <w:sz w:val="40"/>
+                <w:szCs w:val="52"/>
               </w:rPr>
               <w:fldChar w:fldCharType="end"/>
             </w:r>
@@ -1120,333 +1659,18 @@
         </w:p>
         <w:p>
           <w:pPr>
-            <w:pStyle w:val="TOC1"/>
-            <w:tabs>
-              <w:tab w:val="left" w:pos="480"/>
-              <w:tab w:val="right" w:leader="dot" w:pos="9016"/>
-            </w:tabs>
             <w:rPr>
-              <w:noProof/>
-              <w:sz w:val="36"/>
-              <w:szCs w:val="48"/>
+              <w:sz w:val="52"/>
+              <w:szCs w:val="52"/>
             </w:rPr>
           </w:pPr>
-          <w:hyperlink w:anchor="_Toc128145262" w:history="1">
-            <w:r>
-              <w:rPr>
-                <w:rStyle w:val="Hyperlink"/>
-                <w:noProof/>
-                <w:sz w:val="36"/>
-                <w:szCs w:val="48"/>
-              </w:rPr>
-              <w:t>5.</w:t>
-            </w:r>
-            <w:r>
-              <w:rPr>
-                <w:noProof/>
-                <w:sz w:val="36"/>
-                <w:szCs w:val="48"/>
-              </w:rPr>
-              <w:tab/>
-            </w:r>
-            <w:r>
-              <w:rPr>
-                <w:rStyle w:val="Hyperlink"/>
-                <w:noProof/>
-                <w:sz w:val="36"/>
-                <w:szCs w:val="48"/>
-              </w:rPr>
-              <w:t>Navigation Bar</w:t>
-            </w:r>
-            <w:r>
-              <w:rPr>
-                <w:noProof/>
-                <w:webHidden/>
-                <w:sz w:val="36"/>
-                <w:szCs w:val="48"/>
-              </w:rPr>
-              <w:tab/>
-            </w:r>
-            <w:r>
-              <w:rPr>
-                <w:noProof/>
-                <w:webHidden/>
-                <w:sz w:val="36"/>
-                <w:szCs w:val="48"/>
-              </w:rPr>
-              <w:fldChar w:fldCharType="begin"/>
-            </w:r>
-            <w:r>
-              <w:rPr>
-                <w:noProof/>
-                <w:webHidden/>
-                <w:sz w:val="36"/>
-                <w:szCs w:val="48"/>
-              </w:rPr>
-              <w:instrText xml:space="preserve"> PAGEREF _Toc128145262 \h </w:instrText>
-            </w:r>
-            <w:r>
-              <w:rPr>
-                <w:noProof/>
-                <w:webHidden/>
-                <w:sz w:val="36"/>
-                <w:szCs w:val="48"/>
-              </w:rPr>
-            </w:r>
-            <w:r>
-              <w:rPr>
-                <w:noProof/>
-                <w:webHidden/>
-                <w:sz w:val="36"/>
-                <w:szCs w:val="48"/>
-              </w:rPr>
-              <w:fldChar w:fldCharType="separate"/>
-            </w:r>
-            <w:r>
-              <w:rPr>
-                <w:noProof/>
-                <w:webHidden/>
-                <w:sz w:val="36"/>
-                <w:szCs w:val="48"/>
-              </w:rPr>
-              <w:t>9</w:t>
-            </w:r>
-            <w:r>
-              <w:rPr>
-                <w:noProof/>
-                <w:webHidden/>
-                <w:sz w:val="36"/>
-                <w:szCs w:val="48"/>
-              </w:rPr>
-              <w:fldChar w:fldCharType="end"/>
-            </w:r>
-          </w:hyperlink>
-        </w:p>
-        <w:p>
-          <w:pPr>
-            <w:pStyle w:val="TOC1"/>
-            <w:tabs>
-              <w:tab w:val="left" w:pos="480"/>
-              <w:tab w:val="right" w:leader="dot" w:pos="9016"/>
-            </w:tabs>
-            <w:rPr>
-              <w:noProof/>
-              <w:sz w:val="36"/>
-              <w:szCs w:val="48"/>
-            </w:rPr>
-          </w:pPr>
-          <w:hyperlink w:anchor="_Toc128145263" w:history="1">
-            <w:r>
-              <w:rPr>
-                <w:rStyle w:val="Hyperlink"/>
-                <w:noProof/>
-                <w:sz w:val="36"/>
-                <w:szCs w:val="48"/>
-              </w:rPr>
-              <w:t>6.</w:t>
-            </w:r>
-            <w:r>
-              <w:rPr>
-                <w:noProof/>
-                <w:sz w:val="36"/>
-                <w:szCs w:val="48"/>
-              </w:rPr>
-              <w:tab/>
-            </w:r>
-            <w:r>
-              <w:rPr>
-                <w:rStyle w:val="Hyperlink"/>
-                <w:noProof/>
-                <w:sz w:val="36"/>
-                <w:szCs w:val="48"/>
-              </w:rPr>
-              <w:t>Import CS</w:t>
-            </w:r>
-            <w:r>
-              <w:rPr>
-                <w:rStyle w:val="Hyperlink"/>
-                <w:noProof/>
-                <w:sz w:val="36"/>
-                <w:szCs w:val="48"/>
-              </w:rPr>
-              <w:t>V</w:t>
-            </w:r>
-            <w:r>
-              <w:rPr>
-                <w:noProof/>
-                <w:webHidden/>
-                <w:sz w:val="36"/>
-                <w:szCs w:val="48"/>
-              </w:rPr>
-              <w:tab/>
-            </w:r>
-            <w:r>
-              <w:rPr>
-                <w:noProof/>
-                <w:webHidden/>
-                <w:sz w:val="36"/>
-                <w:szCs w:val="48"/>
-              </w:rPr>
-              <w:fldChar w:fldCharType="begin"/>
-            </w:r>
-            <w:r>
-              <w:rPr>
-                <w:noProof/>
-                <w:webHidden/>
-                <w:sz w:val="36"/>
-                <w:szCs w:val="48"/>
-              </w:rPr>
-              <w:instrText xml:space="preserve"> PAGEREF _Toc128145263 \h </w:instrText>
-            </w:r>
-            <w:r>
-              <w:rPr>
-                <w:noProof/>
-                <w:webHidden/>
-                <w:sz w:val="36"/>
-                <w:szCs w:val="48"/>
-              </w:rPr>
-            </w:r>
-            <w:r>
-              <w:rPr>
-                <w:noProof/>
-                <w:webHidden/>
-                <w:sz w:val="36"/>
-                <w:szCs w:val="48"/>
-              </w:rPr>
-              <w:fldChar w:fldCharType="separate"/>
-            </w:r>
-            <w:r>
-              <w:rPr>
-                <w:noProof/>
-                <w:webHidden/>
-                <w:sz w:val="36"/>
-                <w:szCs w:val="48"/>
-              </w:rPr>
-              <w:t>9</w:t>
-            </w:r>
-            <w:r>
-              <w:rPr>
-                <w:noProof/>
-                <w:webHidden/>
-                <w:sz w:val="36"/>
-                <w:szCs w:val="48"/>
-              </w:rPr>
-              <w:fldChar w:fldCharType="end"/>
-            </w:r>
-          </w:hyperlink>
-        </w:p>
-        <w:p>
-          <w:pPr>
-            <w:pStyle w:val="TOC1"/>
-            <w:tabs>
-              <w:tab w:val="left" w:pos="480"/>
-              <w:tab w:val="right" w:leader="dot" w:pos="9016"/>
-            </w:tabs>
-            <w:rPr>
-              <w:noProof/>
-              <w:sz w:val="36"/>
-              <w:szCs w:val="48"/>
-            </w:rPr>
-          </w:pPr>
-          <w:hyperlink w:anchor="_Toc128145264" w:history="1">
-            <w:r>
-              <w:rPr>
-                <w:rStyle w:val="Hyperlink"/>
-                <w:noProof/>
-                <w:sz w:val="36"/>
-                <w:szCs w:val="48"/>
-              </w:rPr>
-              <w:t>7.</w:t>
-            </w:r>
-            <w:r>
-              <w:rPr>
-                <w:noProof/>
-                <w:sz w:val="36"/>
-                <w:szCs w:val="48"/>
-              </w:rPr>
-              <w:tab/>
-            </w:r>
-            <w:r>
-              <w:rPr>
-                <w:rStyle w:val="Hyperlink"/>
-                <w:noProof/>
-                <w:sz w:val="36"/>
-                <w:szCs w:val="48"/>
-              </w:rPr>
-              <w:t>Adding a new user</w:t>
-            </w:r>
-            <w:r>
-              <w:rPr>
-                <w:noProof/>
-                <w:webHidden/>
-                <w:sz w:val="36"/>
-                <w:szCs w:val="48"/>
-              </w:rPr>
-              <w:tab/>
-            </w:r>
-            <w:r>
-              <w:rPr>
-                <w:noProof/>
-                <w:webHidden/>
-                <w:sz w:val="36"/>
-                <w:szCs w:val="48"/>
-              </w:rPr>
-              <w:fldChar w:fldCharType="begin"/>
-            </w:r>
-            <w:r>
-              <w:rPr>
-                <w:noProof/>
-                <w:webHidden/>
-                <w:sz w:val="36"/>
-                <w:szCs w:val="48"/>
-              </w:rPr>
-              <w:instrText xml:space="preserve"> PAGEREF _Toc128145264 \h </w:instrText>
-            </w:r>
-            <w:r>
-              <w:rPr>
-                <w:noProof/>
-                <w:webHidden/>
-                <w:sz w:val="36"/>
-                <w:szCs w:val="48"/>
-              </w:rPr>
-            </w:r>
-            <w:r>
-              <w:rPr>
-                <w:noProof/>
-                <w:webHidden/>
-                <w:sz w:val="36"/>
-                <w:szCs w:val="48"/>
-              </w:rPr>
-              <w:fldChar w:fldCharType="separate"/>
-            </w:r>
-            <w:r>
-              <w:rPr>
-                <w:noProof/>
-                <w:webHidden/>
-                <w:sz w:val="36"/>
-                <w:szCs w:val="48"/>
-              </w:rPr>
-              <w:t>10</w:t>
-            </w:r>
-            <w:r>
-              <w:rPr>
-                <w:noProof/>
-                <w:webHidden/>
-                <w:sz w:val="36"/>
-                <w:szCs w:val="48"/>
-              </w:rPr>
-              <w:fldChar w:fldCharType="end"/>
-            </w:r>
-          </w:hyperlink>
-        </w:p>
-        <w:p>
           <w:r>
             <w:rPr>
               <w:b/>
               <w:bCs/>
               <w:noProof/>
-              <w:sz w:val="48"/>
-              <w:szCs w:val="48"/>
+              <w:sz w:val="52"/>
+              <w:szCs w:val="52"/>
             </w:rPr>
             <w:fldChar w:fldCharType="end"/>
           </w:r>
@@ -1548,54 +1772,56 @@
         <w:ind w:left="720" w:hanging="360"/>
       </w:pPr>
     </w:p>
-    <w:p>
-      <w:pPr>
-        <w:ind w:left="720" w:hanging="360"/>
-      </w:pPr>
-    </w:p>
-    <w:p>
-      <w:pPr>
-        <w:ind w:left="720" w:hanging="360"/>
-      </w:pPr>
-    </w:p>
-    <w:p>
-      <w:pPr>
-        <w:ind w:left="720" w:hanging="360"/>
-      </w:pPr>
-    </w:p>
-    <w:p>
-      <w:pPr>
-        <w:ind w:left="720" w:hanging="360"/>
-      </w:pPr>
-    </w:p>
-    <w:p>
-      <w:pPr>
-        <w:ind w:left="720" w:hanging="360"/>
-      </w:pPr>
-    </w:p>
     <w:p/>
     <w:p>
       <w:pPr>
         <w:pStyle w:val="Heading1"/>
+        <w:jc w:val="center"/>
+        <w:rPr>
+          <w:color w:val="538135" w:themeColor="accent6" w:themeShade="BF"/>
+          <w:sz w:val="72"/>
+          <w:szCs w:val="72"/>
+        </w:rPr>
+      </w:pPr>
+      <w:bookmarkStart w:id="0" w:name="_Toc128145258"/>
+      <w:bookmarkStart w:id="1" w:name="_Toc128147656"/>
+      <w:bookmarkStart w:id="2" w:name="_Toc128147815"/>
+      <w:r>
+        <w:rPr>
+          <w:color w:val="538135" w:themeColor="accent6" w:themeShade="BF"/>
+          <w:sz w:val="72"/>
+          <w:szCs w:val="72"/>
+        </w:rPr>
+        <w:lastRenderedPageBreak/>
+        <w:t>User Features</w:t>
+      </w:r>
+      <w:bookmarkEnd w:id="1"/>
+      <w:bookmarkEnd w:id="2"/>
+    </w:p>
+    <w:p>
+      <w:pPr>
+        <w:pStyle w:val="Heading2"/>
         <w:numPr>
           <w:ilvl w:val="0"/>
-          <w:numId w:val="2"/>
+          <w:numId w:val="7"/>
         </w:numPr>
         <w:rPr>
-          <w:sz w:val="48"/>
-          <w:szCs w:val="48"/>
-        </w:rPr>
-      </w:pPr>
-      <w:bookmarkStart w:id="0" w:name="_Toc128145258"/>
+          <w:sz w:val="44"/>
+          <w:szCs w:val="44"/>
+        </w:rPr>
+      </w:pPr>
+      <w:bookmarkStart w:id="3" w:name="_Toc128147657"/>
+      <w:bookmarkStart w:id="4" w:name="_Toc128147816"/>
       <w:r>
         <w:rPr>
-          <w:sz w:val="48"/>
-          <w:szCs w:val="48"/>
-        </w:rPr>
-        <w:lastRenderedPageBreak/>
+          <w:sz w:val="44"/>
+          <w:szCs w:val="44"/>
+        </w:rPr>
         <w:t>Logging you in…</w:t>
       </w:r>
       <w:bookmarkEnd w:id="0"/>
+      <w:bookmarkEnd w:id="3"/>
+      <w:bookmarkEnd w:id="4"/>
     </w:p>
     <w:p>
       <w:pPr>
@@ -1890,7 +2116,7 @@
           <w:lang w:val="en-US"/>
         </w:rPr>
       </w:pPr>
-      <w:bookmarkStart w:id="1" w:name="_Toc128143343"/>
+      <w:bookmarkStart w:id="5" w:name="_Toc128143343"/>
       <w:r>
         <w:rPr>
           <w:bCs/>
@@ -1967,7 +2193,7 @@
           </wp:anchor>
         </w:drawing>
       </w:r>
-      <w:bookmarkEnd w:id="1"/>
+      <w:bookmarkEnd w:id="5"/>
     </w:p>
     <w:p>
       <w:pPr>
@@ -2094,7 +2320,7 @@
           <w:szCs w:val="32"/>
         </w:rPr>
       </w:pPr>
-      <w:bookmarkStart w:id="2" w:name="_Toc128143344"/>
+      <w:bookmarkStart w:id="6" w:name="_Toc128143344"/>
     </w:p>
     <w:p>
       <w:pPr>
@@ -2111,35 +2337,34 @@
           <w:sz w:val="32"/>
           <w:szCs w:val="32"/>
         </w:rPr>
-        <w:lastRenderedPageBreak/>
         <w:t>Enter your credentials into the box provided and press Log in…</w:t>
       </w:r>
-      <w:bookmarkEnd w:id="2"/>
-    </w:p>
-    <w:p>
-      <w:pPr>
-        <w:jc w:val="center"/>
-        <w:rPr>
-          <w:w w:val="95"/>
-        </w:rPr>
-      </w:pPr>
-    </w:p>
-    <w:p>
-      <w:pPr>
-        <w:jc w:val="center"/>
-        <w:rPr>
-          <w:w w:val="95"/>
-        </w:rPr>
-      </w:pPr>
-    </w:p>
-    <w:p>
-      <w:pPr>
-        <w:jc w:val="center"/>
-        <w:rPr>
-          <w:w w:val="95"/>
-        </w:rPr>
-      </w:pPr>
-      <w:bookmarkStart w:id="3" w:name="_Toc128143345"/>
+      <w:bookmarkEnd w:id="6"/>
+    </w:p>
+    <w:p>
+      <w:pPr>
+        <w:jc w:val="center"/>
+        <w:rPr>
+          <w:w w:val="95"/>
+        </w:rPr>
+      </w:pPr>
+    </w:p>
+    <w:p>
+      <w:pPr>
+        <w:jc w:val="center"/>
+        <w:rPr>
+          <w:w w:val="95"/>
+        </w:rPr>
+      </w:pPr>
+    </w:p>
+    <w:p>
+      <w:pPr>
+        <w:jc w:val="center"/>
+        <w:rPr>
+          <w:w w:val="95"/>
+        </w:rPr>
+      </w:pPr>
+      <w:bookmarkStart w:id="7" w:name="_Toc128143345"/>
       <w:r>
         <w:rPr>
           <w:bCs/>
@@ -2216,7 +2441,7 @@
           </wp:anchor>
         </w:drawing>
       </w:r>
-      <w:bookmarkEnd w:id="3"/>
+      <w:bookmarkEnd w:id="7"/>
     </w:p>
     <w:p>
       <w:pPr>
@@ -2371,7 +2596,7 @@
           <w:szCs w:val="32"/>
         </w:rPr>
       </w:pPr>
-      <w:bookmarkStart w:id="4" w:name="_Toc128143346"/>
+      <w:bookmarkStart w:id="8" w:name="_Toc128143346"/>
       <w:r>
         <w:rPr>
           <w:w w:val="95"/>
@@ -2380,16 +2605,16 @@
         </w:rPr>
         <w:t>If you put the wrong credentials in, you’ll get a message telling you so…</w:t>
       </w:r>
-      <w:bookmarkEnd w:id="4"/>
-    </w:p>
-    <w:p>
-      <w:pPr>
-        <w:jc w:val="center"/>
-        <w:rPr>
-          <w:w w:val="95"/>
-        </w:rPr>
-      </w:pPr>
-      <w:bookmarkStart w:id="5" w:name="_Toc128143347"/>
+      <w:bookmarkEnd w:id="8"/>
+    </w:p>
+    <w:p>
+      <w:pPr>
+        <w:jc w:val="center"/>
+        <w:rPr>
+          <w:w w:val="95"/>
+        </w:rPr>
+      </w:pPr>
+      <w:bookmarkStart w:id="9" w:name="_Toc128143347"/>
       <w:r>
         <w:rPr>
           <w:b/>
@@ -2468,215 +2693,219 @@
           </wp:anchor>
         </w:drawing>
       </w:r>
-      <w:bookmarkEnd w:id="5"/>
-    </w:p>
-    <w:p>
-      <w:pPr>
-        <w:jc w:val="center"/>
-        <w:rPr>
-          <w:w w:val="95"/>
-        </w:rPr>
-      </w:pPr>
-    </w:p>
-    <w:p>
-      <w:pPr>
-        <w:jc w:val="center"/>
-        <w:rPr>
-          <w:w w:val="95"/>
-        </w:rPr>
-      </w:pPr>
-    </w:p>
-    <w:p>
-      <w:pPr>
-        <w:jc w:val="center"/>
-        <w:rPr>
-          <w:w w:val="95"/>
-        </w:rPr>
-      </w:pPr>
-    </w:p>
-    <w:p>
-      <w:pPr>
-        <w:jc w:val="center"/>
-        <w:rPr>
-          <w:w w:val="95"/>
-        </w:rPr>
-      </w:pPr>
-    </w:p>
-    <w:p>
-      <w:pPr>
-        <w:jc w:val="center"/>
-        <w:rPr>
-          <w:w w:val="95"/>
-        </w:rPr>
-      </w:pPr>
-    </w:p>
-    <w:p>
-      <w:pPr>
-        <w:jc w:val="center"/>
-        <w:rPr>
-          <w:w w:val="95"/>
-        </w:rPr>
-      </w:pPr>
-    </w:p>
-    <w:p>
-      <w:pPr>
-        <w:jc w:val="center"/>
-        <w:rPr>
-          <w:w w:val="95"/>
-        </w:rPr>
-      </w:pPr>
-    </w:p>
-    <w:p>
-      <w:pPr>
-        <w:jc w:val="center"/>
-        <w:rPr>
-          <w:w w:val="95"/>
-        </w:rPr>
-      </w:pPr>
-    </w:p>
-    <w:p>
-      <w:pPr>
-        <w:jc w:val="center"/>
-        <w:rPr>
-          <w:w w:val="95"/>
-        </w:rPr>
-      </w:pPr>
-    </w:p>
-    <w:p>
-      <w:pPr>
-        <w:jc w:val="center"/>
-        <w:rPr>
-          <w:w w:val="95"/>
-        </w:rPr>
-      </w:pPr>
-    </w:p>
-    <w:p>
-      <w:pPr>
-        <w:jc w:val="center"/>
-        <w:rPr>
-          <w:w w:val="95"/>
-        </w:rPr>
-      </w:pPr>
-    </w:p>
-    <w:p>
-      <w:pPr>
-        <w:jc w:val="center"/>
-        <w:rPr>
-          <w:w w:val="95"/>
-        </w:rPr>
-      </w:pPr>
-    </w:p>
-    <w:p>
-      <w:pPr>
-        <w:jc w:val="center"/>
-        <w:rPr>
-          <w:w w:val="95"/>
-        </w:rPr>
-      </w:pPr>
-    </w:p>
-    <w:p>
-      <w:pPr>
-        <w:jc w:val="center"/>
-        <w:rPr>
-          <w:w w:val="95"/>
-        </w:rPr>
-      </w:pPr>
-    </w:p>
-    <w:p>
-      <w:pPr>
-        <w:jc w:val="center"/>
-        <w:rPr>
-          <w:w w:val="95"/>
-        </w:rPr>
-      </w:pPr>
-    </w:p>
-    <w:p>
-      <w:pPr>
-        <w:jc w:val="center"/>
-        <w:rPr>
-          <w:w w:val="95"/>
-        </w:rPr>
-      </w:pPr>
-    </w:p>
-    <w:p>
-      <w:pPr>
-        <w:jc w:val="center"/>
-        <w:rPr>
-          <w:w w:val="95"/>
-        </w:rPr>
-      </w:pPr>
-    </w:p>
-    <w:p>
-      <w:pPr>
-        <w:jc w:val="center"/>
-        <w:rPr>
-          <w:w w:val="95"/>
-        </w:rPr>
-      </w:pPr>
-    </w:p>
-    <w:p>
-      <w:pPr>
-        <w:jc w:val="center"/>
-        <w:rPr>
-          <w:w w:val="95"/>
-        </w:rPr>
-      </w:pPr>
-    </w:p>
-    <w:p>
-      <w:pPr>
-        <w:jc w:val="center"/>
-        <w:rPr>
-          <w:w w:val="95"/>
-        </w:rPr>
-      </w:pPr>
-    </w:p>
-    <w:p>
-      <w:pPr>
-        <w:jc w:val="center"/>
-        <w:rPr>
-          <w:w w:val="95"/>
-        </w:rPr>
-      </w:pPr>
-    </w:p>
-    <w:p>
-      <w:pPr>
-        <w:jc w:val="center"/>
-        <w:rPr>
-          <w:w w:val="95"/>
-        </w:rPr>
-      </w:pPr>
-    </w:p>
-    <w:p>
-      <w:pPr>
-        <w:jc w:val="center"/>
-        <w:rPr>
-          <w:w w:val="95"/>
-        </w:rPr>
-      </w:pPr>
-    </w:p>
-    <w:p>
-      <w:pPr>
-        <w:pStyle w:val="Heading1"/>
+      <w:bookmarkEnd w:id="9"/>
+    </w:p>
+    <w:p>
+      <w:pPr>
+        <w:jc w:val="center"/>
+        <w:rPr>
+          <w:w w:val="95"/>
+        </w:rPr>
+      </w:pPr>
+    </w:p>
+    <w:p>
+      <w:pPr>
+        <w:jc w:val="center"/>
+        <w:rPr>
+          <w:w w:val="95"/>
+        </w:rPr>
+      </w:pPr>
+    </w:p>
+    <w:p>
+      <w:pPr>
+        <w:jc w:val="center"/>
+        <w:rPr>
+          <w:w w:val="95"/>
+        </w:rPr>
+      </w:pPr>
+    </w:p>
+    <w:p>
+      <w:pPr>
+        <w:jc w:val="center"/>
+        <w:rPr>
+          <w:w w:val="95"/>
+        </w:rPr>
+      </w:pPr>
+    </w:p>
+    <w:p>
+      <w:pPr>
+        <w:jc w:val="center"/>
+        <w:rPr>
+          <w:w w:val="95"/>
+        </w:rPr>
+      </w:pPr>
+    </w:p>
+    <w:p>
+      <w:pPr>
+        <w:jc w:val="center"/>
+        <w:rPr>
+          <w:w w:val="95"/>
+        </w:rPr>
+      </w:pPr>
+    </w:p>
+    <w:p>
+      <w:pPr>
+        <w:jc w:val="center"/>
+        <w:rPr>
+          <w:w w:val="95"/>
+        </w:rPr>
+      </w:pPr>
+    </w:p>
+    <w:p>
+      <w:pPr>
+        <w:jc w:val="center"/>
+        <w:rPr>
+          <w:w w:val="95"/>
+        </w:rPr>
+      </w:pPr>
+    </w:p>
+    <w:p>
+      <w:pPr>
+        <w:jc w:val="center"/>
+        <w:rPr>
+          <w:w w:val="95"/>
+        </w:rPr>
+      </w:pPr>
+    </w:p>
+    <w:p>
+      <w:pPr>
+        <w:jc w:val="center"/>
+        <w:rPr>
+          <w:w w:val="95"/>
+        </w:rPr>
+      </w:pPr>
+    </w:p>
+    <w:p>
+      <w:pPr>
+        <w:jc w:val="center"/>
+        <w:rPr>
+          <w:w w:val="95"/>
+        </w:rPr>
+      </w:pPr>
+    </w:p>
+    <w:p>
+      <w:pPr>
+        <w:jc w:val="center"/>
+        <w:rPr>
+          <w:w w:val="95"/>
+        </w:rPr>
+      </w:pPr>
+    </w:p>
+    <w:p>
+      <w:pPr>
+        <w:jc w:val="center"/>
+        <w:rPr>
+          <w:w w:val="95"/>
+        </w:rPr>
+      </w:pPr>
+    </w:p>
+    <w:p>
+      <w:pPr>
+        <w:jc w:val="center"/>
+        <w:rPr>
+          <w:w w:val="95"/>
+        </w:rPr>
+      </w:pPr>
+    </w:p>
+    <w:p>
+      <w:pPr>
+        <w:jc w:val="center"/>
+        <w:rPr>
+          <w:w w:val="95"/>
+        </w:rPr>
+      </w:pPr>
+    </w:p>
+    <w:p>
+      <w:pPr>
+        <w:jc w:val="center"/>
+        <w:rPr>
+          <w:w w:val="95"/>
+        </w:rPr>
+      </w:pPr>
+    </w:p>
+    <w:p>
+      <w:pPr>
+        <w:jc w:val="center"/>
+        <w:rPr>
+          <w:w w:val="95"/>
+        </w:rPr>
+      </w:pPr>
+    </w:p>
+    <w:p>
+      <w:pPr>
+        <w:jc w:val="center"/>
+        <w:rPr>
+          <w:w w:val="95"/>
+        </w:rPr>
+      </w:pPr>
+    </w:p>
+    <w:p>
+      <w:pPr>
+        <w:jc w:val="center"/>
+        <w:rPr>
+          <w:w w:val="95"/>
+        </w:rPr>
+      </w:pPr>
+    </w:p>
+    <w:p>
+      <w:pPr>
+        <w:jc w:val="center"/>
+        <w:rPr>
+          <w:w w:val="95"/>
+        </w:rPr>
+      </w:pPr>
+    </w:p>
+    <w:p>
+      <w:pPr>
+        <w:jc w:val="center"/>
+        <w:rPr>
+          <w:w w:val="95"/>
+        </w:rPr>
+      </w:pPr>
+    </w:p>
+    <w:p>
+      <w:pPr>
+        <w:jc w:val="center"/>
+        <w:rPr>
+          <w:w w:val="95"/>
+        </w:rPr>
+      </w:pPr>
+    </w:p>
+    <w:p>
+      <w:pPr>
+        <w:jc w:val="center"/>
+        <w:rPr>
+          <w:w w:val="95"/>
+        </w:rPr>
+      </w:pPr>
+    </w:p>
+    <w:p>
+      <w:pPr>
+        <w:pStyle w:val="Heading2"/>
         <w:numPr>
           <w:ilvl w:val="0"/>
-          <w:numId w:val="2"/>
+          <w:numId w:val="7"/>
         </w:numPr>
         <w:rPr>
           <w:w w:val="95"/>
-          <w:sz w:val="48"/>
-          <w:szCs w:val="48"/>
-        </w:rPr>
-      </w:pPr>
-      <w:bookmarkStart w:id="6" w:name="_Toc128145259"/>
+          <w:sz w:val="44"/>
+          <w:szCs w:val="44"/>
+        </w:rPr>
+      </w:pPr>
+      <w:bookmarkStart w:id="10" w:name="_Toc128145259"/>
+      <w:bookmarkStart w:id="11" w:name="_Toc128147658"/>
+      <w:bookmarkStart w:id="12" w:name="_Toc128147817"/>
       <w:r>
         <w:rPr>
           <w:w w:val="95"/>
-          <w:sz w:val="48"/>
-          <w:szCs w:val="48"/>
+          <w:sz w:val="44"/>
+          <w:szCs w:val="44"/>
         </w:rPr>
         <w:t>Dashboard Page</w:t>
       </w:r>
-      <w:bookmarkEnd w:id="6"/>
+      <w:bookmarkEnd w:id="10"/>
+      <w:bookmarkEnd w:id="11"/>
+      <w:bookmarkEnd w:id="12"/>
     </w:p>
     <w:p>
       <w:pPr>
@@ -2688,7 +2917,7 @@
           <w:szCs w:val="32"/>
         </w:rPr>
       </w:pPr>
-      <w:bookmarkStart w:id="7" w:name="_Toc128143349"/>
+      <w:bookmarkStart w:id="13" w:name="_Toc128143349"/>
     </w:p>
     <w:p>
       <w:pPr>
@@ -2708,7 +2937,7 @@
         </w:rPr>
         <w:t>Once logged in, you can see your dashboard…</w:t>
       </w:r>
-      <w:bookmarkEnd w:id="7"/>
+      <w:bookmarkEnd w:id="13"/>
     </w:p>
     <w:p>
       <w:pPr>
@@ -2719,7 +2948,7 @@
           <w:szCs w:val="32"/>
         </w:rPr>
       </w:pPr>
-      <w:bookmarkStart w:id="8" w:name="_Toc128143350"/>
+      <w:bookmarkStart w:id="14" w:name="_Toc128143350"/>
       <w:proofErr w:type="gramStart"/>
       <w:r>
         <w:rPr>
@@ -2738,16 +2967,16 @@
         </w:rPr>
         <w:t>, you can see all analytics relevant to your company and queries…</w:t>
       </w:r>
-      <w:bookmarkEnd w:id="8"/>
-    </w:p>
-    <w:p>
-      <w:pPr>
-        <w:jc w:val="center"/>
-        <w:rPr>
-          <w:w w:val="95"/>
-        </w:rPr>
-      </w:pPr>
-      <w:bookmarkStart w:id="9" w:name="_Toc128143351"/>
+      <w:bookmarkEnd w:id="14"/>
+    </w:p>
+    <w:p>
+      <w:pPr>
+        <w:jc w:val="center"/>
+        <w:rPr>
+          <w:w w:val="95"/>
+        </w:rPr>
+      </w:pPr>
+      <w:bookmarkStart w:id="15" w:name="_Toc128143351"/>
       <w:r>
         <w:rPr>
           <w:bCs/>
@@ -2824,7 +3053,7 @@
           </wp:anchor>
         </w:drawing>
       </w:r>
-      <w:bookmarkEnd w:id="9"/>
+      <w:bookmarkEnd w:id="15"/>
     </w:p>
     <w:p>
       <w:pPr>
@@ -2951,7 +3180,7 @@
           <w:w w:val="95"/>
         </w:rPr>
       </w:pPr>
-      <w:bookmarkStart w:id="10" w:name="_Toc128143352"/>
+      <w:bookmarkStart w:id="16" w:name="_Toc128143352"/>
       <w:r>
         <w:rPr>
           <w:bCs/>
@@ -3028,132 +3257,135 @@
           </wp:anchor>
         </w:drawing>
       </w:r>
-      <w:bookmarkEnd w:id="10"/>
-    </w:p>
-    <w:p>
-      <w:pPr>
-        <w:jc w:val="center"/>
-        <w:rPr>
-          <w:w w:val="95"/>
-        </w:rPr>
-      </w:pPr>
-    </w:p>
-    <w:p>
-      <w:pPr>
-        <w:jc w:val="center"/>
-        <w:rPr>
-          <w:w w:val="95"/>
-        </w:rPr>
-      </w:pPr>
-    </w:p>
-    <w:p>
-      <w:pPr>
-        <w:jc w:val="center"/>
-        <w:rPr>
-          <w:w w:val="95"/>
-        </w:rPr>
-      </w:pPr>
-    </w:p>
-    <w:p>
-      <w:pPr>
-        <w:jc w:val="center"/>
-        <w:rPr>
-          <w:w w:val="95"/>
-        </w:rPr>
-      </w:pPr>
-    </w:p>
-    <w:p>
-      <w:pPr>
-        <w:jc w:val="center"/>
-        <w:rPr>
-          <w:w w:val="95"/>
-        </w:rPr>
-      </w:pPr>
-    </w:p>
-    <w:p>
-      <w:pPr>
-        <w:jc w:val="center"/>
-        <w:rPr>
-          <w:w w:val="95"/>
-        </w:rPr>
-      </w:pPr>
-    </w:p>
-    <w:p>
-      <w:pPr>
-        <w:jc w:val="center"/>
-        <w:rPr>
-          <w:w w:val="95"/>
-        </w:rPr>
-      </w:pPr>
-    </w:p>
-    <w:p>
-      <w:pPr>
-        <w:jc w:val="center"/>
-        <w:rPr>
-          <w:w w:val="95"/>
-        </w:rPr>
-      </w:pPr>
-    </w:p>
-    <w:p>
-      <w:pPr>
-        <w:jc w:val="center"/>
-        <w:rPr>
-          <w:w w:val="95"/>
-        </w:rPr>
-      </w:pPr>
-    </w:p>
-    <w:p>
-      <w:pPr>
-        <w:jc w:val="center"/>
-        <w:rPr>
-          <w:w w:val="95"/>
-        </w:rPr>
-      </w:pPr>
-    </w:p>
-    <w:p>
-      <w:pPr>
-        <w:jc w:val="center"/>
-        <w:rPr>
-          <w:w w:val="95"/>
-        </w:rPr>
-      </w:pPr>
-    </w:p>
-    <w:p>
-      <w:pPr>
-        <w:jc w:val="center"/>
-      </w:pPr>
-    </w:p>
-    <w:p/>
-    <w:p/>
-    <w:p/>
-    <w:p/>
-    <w:p/>
-    <w:p/>
-    <w:p/>
-    <w:p/>
-    <w:p/>
-    <w:p>
-      <w:pPr>
-        <w:pStyle w:val="Heading1"/>
+      <w:bookmarkEnd w:id="16"/>
+    </w:p>
+    <w:p>
+      <w:pPr>
+        <w:jc w:val="center"/>
+        <w:rPr>
+          <w:w w:val="95"/>
+        </w:rPr>
+      </w:pPr>
+    </w:p>
+    <w:p>
+      <w:pPr>
+        <w:jc w:val="center"/>
+        <w:rPr>
+          <w:w w:val="95"/>
+        </w:rPr>
+      </w:pPr>
+    </w:p>
+    <w:p>
+      <w:pPr>
+        <w:jc w:val="center"/>
+        <w:rPr>
+          <w:w w:val="95"/>
+        </w:rPr>
+      </w:pPr>
+    </w:p>
+    <w:p>
+      <w:pPr>
+        <w:jc w:val="center"/>
+        <w:rPr>
+          <w:w w:val="95"/>
+        </w:rPr>
+      </w:pPr>
+    </w:p>
+    <w:p>
+      <w:pPr>
+        <w:jc w:val="center"/>
+        <w:rPr>
+          <w:w w:val="95"/>
+        </w:rPr>
+      </w:pPr>
+    </w:p>
+    <w:p>
+      <w:pPr>
+        <w:jc w:val="center"/>
+        <w:rPr>
+          <w:w w:val="95"/>
+        </w:rPr>
+      </w:pPr>
+    </w:p>
+    <w:p>
+      <w:pPr>
+        <w:jc w:val="center"/>
+        <w:rPr>
+          <w:w w:val="95"/>
+        </w:rPr>
+      </w:pPr>
+    </w:p>
+    <w:p>
+      <w:pPr>
+        <w:jc w:val="center"/>
+        <w:rPr>
+          <w:w w:val="95"/>
+        </w:rPr>
+      </w:pPr>
+    </w:p>
+    <w:p>
+      <w:pPr>
+        <w:jc w:val="center"/>
+        <w:rPr>
+          <w:w w:val="95"/>
+        </w:rPr>
+      </w:pPr>
+    </w:p>
+    <w:p>
+      <w:pPr>
+        <w:jc w:val="center"/>
+        <w:rPr>
+          <w:w w:val="95"/>
+        </w:rPr>
+      </w:pPr>
+    </w:p>
+    <w:p>
+      <w:pPr>
+        <w:jc w:val="center"/>
+        <w:rPr>
+          <w:w w:val="95"/>
+        </w:rPr>
+      </w:pPr>
+    </w:p>
+    <w:p>
+      <w:pPr>
+        <w:jc w:val="center"/>
+      </w:pPr>
+    </w:p>
+    <w:p/>
+    <w:p/>
+    <w:p/>
+    <w:p/>
+    <w:p/>
+    <w:p/>
+    <w:p/>
+    <w:p/>
+    <w:p/>
+    <w:p>
+      <w:pPr>
+        <w:pStyle w:val="Heading2"/>
         <w:numPr>
           <w:ilvl w:val="0"/>
-          <w:numId w:val="2"/>
+          <w:numId w:val="7"/>
         </w:numPr>
         <w:rPr>
-          <w:sz w:val="48"/>
-          <w:szCs w:val="48"/>
-        </w:rPr>
-      </w:pPr>
-      <w:bookmarkStart w:id="11" w:name="_Toc128145260"/>
+          <w:sz w:val="44"/>
+          <w:szCs w:val="44"/>
+        </w:rPr>
+      </w:pPr>
+      <w:bookmarkStart w:id="17" w:name="_Toc128145260"/>
+      <w:bookmarkStart w:id="18" w:name="_Toc128147659"/>
+      <w:bookmarkStart w:id="19" w:name="_Toc128147818"/>
       <w:r>
         <w:rPr>
-          <w:sz w:val="48"/>
-          <w:szCs w:val="48"/>
-        </w:rPr>
-        <w:lastRenderedPageBreak/>
+          <w:sz w:val="44"/>
+          <w:szCs w:val="44"/>
+        </w:rPr>
         <w:t>Forgot Password</w:t>
       </w:r>
-      <w:bookmarkEnd w:id="11"/>
+      <w:bookmarkEnd w:id="17"/>
+      <w:bookmarkEnd w:id="18"/>
+      <w:bookmarkEnd w:id="19"/>
     </w:p>
     <w:p>
       <w:pPr>
@@ -3164,7 +3396,7 @@
           <w:szCs w:val="32"/>
         </w:rPr>
       </w:pPr>
-      <w:bookmarkStart w:id="12" w:name="_Toc128143354"/>
+      <w:bookmarkStart w:id="20" w:name="_Toc128143354"/>
     </w:p>
     <w:p>
       <w:pPr>
@@ -3192,7 +3424,7 @@
         </w:rPr>
         <w:t>problem</w:t>
       </w:r>
-      <w:bookmarkEnd w:id="12"/>
+      <w:bookmarkEnd w:id="20"/>
       <w:proofErr w:type="gramEnd"/>
     </w:p>
     <w:p>
@@ -3204,7 +3436,7 @@
           <w:szCs w:val="32"/>
         </w:rPr>
       </w:pPr>
-      <w:bookmarkStart w:id="13" w:name="_Toc128143355"/>
+      <w:bookmarkStart w:id="21" w:name="_Toc128143355"/>
       <w:r>
         <w:rPr>
           <w:w w:val="95"/>
@@ -3213,16 +3445,16 @@
         </w:rPr>
         <w:t>Simply click forgot password…</w:t>
       </w:r>
-      <w:bookmarkEnd w:id="13"/>
-    </w:p>
-    <w:p>
-      <w:pPr>
-        <w:jc w:val="center"/>
-        <w:rPr>
-          <w:w w:val="95"/>
-        </w:rPr>
-      </w:pPr>
-      <w:bookmarkStart w:id="14" w:name="_Toc128143356"/>
+      <w:bookmarkEnd w:id="21"/>
+    </w:p>
+    <w:p>
+      <w:pPr>
+        <w:jc w:val="center"/>
+        <w:rPr>
+          <w:w w:val="95"/>
+        </w:rPr>
+      </w:pPr>
+      <w:bookmarkStart w:id="22" w:name="_Toc128143356"/>
       <w:r>
         <w:rPr>
           <w:bCs/>
@@ -3299,7 +3531,7 @@
           </wp:anchor>
         </w:drawing>
       </w:r>
-      <w:bookmarkEnd w:id="14"/>
+      <w:bookmarkEnd w:id="22"/>
     </w:p>
     <w:p>
       <w:pPr>
@@ -3345,7 +3577,7 @@
           <w:szCs w:val="32"/>
         </w:rPr>
       </w:pPr>
-      <w:bookmarkStart w:id="15" w:name="_Toc128143357"/>
+      <w:bookmarkStart w:id="23" w:name="_Toc128143357"/>
       <w:r>
         <w:rPr>
           <w:w w:val="95"/>
@@ -3354,7 +3586,7 @@
         </w:rPr>
         <w:t>…enter your email address…</w:t>
       </w:r>
-      <w:bookmarkEnd w:id="15"/>
+      <w:bookmarkEnd w:id="23"/>
     </w:p>
     <w:p>
       <w:pPr>
@@ -3365,7 +3597,7 @@
           <w:szCs w:val="32"/>
         </w:rPr>
       </w:pPr>
-      <w:bookmarkStart w:id="16" w:name="_Toc128143358"/>
+      <w:bookmarkStart w:id="24" w:name="_Toc128143358"/>
       <w:r>
         <w:rPr>
           <w:bCs/>
@@ -3444,7 +3676,7 @@
           </wp:anchor>
         </w:drawing>
       </w:r>
-      <w:bookmarkEnd w:id="16"/>
+      <w:bookmarkEnd w:id="24"/>
     </w:p>
     <w:p>
       <w:pPr>
@@ -3481,12 +3713,16 @@
         <w:jc w:val="center"/>
         <w:rPr>
           <w:w w:val="95"/>
-        </w:rPr>
-      </w:pPr>
-      <w:bookmarkStart w:id="17" w:name="_Toc128143359"/>
+          <w:sz w:val="32"/>
+          <w:szCs w:val="32"/>
+        </w:rPr>
+      </w:pPr>
+      <w:bookmarkStart w:id="25" w:name="_Toc128143359"/>
       <w:r>
         <w:rPr>
           <w:w w:val="95"/>
+          <w:sz w:val="32"/>
+          <w:szCs w:val="32"/>
         </w:rPr>
         <w:lastRenderedPageBreak/>
         <w:t xml:space="preserve">…and you’ll be sent a recovery </w:t>
@@ -3495,10 +3731,12 @@
       <w:r>
         <w:rPr>
           <w:w w:val="95"/>
+          <w:sz w:val="32"/>
+          <w:szCs w:val="32"/>
         </w:rPr>
         <w:t>email</w:t>
       </w:r>
-      <w:bookmarkEnd w:id="17"/>
+      <w:bookmarkEnd w:id="25"/>
       <w:proofErr w:type="gramEnd"/>
     </w:p>
     <w:p>
@@ -3626,7 +3864,7 @@
           <w:w w:val="95"/>
         </w:rPr>
       </w:pPr>
-      <w:bookmarkStart w:id="18" w:name="_Toc128143360"/>
+      <w:bookmarkStart w:id="26" w:name="_Toc128143360"/>
     </w:p>
     <w:p>
       <w:pPr>
@@ -3776,7 +4014,7 @@
         </w:rPr>
         <w:t xml:space="preserve"> enter your new credentials.</w:t>
       </w:r>
-      <w:bookmarkEnd w:id="18"/>
+      <w:bookmarkEnd w:id="26"/>
     </w:p>
     <w:p>
       <w:pPr>
@@ -3805,7 +4043,7 @@
           <w:w w:val="95"/>
         </w:rPr>
       </w:pPr>
-      <w:bookmarkStart w:id="19" w:name="_Toc128143361"/>
+      <w:bookmarkStart w:id="27" w:name="_Toc128143361"/>
       <w:r>
         <w:rPr>
           <w:bCs/>
@@ -3882,72 +4120,84 @@
           </wp:anchor>
         </w:drawing>
       </w:r>
-      <w:bookmarkEnd w:id="19"/>
-    </w:p>
-    <w:p/>
-    <w:p/>
-    <w:p/>
-    <w:p/>
-    <w:p/>
-    <w:p/>
-    <w:p/>
-    <w:p/>
-    <w:p/>
-    <w:p/>
-    <w:p/>
-    <w:p/>
-    <w:p/>
-    <w:p/>
-    <w:p/>
-    <w:p/>
-    <w:p/>
-    <w:p/>
-    <w:p/>
-    <w:p/>
-    <w:p/>
-    <w:p/>
-    <w:p/>
-    <w:p/>
-    <w:p/>
-    <w:p/>
-    <w:p/>
-    <w:p/>
-    <w:p/>
-    <w:p/>
-    <w:p/>
-    <w:p/>
-    <w:p/>
-    <w:p/>
-    <w:p/>
-    <w:p/>
-    <w:p/>
-    <w:p/>
-    <w:p/>
-    <w:p/>
-    <w:p/>
-    <w:p/>
-    <w:p>
-      <w:pPr>
-        <w:pStyle w:val="Heading1"/>
+      <w:bookmarkEnd w:id="27"/>
+    </w:p>
+    <w:p/>
+    <w:p/>
+    <w:p/>
+    <w:p/>
+    <w:p/>
+    <w:p/>
+    <w:p/>
+    <w:p/>
+    <w:p/>
+    <w:p/>
+    <w:p/>
+    <w:p/>
+    <w:p/>
+    <w:p/>
+    <w:p/>
+    <w:p/>
+    <w:p/>
+    <w:p/>
+    <w:p/>
+    <w:p/>
+    <w:p/>
+    <w:p/>
+    <w:p/>
+    <w:p/>
+    <w:p/>
+    <w:p/>
+    <w:p/>
+    <w:p/>
+    <w:p/>
+    <w:p/>
+    <w:p/>
+    <w:p/>
+    <w:p/>
+    <w:p/>
+    <w:p/>
+    <w:p/>
+    <w:p/>
+    <w:p/>
+    <w:p/>
+    <w:p/>
+    <w:p/>
+    <w:p/>
+    <w:p>
+      <w:pPr>
+        <w:pStyle w:val="Heading2"/>
+        <w:rPr>
+          <w:sz w:val="44"/>
+          <w:szCs w:val="44"/>
+        </w:rPr>
+      </w:pPr>
+      <w:bookmarkStart w:id="28" w:name="_Toc128145261"/>
+    </w:p>
+    <w:p>
+      <w:pPr>
+        <w:pStyle w:val="Heading2"/>
         <w:numPr>
           <w:ilvl w:val="0"/>
-          <w:numId w:val="2"/>
+          <w:numId w:val="7"/>
         </w:numPr>
         <w:rPr>
-          <w:sz w:val="48"/>
-          <w:szCs w:val="48"/>
-        </w:rPr>
-      </w:pPr>
-      <w:bookmarkStart w:id="20" w:name="_Toc128145261"/>
+          <w:sz w:val="44"/>
+          <w:szCs w:val="44"/>
+        </w:rPr>
+      </w:pPr>
+      <w:bookmarkStart w:id="29" w:name="_Toc128147660"/>
+      <w:bookmarkStart w:id="30" w:name="_Toc128147819"/>
       <w:r>
         <w:rPr>
-          <w:sz w:val="48"/>
-          <w:szCs w:val="48"/>
-        </w:rPr>
-        <w:lastRenderedPageBreak/>
+          <w:sz w:val="44"/>
+          <w:szCs w:val="44"/>
+        </w:rPr>
         <w:t>Brand Page</w:t>
       </w:r>
-      <w:bookmarkEnd w:id="20"/>
+      <w:bookmarkEnd w:id="28"/>
+      <w:bookmarkEnd w:id="29"/>
+      <w:bookmarkEnd w:id="30"/>
     </w:p>
     <w:p/>
     <w:p/>
@@ -4336,26 +4586,29 @@
     <w:p/>
     <w:p>
       <w:pPr>
-        <w:pStyle w:val="Heading1"/>
+        <w:pStyle w:val="Heading2"/>
         <w:numPr>
           <w:ilvl w:val="0"/>
-          <w:numId w:val="2"/>
+          <w:numId w:val="7"/>
         </w:numPr>
         <w:rPr>
-          <w:sz w:val="48"/>
-          <w:szCs w:val="48"/>
-        </w:rPr>
-      </w:pPr>
-      <w:bookmarkStart w:id="21" w:name="_Toc128145262"/>
+          <w:sz w:val="44"/>
+          <w:szCs w:val="44"/>
+        </w:rPr>
+      </w:pPr>
+      <w:bookmarkStart w:id="31" w:name="_Toc128145262"/>
+      <w:bookmarkStart w:id="32" w:name="_Toc128147661"/>
+      <w:bookmarkStart w:id="33" w:name="_Toc128147820"/>
       <w:r>
         <w:rPr>
-          <w:sz w:val="48"/>
-          <w:szCs w:val="48"/>
-        </w:rPr>
-        <w:lastRenderedPageBreak/>
+          <w:sz w:val="44"/>
+          <w:szCs w:val="44"/>
+        </w:rPr>
         <w:t>Navigation Bar</w:t>
       </w:r>
-      <w:bookmarkEnd w:id="21"/>
+      <w:bookmarkEnd w:id="31"/>
+      <w:bookmarkEnd w:id="32"/>
+      <w:bookmarkEnd w:id="33"/>
     </w:p>
     <w:p>
       <w:pPr>
@@ -4564,23 +4817,86 @@
     </w:p>
     <w:p>
       <w:pPr>
+        <w:jc w:val="center"/>
+      </w:pPr>
+    </w:p>
+    <w:p/>
+    <w:p>
+      <w:pPr>
         <w:pStyle w:val="Heading1"/>
+        <w:rPr>
+          <w:sz w:val="72"/>
+          <w:szCs w:val="72"/>
+        </w:rPr>
+      </w:pPr>
+      <w:bookmarkStart w:id="34" w:name="_Toc128147662"/>
+    </w:p>
+    <w:p>
+      <w:pPr>
+        <w:pStyle w:val="Heading1"/>
+        <w:rPr>
+          <w:sz w:val="72"/>
+          <w:szCs w:val="72"/>
+        </w:rPr>
+      </w:pPr>
+    </w:p>
+    <w:p/>
+    <w:p/>
+    <w:p/>
+    <w:p/>
+    <w:p>
+      <w:pPr>
+        <w:pStyle w:val="Heading1"/>
+        <w:jc w:val="center"/>
+        <w:rPr>
+          <w:b/>
+          <w:bCs/>
+          <w:color w:val="538135" w:themeColor="accent6" w:themeShade="BF"/>
+          <w:sz w:val="72"/>
+          <w:szCs w:val="72"/>
+          <w:u w:val="single"/>
+        </w:rPr>
+      </w:pPr>
+      <w:bookmarkStart w:id="35" w:name="_Toc128147821"/>
+      <w:r>
+        <w:rPr>
+          <w:b/>
+          <w:bCs/>
+          <w:color w:val="538135" w:themeColor="accent6" w:themeShade="BF"/>
+          <w:sz w:val="72"/>
+          <w:szCs w:val="72"/>
+          <w:u w:val="single"/>
+        </w:rPr>
+        <w:lastRenderedPageBreak/>
+        <w:t>Admin Features</w:t>
+      </w:r>
+      <w:bookmarkEnd w:id="34"/>
+      <w:bookmarkEnd w:id="35"/>
+    </w:p>
+    <w:p/>
+    <w:p>
+      <w:pPr>
+        <w:pStyle w:val="Heading2"/>
         <w:numPr>
           <w:ilvl w:val="0"/>
-          <w:numId w:val="2"/>
+          <w:numId w:val="7"/>
         </w:numPr>
         <w:rPr>
-          <w:sz w:val="48"/>
-          <w:szCs w:val="48"/>
-        </w:rPr>
-      </w:pPr>
+          <w:sz w:val="44"/>
+          <w:szCs w:val="44"/>
+        </w:rPr>
+      </w:pPr>
+      <w:bookmarkStart w:id="36" w:name="_Toc128147663"/>
+      <w:bookmarkStart w:id="37" w:name="_Toc128147822"/>
       <w:r>
         <w:rPr>
-          <w:sz w:val="48"/>
-          <w:szCs w:val="48"/>
+          <w:sz w:val="44"/>
+          <w:szCs w:val="44"/>
         </w:rPr>
         <w:t>Updating the Database</w:t>
       </w:r>
+      <w:bookmarkEnd w:id="36"/>
+      <w:bookmarkEnd w:id="37"/>
     </w:p>
     <w:p/>
     <w:p/>
@@ -4616,18 +4932,6 @@
           <w:sz w:val="32"/>
           <w:szCs w:val="32"/>
         </w:rPr>
-      </w:pPr>
-      <w:r>
-        <w:rPr>
-          <w:sz w:val="32"/>
-          <w:szCs w:val="32"/>
-        </w:rPr>
-        <w:t>Simply choose a new file, in the relevant formats and in the correct order…</w:t>
-      </w:r>
-    </w:p>
-    <w:p>
-      <w:pPr>
-        <w:jc w:val="center"/>
       </w:pPr>
       <w:r>
         <w:rPr>
@@ -4647,15 +4951,15 @@
           </w14:textOutline>
         </w:rPr>
         <w:drawing>
-          <wp:anchor distT="0" distB="0" distL="114300" distR="114300" simplePos="0" relativeHeight="251685888" behindDoc="0" locked="0" layoutInCell="1" allowOverlap="1" wp14:anchorId="2781E6D9" wp14:editId="49ABE4C8">
+          <wp:anchor distT="0" distB="0" distL="114300" distR="114300" simplePos="0" relativeHeight="251685888" behindDoc="0" locked="0" layoutInCell="1" allowOverlap="1" wp14:anchorId="2781E6D9" wp14:editId="485132C7">
             <wp:simplePos x="0" y="0"/>
             <wp:positionH relativeFrom="column">
-              <wp:posOffset>520065</wp:posOffset>
+              <wp:posOffset>504190</wp:posOffset>
             </wp:positionH>
             <wp:positionV relativeFrom="paragraph">
-              <wp:posOffset>70244</wp:posOffset>
+              <wp:posOffset>265956</wp:posOffset>
             </wp:positionV>
-            <wp:extent cx="4621530" cy="2412124"/>
+            <wp:extent cx="4621530" cy="2411730"/>
             <wp:effectExtent l="0" t="0" r="1270" b="1270"/>
             <wp:wrapNone/>
             <wp:docPr id="36" name="Picture 36" descr="Graphical user interface, text, application, email&#10;&#10;Description automatically generated"/>
@@ -4677,7 +4981,7 @@
                   <pic:spPr bwMode="auto">
                     <a:xfrm>
                       <a:off x="0" y="0"/>
-                      <a:ext cx="4621530" cy="2412124"/>
+                      <a:ext cx="4621530" cy="2411730"/>
                     </a:xfrm>
                     <a:prstGeom prst="rect">
                       <a:avLst/>
@@ -4706,6 +5010,18 @@
           </wp:anchor>
         </w:drawing>
       </w:r>
+      <w:r>
+        <w:rPr>
+          <w:sz w:val="32"/>
+          <w:szCs w:val="32"/>
+        </w:rPr>
+        <w:t>Simply choose a new file, in the relevant formats and in the correct order…</w:t>
+      </w:r>
+    </w:p>
+    <w:p>
+      <w:pPr>
+        <w:jc w:val="center"/>
+      </w:pPr>
     </w:p>
     <w:p>
       <w:pPr>
@@ -4855,28 +5171,34 @@
       </w:pPr>
     </w:p>
     <w:p/>
-    <w:p>
-      <w:pPr>
-        <w:pStyle w:val="Heading1"/>
+    <w:p/>
+    <w:p/>
+    <w:p/>
+    <w:p>
+      <w:pPr>
+        <w:pStyle w:val="Heading2"/>
         <w:numPr>
           <w:ilvl w:val="0"/>
-          <w:numId w:val="2"/>
+          <w:numId w:val="7"/>
         </w:numPr>
         <w:rPr>
-          <w:sz w:val="48"/>
-          <w:szCs w:val="48"/>
-        </w:rPr>
-      </w:pPr>
-      <w:bookmarkStart w:id="22" w:name="_Toc128145264"/>
+          <w:sz w:val="44"/>
+          <w:szCs w:val="44"/>
+        </w:rPr>
+      </w:pPr>
+      <w:bookmarkStart w:id="38" w:name="_Toc128145264"/>
+      <w:bookmarkStart w:id="39" w:name="_Toc128147664"/>
+      <w:bookmarkStart w:id="40" w:name="_Toc128147823"/>
       <w:r>
         <w:rPr>
-          <w:sz w:val="48"/>
-          <w:szCs w:val="48"/>
-        </w:rPr>
-        <w:lastRenderedPageBreak/>
+          <w:sz w:val="44"/>
+          <w:szCs w:val="44"/>
+        </w:rPr>
         <w:t>Adding a new user</w:t>
       </w:r>
-      <w:bookmarkEnd w:id="22"/>
+      <w:bookmarkEnd w:id="38"/>
+      <w:bookmarkEnd w:id="39"/>
+      <w:bookmarkEnd w:id="40"/>
     </w:p>
     <w:p/>
     <w:p/>
@@ -5081,21 +5403,6 @@
     <w:p>
       <w:pPr>
         <w:jc w:val="center"/>
-      </w:pPr>
-    </w:p>
-    <w:p>
-      <w:pPr>
-        <w:jc w:val="center"/>
-      </w:pPr>
-    </w:p>
-    <w:p>
-      <w:pPr>
-        <w:jc w:val="center"/>
-      </w:pPr>
-    </w:p>
-    <w:p>
-      <w:pPr>
-        <w:jc w:val="center"/>
         <w:rPr>
           <w:sz w:val="32"/>
           <w:szCs w:val="32"/>
@@ -5103,8 +5410,9 @@
       </w:pPr>
     </w:p>
     <w:sectPr>
-      <w:footerReference w:type="even" r:id="rId25"/>
-      <w:footerReference w:type="default" r:id="rId26"/>
+      <w:headerReference w:type="default" r:id="rId25"/>
+      <w:footerReference w:type="even" r:id="rId26"/>
+      <w:footerReference w:type="default" r:id="rId27"/>
       <w:pgSz w:w="11906" w:h="16838"/>
       <w:pgMar w:top="1440" w:right="1440" w:bottom="1440" w:left="1440" w:header="708" w:footer="708" w:gutter="0"/>
       <w:pgNumType w:start="0"/>
@@ -5285,6 +5593,17 @@
 </w:footnotes>
 </file>
 
+<file path=word/header1.xml><?xml version="1.0" encoding="utf-8"?>
+<w:hdr xmlns:wpc="http://schemas.microsoft.com/office/word/2010/wordprocessingCanvas" xmlns:cx="http://schemas.microsoft.com/office/drawing/2014/chartex" xmlns:cx1="http://schemas.microsoft.com/office/drawing/2015/9/8/chartex" xmlns:cx2="http://schemas.microsoft.com/office/drawing/2015/10/21/chartex" xmlns:cx3="http://schemas.microsoft.com/office/drawing/2016/5/9/chartex" xmlns:cx4="http://schemas.microsoft.com/office/drawing/2016/5/10/chartex" xmlns:cx5="http://schemas.microsoft.com/office/drawing/2016/5/11/chartex" xmlns:cx6="http://schemas.microsoft.com/office/drawing/2016/5/12/chartex" xmlns:cx7="http://schemas.microsoft.com/office/drawing/2016/5/13/chartex" xmlns:cx8="http://schemas.microsoft.com/office/drawing/2016/5/14/chartex" xmlns:mc="http://schemas.openxmlformats.org/markup-compatibility/2006" xmlns:aink="http://schemas.microsoft.com/office/drawing/2016/ink" xmlns:am3d="http://schemas.microsoft.com/office/drawing/2017/model3d" xmlns:o="urn:schemas-microsoft-com:office:office" xmlns:oel="http://schemas.microsoft.com/office/2019/extlst" xmlns:r="http://schemas.openxmlformats.org/officeDocument/2006/relationships" xmlns:m="http://schemas.openxmlformats.org/officeDocument/2006/math" xmlns:v="urn:schemas-microsoft-com:vml" xmlns:wp14="http://schemas.microsoft.com/office/word/2010/wordprocessingDrawing" xmlns:wp="http://schemas.openxmlformats.org/drawingml/2006/wordprocessingDrawing" xmlns:w10="urn:schemas-microsoft-com:office:word" xmlns:w="http://schemas.openxmlformats.org/wordprocessingml/2006/main" xmlns:w14="http://schemas.microsoft.com/office/word/2010/wordml" xmlns:w15="http://schemas.microsoft.com/office/word/2012/wordml" xmlns:w16cex="http://schemas.microsoft.com/office/word/2018/wordml/cex" xmlns:w16cid="http://schemas.microsoft.com/office/word/2016/wordml/cid" xmlns:w16="http://schemas.microsoft.com/office/word/2018/wordml" xmlns:w16sdtdh="http://schemas.microsoft.com/office/word/2020/wordml/sdtdatahash" xmlns:w16se="http://schemas.microsoft.com/office/word/2015/wordml/symex" xmlns:wpg="http://schemas.microsoft.com/office/word/2010/wordprocessingGroup" xmlns:wpi="http://schemas.microsoft.com/office/word/2010/wordprocessingInk" xmlns:wne="http://schemas.microsoft.com/office/word/2006/wordml" xmlns:wps="http://schemas.microsoft.com/office/word/2010/wordprocessingShape" mc:Ignorable="w14 w15 w16se w16cid w16 w16cex w16sdtdh wp14">
+  <w:p>
+    <w:pPr>
+      <w:pStyle w:val="Header"/>
+      <w:jc w:val="right"/>
+    </w:pPr>
+  </w:p>
+</w:hdr>
+</file>
+
 <file path=word/numbering.xml><?xml version="1.0" encoding="utf-8"?>
 <w:numbering xmlns:wpc="http://schemas.microsoft.com/office/word/2010/wordprocessingCanvas" xmlns:cx="http://schemas.microsoft.com/office/drawing/2014/chartex" xmlns:cx1="http://schemas.microsoft.com/office/drawing/2015/9/8/chartex" xmlns:cx2="http://schemas.microsoft.com/office/drawing/2015/10/21/chartex" xmlns:cx3="http://schemas.microsoft.com/office/drawing/2016/5/9/chartex" xmlns:cx4="http://schemas.microsoft.com/office/drawing/2016/5/10/chartex" xmlns:cx5="http://schemas.microsoft.com/office/drawing/2016/5/11/chartex" xmlns:cx6="http://schemas.microsoft.com/office/drawing/2016/5/12/chartex" xmlns:cx7="http://schemas.microsoft.com/office/drawing/2016/5/13/chartex" xmlns:cx8="http://schemas.microsoft.com/office/drawing/2016/5/14/chartex" xmlns:mc="http://schemas.openxmlformats.org/markup-compatibility/2006" xmlns:aink="http://schemas.microsoft.com/office/drawing/2016/ink" xmlns:am3d="http://schemas.microsoft.com/office/drawing/2017/model3d" xmlns:o="urn:schemas-microsoft-com:office:office" xmlns:oel="http://schemas.microsoft.com/office/2019/extlst" xmlns:r="http://schemas.openxmlformats.org/officeDocument/2006/relationships" xmlns:m="http://schemas.openxmlformats.org/officeDocument/2006/math" xmlns:v="urn:schemas-microsoft-com:vml" xmlns:wp14="http://schemas.microsoft.com/office/word/2010/wordprocessingDrawing" xmlns:wp="http://schemas.openxmlformats.org/drawingml/2006/wordprocessingDrawing" xmlns:w10="urn:schemas-microsoft-com:office:word" xmlns:w="http://schemas.openxmlformats.org/wordprocessingml/2006/main" xmlns:w14="http://schemas.microsoft.com/office/word/2010/wordml" xmlns:w15="http://schemas.microsoft.com/office/word/2012/wordml" xmlns:w16cex="http://schemas.microsoft.com/office/word/2018/wordml/cex" xmlns:w16cid="http://schemas.microsoft.com/office/word/2016/wordml/cid" xmlns:w16="http://schemas.microsoft.com/office/word/2018/wordml" xmlns:w16sdtdh="http://schemas.microsoft.com/office/word/2020/wordml/sdtdatahash" xmlns:w16se="http://schemas.microsoft.com/office/word/2015/wordml/symex" xmlns:wpg="http://schemas.microsoft.com/office/word/2010/wordprocessingGroup" xmlns:wpi="http://schemas.microsoft.com/office/word/2010/wordprocessingInk" xmlns:wne="http://schemas.microsoft.com/office/word/2006/wordml" xmlns:wps="http://schemas.microsoft.com/office/word/2010/wordprocessingShape" mc:Ignorable="w14 w15 w16se w16cid w16 w16cex w16sdtdh wp14">
   <w:abstractNum w:abstractNumId="0" w15:restartNumberingAfterBreak="0">
@@ -5698,6 +6017,95 @@
     </w:lvl>
   </w:abstractNum>
   <w:abstractNum w:abstractNumId="4" w15:restartNumberingAfterBreak="0">
+    <w:nsid w:val="687B166A"/>
+    <w:multiLevelType w:val="hybridMultilevel"/>
+    <w:tmpl w:val="9464679A"/>
+    <w:lvl w:ilvl="0" w:tplc="0809000F">
+      <w:start w:val="1"/>
+      <w:numFmt w:val="decimal"/>
+      <w:lvlText w:val="%1."/>
+      <w:lvlJc w:val="left"/>
+      <w:pPr>
+        <w:ind w:left="720" w:hanging="360"/>
+      </w:pPr>
+      <w:rPr>
+        <w:rFonts w:hint="default"/>
+      </w:rPr>
+    </w:lvl>
+    <w:lvl w:ilvl="1" w:tplc="08090019" w:tentative="1">
+      <w:start w:val="1"/>
+      <w:numFmt w:val="lowerLetter"/>
+      <w:lvlText w:val="%2."/>
+      <w:lvlJc w:val="left"/>
+      <w:pPr>
+        <w:ind w:left="1440" w:hanging="360"/>
+      </w:pPr>
+    </w:lvl>
+    <w:lvl w:ilvl="2" w:tplc="0809001B" w:tentative="1">
+      <w:start w:val="1"/>
+      <w:numFmt w:val="lowerRoman"/>
+      <w:lvlText w:val="%3."/>
+      <w:lvlJc w:val="right"/>
+      <w:pPr>
+        <w:ind w:left="2160" w:hanging="180"/>
+      </w:pPr>
+    </w:lvl>
+    <w:lvl w:ilvl="3" w:tplc="0809000F" w:tentative="1">
+      <w:start w:val="1"/>
+      <w:numFmt w:val="decimal"/>
+      <w:lvlText w:val="%4."/>
+      <w:lvlJc w:val="left"/>
+      <w:pPr>
+        <w:ind w:left="2880" w:hanging="360"/>
+      </w:pPr>
+    </w:lvl>
+    <w:lvl w:ilvl="4" w:tplc="08090019" w:tentative="1">
+      <w:start w:val="1"/>
+      <w:numFmt w:val="lowerLetter"/>
+      <w:lvlText w:val="%5."/>
+      <w:lvlJc w:val="left"/>
+      <w:pPr>
+        <w:ind w:left="3600" w:hanging="360"/>
+      </w:pPr>
+    </w:lvl>
+    <w:lvl w:ilvl="5" w:tplc="0809001B" w:tentative="1">
+      <w:start w:val="1"/>
+      <w:numFmt w:val="lowerRoman"/>
+      <w:lvlText w:val="%6."/>
+      <w:lvlJc w:val="right"/>
+      <w:pPr>
+        <w:ind w:left="4320" w:hanging="180"/>
+      </w:pPr>
+    </w:lvl>
+    <w:lvl w:ilvl="6" w:tplc="0809000F" w:tentative="1">
+      <w:start w:val="1"/>
+      <w:numFmt w:val="decimal"/>
+      <w:lvlText w:val="%7."/>
+      <w:lvlJc w:val="left"/>
+      <w:pPr>
+        <w:ind w:left="5040" w:hanging="360"/>
+      </w:pPr>
+    </w:lvl>
+    <w:lvl w:ilvl="7" w:tplc="08090019" w:tentative="1">
+      <w:start w:val="1"/>
+      <w:numFmt w:val="lowerLetter"/>
+      <w:lvlText w:val="%8."/>
+      <w:lvlJc w:val="left"/>
+      <w:pPr>
+        <w:ind w:left="5760" w:hanging="360"/>
+      </w:pPr>
+    </w:lvl>
+    <w:lvl w:ilvl="8" w:tplc="0809001B" w:tentative="1">
+      <w:start w:val="1"/>
+      <w:numFmt w:val="lowerRoman"/>
+      <w:lvlText w:val="%9."/>
+      <w:lvlJc w:val="right"/>
+      <w:pPr>
+        <w:ind w:left="6480" w:hanging="180"/>
+      </w:pPr>
+    </w:lvl>
+  </w:abstractNum>
+  <w:abstractNum w:abstractNumId="5" w15:restartNumberingAfterBreak="0">
     <w:nsid w:val="6B5C6F87"/>
     <w:multiLevelType w:val="hybridMultilevel"/>
     <w:tmpl w:val="4EE64C0A"/>
@@ -5786,7 +6194,7 @@
       </w:pPr>
     </w:lvl>
   </w:abstractNum>
-  <w:abstractNum w:abstractNumId="5" w15:restartNumberingAfterBreak="0">
+  <w:abstractNum w:abstractNumId="6" w15:restartNumberingAfterBreak="0">
     <w:nsid w:val="7F8E2E12"/>
     <w:multiLevelType w:val="hybridMultilevel"/>
     <w:tmpl w:val="E4D0ACF4"/>
@@ -5903,7 +6311,7 @@
     <w:abstractNumId w:val="3"/>
   </w:num>
   <w:num w:numId="2" w16cid:durableId="1095396661">
-    <w:abstractNumId w:val="4"/>
+    <w:abstractNumId w:val="5"/>
   </w:num>
   <w:num w:numId="3" w16cid:durableId="1555391972">
     <w:abstractNumId w:val="2"/>
@@ -5912,10 +6320,13 @@
     <w:abstractNumId w:val="1"/>
   </w:num>
   <w:num w:numId="5" w16cid:durableId="234172337">
-    <w:abstractNumId w:val="5"/>
+    <w:abstractNumId w:val="6"/>
   </w:num>
   <w:num w:numId="6" w16cid:durableId="1731925356">
     <w:abstractNumId w:val="0"/>
+  </w:num>
+  <w:num w:numId="7" w16cid:durableId="196508658">
+    <w:abstractNumId w:val="4"/>
   </w:num>
 </w:numbering>
 </file>
@@ -6338,6 +6749,28 @@
       <w:szCs w:val="32"/>
     </w:rPr>
   </w:style>
+  <w:style w:type="paragraph" w:styleId="Heading2">
+    <w:name w:val="heading 2"/>
+    <w:basedOn w:val="Normal"/>
+    <w:next w:val="Normal"/>
+    <w:link w:val="Heading2Char"/>
+    <w:uiPriority w:val="9"/>
+    <w:unhideWhenUsed/>
+    <w:qFormat/>
+    <w:rsid w:val="00A8795B"/>
+    <w:pPr>
+      <w:keepNext/>
+      <w:keepLines/>
+      <w:spacing w:before="40"/>
+      <w:outlineLvl w:val="1"/>
+    </w:pPr>
+    <w:rPr>
+      <w:rFonts w:asciiTheme="majorHAnsi" w:eastAsiaTheme="majorEastAsia" w:hAnsiTheme="majorHAnsi" w:cstheme="majorBidi"/>
+      <w:color w:val="2F5496" w:themeColor="accent1" w:themeShade="BF"/>
+      <w:sz w:val="26"/>
+      <w:szCs w:val="26"/>
+    </w:rPr>
+  </w:style>
   <w:style w:type="character" w:default="1" w:styleId="DefaultParagraphFont">
     <w:name w:val="Default Paragraph Font"/>
     <w:uiPriority w:val="1"/>
@@ -6488,7 +6921,6 @@
     <w:next w:val="Normal"/>
     <w:autoRedefine/>
     <w:uiPriority w:val="39"/>
-    <w:semiHidden/>
     <w:unhideWhenUsed/>
     <w:rsid w:val="00CA1494"/>
     <w:pPr>
@@ -6683,6 +7115,38 @@
     <w:semiHidden/>
     <w:unhideWhenUsed/>
     <w:rsid w:val="006659C9"/>
+  </w:style>
+  <w:style w:type="paragraph" w:styleId="Caption">
+    <w:name w:val="caption"/>
+    <w:basedOn w:val="Normal"/>
+    <w:next w:val="Normal"/>
+    <w:uiPriority w:val="35"/>
+    <w:unhideWhenUsed/>
+    <w:qFormat/>
+    <w:rsid w:val="00A8795B"/>
+    <w:pPr>
+      <w:spacing w:after="200"/>
+    </w:pPr>
+    <w:rPr>
+      <w:i/>
+      <w:iCs/>
+      <w:color w:val="44546A" w:themeColor="text2"/>
+      <w:sz w:val="18"/>
+      <w:szCs w:val="18"/>
+    </w:rPr>
+  </w:style>
+  <w:style w:type="character" w:customStyle="1" w:styleId="Heading2Char">
+    <w:name w:val="Heading 2 Char"/>
+    <w:basedOn w:val="DefaultParagraphFont"/>
+    <w:link w:val="Heading2"/>
+    <w:uiPriority w:val="9"/>
+    <w:rsid w:val="00A8795B"/>
+    <w:rPr>
+      <w:rFonts w:asciiTheme="majorHAnsi" w:eastAsiaTheme="majorEastAsia" w:hAnsiTheme="majorHAnsi" w:cstheme="majorBidi"/>
+      <w:color w:val="2F5496" w:themeColor="accent1" w:themeShade="BF"/>
+      <w:sz w:val="26"/>
+      <w:szCs w:val="26"/>
+    </w:rPr>
   </w:style>
 </w:styles>
 </file>

--- a/User Manual/User_Manual.docx
+++ b/User Manual/User_Manual.docx
@@ -621,11 +621,7 @@
     </w:sdt>
     <w:sdt>
       <w:sdtPr>
-        <w:rPr>
-          <w:sz w:val="56"/>
-          <w:szCs w:val="56"/>
-        </w:rPr>
-        <w:id w:val="-1083677380"/>
+        <w:id w:val="-1534729821"/>
         <w:docPartObj>
           <w:docPartGallery w:val="Table of Contents"/>
           <w:docPartUnique/>
@@ -703,12 +699,11 @@
             </w:rPr>
             <w:fldChar w:fldCharType="separate"/>
           </w:r>
-          <w:hyperlink w:anchor="_Toc128147815" w:history="1">
+          <w:hyperlink w:anchor="_Toc128148855" w:history="1">
             <w:r>
               <w:rPr>
                 <w:rStyle w:val="Hyperlink"/>
                 <w:noProof/>
-                <w:color w:val="034990" w:themeColor="hyperlink" w:themeShade="BF"/>
                 <w:sz w:val="40"/>
                 <w:szCs w:val="52"/>
               </w:rPr>
@@ -739,7 +734,7 @@
                 <w:sz w:val="40"/>
                 <w:szCs w:val="52"/>
               </w:rPr>
-              <w:instrText xml:space="preserve"> PAGEREF _Toc128147815 \h </w:instrText>
+              <w:instrText xml:space="preserve"> PAGEREF _Toc128148855 \h </w:instrText>
             </w:r>
             <w:r>
               <w:rPr>
@@ -765,7 +760,7 @@
                 <w:sz w:val="40"/>
                 <w:szCs w:val="52"/>
               </w:rPr>
-              <w:t>1</w:t>
+              <w:t>2</w:t>
             </w:r>
             <w:r>
               <w:rPr>
@@ -795,7 +790,7 @@
               <w14:ligatures w14:val="none"/>
             </w:rPr>
           </w:pPr>
-          <w:hyperlink w:anchor="_Toc128147816" w:history="1">
+          <w:hyperlink w:anchor="_Toc128148856" w:history="1">
             <w:r>
               <w:rPr>
                 <w:rStyle w:val="Hyperlink"/>
@@ -851,7 +846,7 @@
                 <w:sz w:val="40"/>
                 <w:szCs w:val="52"/>
               </w:rPr>
-              <w:instrText xml:space="preserve"> PAGEREF _Toc128147816 \h </w:instrText>
+              <w:instrText xml:space="preserve"> PAGEREF _Toc128148856 \h </w:instrText>
             </w:r>
             <w:r>
               <w:rPr>
@@ -877,7 +872,7 @@
                 <w:sz w:val="40"/>
                 <w:szCs w:val="52"/>
               </w:rPr>
-              <w:t>1</w:t>
+              <w:t>2</w:t>
             </w:r>
             <w:r>
               <w:rPr>
@@ -907,7 +902,7 @@
               <w14:ligatures w14:val="none"/>
             </w:rPr>
           </w:pPr>
-          <w:hyperlink w:anchor="_Toc128147817" w:history="1">
+          <w:hyperlink w:anchor="_Toc128148857" w:history="1">
             <w:r>
               <w:rPr>
                 <w:rStyle w:val="Hyperlink"/>
@@ -965,7 +960,7 @@
                 <w:sz w:val="40"/>
                 <w:szCs w:val="52"/>
               </w:rPr>
-              <w:instrText xml:space="preserve"> PAGEREF _Toc128147817 \h </w:instrText>
+              <w:instrText xml:space="preserve"> PAGEREF _Toc128148857 \h </w:instrText>
             </w:r>
             <w:r>
               <w:rPr>
@@ -991,7 +986,7 @@
                 <w:sz w:val="40"/>
                 <w:szCs w:val="52"/>
               </w:rPr>
-              <w:t>3</w:t>
+              <w:t>4</w:t>
             </w:r>
             <w:r>
               <w:rPr>
@@ -1021,7 +1016,7 @@
               <w14:ligatures w14:val="none"/>
             </w:rPr>
           </w:pPr>
-          <w:hyperlink w:anchor="_Toc128147818" w:history="1">
+          <w:hyperlink w:anchor="_Toc128148858" w:history="1">
             <w:r>
               <w:rPr>
                 <w:rStyle w:val="Hyperlink"/>
@@ -1077,7 +1072,7 @@
                 <w:sz w:val="40"/>
                 <w:szCs w:val="52"/>
               </w:rPr>
-              <w:instrText xml:space="preserve"> PAGEREF _Toc128147818 \h </w:instrText>
+              <w:instrText xml:space="preserve"> PAGEREF _Toc128148858 \h </w:instrText>
             </w:r>
             <w:r>
               <w:rPr>
@@ -1103,7 +1098,7 @@
                 <w:sz w:val="40"/>
                 <w:szCs w:val="52"/>
               </w:rPr>
-              <w:t>4</w:t>
+              <w:t>5</w:t>
             </w:r>
             <w:r>
               <w:rPr>
@@ -1133,7 +1128,7 @@
               <w14:ligatures w14:val="none"/>
             </w:rPr>
           </w:pPr>
-          <w:hyperlink w:anchor="_Toc128147819" w:history="1">
+          <w:hyperlink w:anchor="_Toc128148859" w:history="1">
             <w:r>
               <w:rPr>
                 <w:rStyle w:val="Hyperlink"/>
@@ -1189,7 +1184,7 @@
                 <w:sz w:val="40"/>
                 <w:szCs w:val="52"/>
               </w:rPr>
-              <w:instrText xml:space="preserve"> PAGEREF _Toc128147819 \h </w:instrText>
+              <w:instrText xml:space="preserve"> PAGEREF _Toc128148859 \h </w:instrText>
             </w:r>
             <w:r>
               <w:rPr>
@@ -1215,7 +1210,7 @@
                 <w:sz w:val="40"/>
                 <w:szCs w:val="52"/>
               </w:rPr>
-              <w:t>7</w:t>
+              <w:t>8</w:t>
             </w:r>
             <w:r>
               <w:rPr>
@@ -1245,7 +1240,7 @@
               <w14:ligatures w14:val="none"/>
             </w:rPr>
           </w:pPr>
-          <w:hyperlink w:anchor="_Toc128147820" w:history="1">
+          <w:hyperlink w:anchor="_Toc128148860" w:history="1">
             <w:r>
               <w:rPr>
                 <w:rStyle w:val="Hyperlink"/>
@@ -1301,7 +1296,7 @@
                 <w:sz w:val="40"/>
                 <w:szCs w:val="52"/>
               </w:rPr>
-              <w:instrText xml:space="preserve"> PAGEREF _Toc128147820 \h </w:instrText>
+              <w:instrText xml:space="preserve"> PAGEREF _Toc128148860 \h </w:instrText>
             </w:r>
             <w:r>
               <w:rPr>
@@ -1327,7 +1322,7 @@
                 <w:sz w:val="40"/>
                 <w:szCs w:val="52"/>
               </w:rPr>
-              <w:t>8</w:t>
+              <w:t>9</w:t>
             </w:r>
             <w:r>
               <w:rPr>
@@ -1358,12 +1353,11 @@
               <w14:ligatures w14:val="none"/>
             </w:rPr>
           </w:pPr>
-          <w:hyperlink w:anchor="_Toc128147821" w:history="1">
+          <w:hyperlink w:anchor="_Toc128148861" w:history="1">
             <w:r>
               <w:rPr>
                 <w:rStyle w:val="Hyperlink"/>
                 <w:noProof/>
-                <w:color w:val="034990" w:themeColor="hyperlink" w:themeShade="BF"/>
                 <w:sz w:val="40"/>
                 <w:szCs w:val="52"/>
               </w:rPr>
@@ -1394,7 +1388,7 @@
                 <w:sz w:val="40"/>
                 <w:szCs w:val="52"/>
               </w:rPr>
-              <w:instrText xml:space="preserve"> PAGEREF _Toc128147821 \h </w:instrText>
+              <w:instrText xml:space="preserve"> PAGEREF _Toc128148861 \h </w:instrText>
             </w:r>
             <w:r>
               <w:rPr>
@@ -1420,7 +1414,7 @@
                 <w:sz w:val="40"/>
                 <w:szCs w:val="52"/>
               </w:rPr>
-              <w:t>9</w:t>
+              <w:t>10</w:t>
             </w:r>
             <w:r>
               <w:rPr>
@@ -1450,7 +1444,7 @@
               <w14:ligatures w14:val="none"/>
             </w:rPr>
           </w:pPr>
-          <w:hyperlink w:anchor="_Toc128147822" w:history="1">
+          <w:hyperlink w:anchor="_Toc128148862" w:history="1">
             <w:r>
               <w:rPr>
                 <w:rStyle w:val="Hyperlink"/>
@@ -1506,7 +1500,7 @@
                 <w:sz w:val="40"/>
                 <w:szCs w:val="52"/>
               </w:rPr>
-              <w:instrText xml:space="preserve"> PAGEREF _Toc128147822 \h </w:instrText>
+              <w:instrText xml:space="preserve"> PAGEREF _Toc128148862 \h </w:instrText>
             </w:r>
             <w:r>
               <w:rPr>
@@ -1532,7 +1526,7 @@
                 <w:sz w:val="40"/>
                 <w:szCs w:val="52"/>
               </w:rPr>
-              <w:t>9</w:t>
+              <w:t>10</w:t>
             </w:r>
             <w:r>
               <w:rPr>
@@ -1562,7 +1556,7 @@
               <w14:ligatures w14:val="none"/>
             </w:rPr>
           </w:pPr>
-          <w:hyperlink w:anchor="_Toc128147823" w:history="1">
+          <w:hyperlink w:anchor="_Toc128148863" w:history="1">
             <w:r>
               <w:rPr>
                 <w:rStyle w:val="Hyperlink"/>
@@ -1618,7 +1612,7 @@
                 <w:sz w:val="40"/>
                 <w:szCs w:val="52"/>
               </w:rPr>
-              <w:instrText xml:space="preserve"> PAGEREF _Toc128147823 \h </w:instrText>
+              <w:instrText xml:space="preserve"> PAGEREF _Toc128148863 \h </w:instrText>
             </w:r>
             <w:r>
               <w:rPr>
@@ -1783,9 +1777,10 @@
           <w:szCs w:val="72"/>
         </w:rPr>
       </w:pPr>
-      <w:bookmarkStart w:id="0" w:name="_Toc128145258"/>
-      <w:bookmarkStart w:id="1" w:name="_Toc128147656"/>
-      <w:bookmarkStart w:id="2" w:name="_Toc128147815"/>
+      <w:bookmarkStart w:id="0" w:name="_Toc128147656"/>
+      <w:bookmarkStart w:id="1" w:name="_Toc128147815"/>
+      <w:bookmarkStart w:id="2" w:name="_Toc128145258"/>
+      <w:bookmarkStart w:id="3" w:name="_Toc128148855"/>
       <w:r>
         <w:rPr>
           <w:color w:val="538135" w:themeColor="accent6" w:themeShade="BF"/>
@@ -1795,8 +1790,9 @@
         <w:lastRenderedPageBreak/>
         <w:t>User Features</w:t>
       </w:r>
+      <w:bookmarkEnd w:id="0"/>
       <w:bookmarkEnd w:id="1"/>
-      <w:bookmarkEnd w:id="2"/>
+      <w:bookmarkEnd w:id="3"/>
     </w:p>
     <w:p>
       <w:pPr>
@@ -1810,8 +1806,9 @@
           <w:szCs w:val="44"/>
         </w:rPr>
       </w:pPr>
-      <w:bookmarkStart w:id="3" w:name="_Toc128147657"/>
-      <w:bookmarkStart w:id="4" w:name="_Toc128147816"/>
+      <w:bookmarkStart w:id="4" w:name="_Toc128147657"/>
+      <w:bookmarkStart w:id="5" w:name="_Toc128147816"/>
+      <w:bookmarkStart w:id="6" w:name="_Toc128148856"/>
       <w:r>
         <w:rPr>
           <w:sz w:val="44"/>
@@ -1819,9 +1816,10 @@
         </w:rPr>
         <w:t>Logging you in…</w:t>
       </w:r>
-      <w:bookmarkEnd w:id="0"/>
-      <w:bookmarkEnd w:id="3"/>
+      <w:bookmarkEnd w:id="2"/>
       <w:bookmarkEnd w:id="4"/>
+      <w:bookmarkEnd w:id="5"/>
+      <w:bookmarkEnd w:id="6"/>
     </w:p>
     <w:p>
       <w:pPr>
@@ -2116,7 +2114,7 @@
           <w:lang w:val="en-US"/>
         </w:rPr>
       </w:pPr>
-      <w:bookmarkStart w:id="5" w:name="_Toc128143343"/>
+      <w:bookmarkStart w:id="7" w:name="_Toc128143343"/>
       <w:r>
         <w:rPr>
           <w:bCs/>
@@ -2193,7 +2191,7 @@
           </wp:anchor>
         </w:drawing>
       </w:r>
-      <w:bookmarkEnd w:id="5"/>
+      <w:bookmarkEnd w:id="7"/>
     </w:p>
     <w:p>
       <w:pPr>
@@ -2320,7 +2318,7 @@
           <w:szCs w:val="32"/>
         </w:rPr>
       </w:pPr>
-      <w:bookmarkStart w:id="6" w:name="_Toc128143344"/>
+      <w:bookmarkStart w:id="8" w:name="_Toc128143344"/>
     </w:p>
     <w:p>
       <w:pPr>
@@ -2339,32 +2337,32 @@
         </w:rPr>
         <w:t>Enter your credentials into the box provided and press Log in…</w:t>
       </w:r>
-      <w:bookmarkEnd w:id="6"/>
-    </w:p>
-    <w:p>
-      <w:pPr>
-        <w:jc w:val="center"/>
-        <w:rPr>
-          <w:w w:val="95"/>
-        </w:rPr>
-      </w:pPr>
-    </w:p>
-    <w:p>
-      <w:pPr>
-        <w:jc w:val="center"/>
-        <w:rPr>
-          <w:w w:val="95"/>
-        </w:rPr>
-      </w:pPr>
-    </w:p>
-    <w:p>
-      <w:pPr>
-        <w:jc w:val="center"/>
-        <w:rPr>
-          <w:w w:val="95"/>
-        </w:rPr>
-      </w:pPr>
-      <w:bookmarkStart w:id="7" w:name="_Toc128143345"/>
+      <w:bookmarkEnd w:id="8"/>
+    </w:p>
+    <w:p>
+      <w:pPr>
+        <w:jc w:val="center"/>
+        <w:rPr>
+          <w:w w:val="95"/>
+        </w:rPr>
+      </w:pPr>
+    </w:p>
+    <w:p>
+      <w:pPr>
+        <w:jc w:val="center"/>
+        <w:rPr>
+          <w:w w:val="95"/>
+        </w:rPr>
+      </w:pPr>
+    </w:p>
+    <w:p>
+      <w:pPr>
+        <w:jc w:val="center"/>
+        <w:rPr>
+          <w:w w:val="95"/>
+        </w:rPr>
+      </w:pPr>
+      <w:bookmarkStart w:id="9" w:name="_Toc128143345"/>
       <w:r>
         <w:rPr>
           <w:bCs/>
@@ -2441,7 +2439,7 @@
           </wp:anchor>
         </w:drawing>
       </w:r>
-      <w:bookmarkEnd w:id="7"/>
+      <w:bookmarkEnd w:id="9"/>
     </w:p>
     <w:p>
       <w:pPr>
@@ -2596,7 +2594,7 @@
           <w:szCs w:val="32"/>
         </w:rPr>
       </w:pPr>
-      <w:bookmarkStart w:id="8" w:name="_Toc128143346"/>
+      <w:bookmarkStart w:id="10" w:name="_Toc128143346"/>
       <w:r>
         <w:rPr>
           <w:w w:val="95"/>
@@ -2605,16 +2603,16 @@
         </w:rPr>
         <w:t>If you put the wrong credentials in, you’ll get a message telling you so…</w:t>
       </w:r>
-      <w:bookmarkEnd w:id="8"/>
-    </w:p>
-    <w:p>
-      <w:pPr>
-        <w:jc w:val="center"/>
-        <w:rPr>
-          <w:w w:val="95"/>
-        </w:rPr>
-      </w:pPr>
-      <w:bookmarkStart w:id="9" w:name="_Toc128143347"/>
+      <w:bookmarkEnd w:id="10"/>
+    </w:p>
+    <w:p>
+      <w:pPr>
+        <w:jc w:val="center"/>
+        <w:rPr>
+          <w:w w:val="95"/>
+        </w:rPr>
+      </w:pPr>
+      <w:bookmarkStart w:id="11" w:name="_Toc128143347"/>
       <w:r>
         <w:rPr>
           <w:b/>
@@ -2693,7 +2691,7 @@
           </wp:anchor>
         </w:drawing>
       </w:r>
-      <w:bookmarkEnd w:id="9"/>
+      <w:bookmarkEnd w:id="11"/>
     </w:p>
     <w:p>
       <w:pPr>
@@ -2892,9 +2890,10 @@
           <w:szCs w:val="44"/>
         </w:rPr>
       </w:pPr>
-      <w:bookmarkStart w:id="10" w:name="_Toc128145259"/>
-      <w:bookmarkStart w:id="11" w:name="_Toc128147658"/>
-      <w:bookmarkStart w:id="12" w:name="_Toc128147817"/>
+      <w:bookmarkStart w:id="12" w:name="_Toc128145259"/>
+      <w:bookmarkStart w:id="13" w:name="_Toc128147658"/>
+      <w:bookmarkStart w:id="14" w:name="_Toc128147817"/>
+      <w:bookmarkStart w:id="15" w:name="_Toc128148857"/>
       <w:r>
         <w:rPr>
           <w:w w:val="95"/>
@@ -2903,9 +2902,10 @@
         </w:rPr>
         <w:t>Dashboard Page</w:t>
       </w:r>
-      <w:bookmarkEnd w:id="10"/>
-      <w:bookmarkEnd w:id="11"/>
       <w:bookmarkEnd w:id="12"/>
+      <w:bookmarkEnd w:id="13"/>
+      <w:bookmarkEnd w:id="14"/>
+      <w:bookmarkEnd w:id="15"/>
     </w:p>
     <w:p>
       <w:pPr>
@@ -2917,7 +2917,7 @@
           <w:szCs w:val="32"/>
         </w:rPr>
       </w:pPr>
-      <w:bookmarkStart w:id="13" w:name="_Toc128143349"/>
+      <w:bookmarkStart w:id="16" w:name="_Toc128143349"/>
     </w:p>
     <w:p>
       <w:pPr>
@@ -2937,7 +2937,7 @@
         </w:rPr>
         <w:t>Once logged in, you can see your dashboard…</w:t>
       </w:r>
-      <w:bookmarkEnd w:id="13"/>
+      <w:bookmarkEnd w:id="16"/>
     </w:p>
     <w:p>
       <w:pPr>
@@ -2948,7 +2948,7 @@
           <w:szCs w:val="32"/>
         </w:rPr>
       </w:pPr>
-      <w:bookmarkStart w:id="14" w:name="_Toc128143350"/>
+      <w:bookmarkStart w:id="17" w:name="_Toc128143350"/>
       <w:proofErr w:type="gramStart"/>
       <w:r>
         <w:rPr>
@@ -2967,16 +2967,16 @@
         </w:rPr>
         <w:t>, you can see all analytics relevant to your company and queries…</w:t>
       </w:r>
-      <w:bookmarkEnd w:id="14"/>
-    </w:p>
-    <w:p>
-      <w:pPr>
-        <w:jc w:val="center"/>
-        <w:rPr>
-          <w:w w:val="95"/>
-        </w:rPr>
-      </w:pPr>
-      <w:bookmarkStart w:id="15" w:name="_Toc128143351"/>
+      <w:bookmarkEnd w:id="17"/>
+    </w:p>
+    <w:p>
+      <w:pPr>
+        <w:jc w:val="center"/>
+        <w:rPr>
+          <w:w w:val="95"/>
+        </w:rPr>
+      </w:pPr>
+      <w:bookmarkStart w:id="18" w:name="_Toc128143351"/>
       <w:r>
         <w:rPr>
           <w:bCs/>
@@ -3053,7 +3053,7 @@
           </wp:anchor>
         </w:drawing>
       </w:r>
-      <w:bookmarkEnd w:id="15"/>
+      <w:bookmarkEnd w:id="18"/>
     </w:p>
     <w:p>
       <w:pPr>
@@ -3180,7 +3180,7 @@
           <w:w w:val="95"/>
         </w:rPr>
       </w:pPr>
-      <w:bookmarkStart w:id="16" w:name="_Toc128143352"/>
+      <w:bookmarkStart w:id="19" w:name="_Toc128143352"/>
       <w:r>
         <w:rPr>
           <w:bCs/>
@@ -3257,7 +3257,7 @@
           </wp:anchor>
         </w:drawing>
       </w:r>
-      <w:bookmarkEnd w:id="16"/>
+      <w:bookmarkEnd w:id="19"/>
     </w:p>
     <w:p>
       <w:pPr>
@@ -3373,9 +3373,10 @@
           <w:szCs w:val="44"/>
         </w:rPr>
       </w:pPr>
-      <w:bookmarkStart w:id="17" w:name="_Toc128145260"/>
-      <w:bookmarkStart w:id="18" w:name="_Toc128147659"/>
-      <w:bookmarkStart w:id="19" w:name="_Toc128147818"/>
+      <w:bookmarkStart w:id="20" w:name="_Toc128145260"/>
+      <w:bookmarkStart w:id="21" w:name="_Toc128147659"/>
+      <w:bookmarkStart w:id="22" w:name="_Toc128147818"/>
+      <w:bookmarkStart w:id="23" w:name="_Toc128148858"/>
       <w:r>
         <w:rPr>
           <w:sz w:val="44"/>
@@ -3383,9 +3384,10 @@
         </w:rPr>
         <w:t>Forgot Password</w:t>
       </w:r>
-      <w:bookmarkEnd w:id="17"/>
-      <w:bookmarkEnd w:id="18"/>
-      <w:bookmarkEnd w:id="19"/>
+      <w:bookmarkEnd w:id="20"/>
+      <w:bookmarkEnd w:id="21"/>
+      <w:bookmarkEnd w:id="22"/>
+      <w:bookmarkEnd w:id="23"/>
     </w:p>
     <w:p>
       <w:pPr>
@@ -3396,7 +3398,7 @@
           <w:szCs w:val="32"/>
         </w:rPr>
       </w:pPr>
-      <w:bookmarkStart w:id="20" w:name="_Toc128143354"/>
+      <w:bookmarkStart w:id="24" w:name="_Toc128143354"/>
     </w:p>
     <w:p>
       <w:pPr>
@@ -3424,7 +3426,7 @@
         </w:rPr>
         <w:t>problem</w:t>
       </w:r>
-      <w:bookmarkEnd w:id="20"/>
+      <w:bookmarkEnd w:id="24"/>
       <w:proofErr w:type="gramEnd"/>
     </w:p>
     <w:p>
@@ -3436,7 +3438,7 @@
           <w:szCs w:val="32"/>
         </w:rPr>
       </w:pPr>
-      <w:bookmarkStart w:id="21" w:name="_Toc128143355"/>
+      <w:bookmarkStart w:id="25" w:name="_Toc128143355"/>
       <w:r>
         <w:rPr>
           <w:w w:val="95"/>
@@ -3445,16 +3447,16 @@
         </w:rPr>
         <w:t>Simply click forgot password…</w:t>
       </w:r>
-      <w:bookmarkEnd w:id="21"/>
-    </w:p>
-    <w:p>
-      <w:pPr>
-        <w:jc w:val="center"/>
-        <w:rPr>
-          <w:w w:val="95"/>
-        </w:rPr>
-      </w:pPr>
-      <w:bookmarkStart w:id="22" w:name="_Toc128143356"/>
+      <w:bookmarkEnd w:id="25"/>
+    </w:p>
+    <w:p>
+      <w:pPr>
+        <w:jc w:val="center"/>
+        <w:rPr>
+          <w:w w:val="95"/>
+        </w:rPr>
+      </w:pPr>
+      <w:bookmarkStart w:id="26" w:name="_Toc128143356"/>
       <w:r>
         <w:rPr>
           <w:bCs/>
@@ -3531,7 +3533,7 @@
           </wp:anchor>
         </w:drawing>
       </w:r>
-      <w:bookmarkEnd w:id="22"/>
+      <w:bookmarkEnd w:id="26"/>
     </w:p>
     <w:p>
       <w:pPr>
@@ -3577,7 +3579,7 @@
           <w:szCs w:val="32"/>
         </w:rPr>
       </w:pPr>
-      <w:bookmarkStart w:id="23" w:name="_Toc128143357"/>
+      <w:bookmarkStart w:id="27" w:name="_Toc128143357"/>
       <w:r>
         <w:rPr>
           <w:w w:val="95"/>
@@ -3586,7 +3588,7 @@
         </w:rPr>
         <w:t>…enter your email address…</w:t>
       </w:r>
-      <w:bookmarkEnd w:id="23"/>
+      <w:bookmarkEnd w:id="27"/>
     </w:p>
     <w:p>
       <w:pPr>
@@ -3597,7 +3599,7 @@
           <w:szCs w:val="32"/>
         </w:rPr>
       </w:pPr>
-      <w:bookmarkStart w:id="24" w:name="_Toc128143358"/>
+      <w:bookmarkStart w:id="28" w:name="_Toc128143358"/>
       <w:r>
         <w:rPr>
           <w:bCs/>
@@ -3676,7 +3678,7 @@
           </wp:anchor>
         </w:drawing>
       </w:r>
-      <w:bookmarkEnd w:id="24"/>
+      <w:bookmarkEnd w:id="28"/>
     </w:p>
     <w:p>
       <w:pPr>
@@ -3717,7 +3719,7 @@
           <w:szCs w:val="32"/>
         </w:rPr>
       </w:pPr>
-      <w:bookmarkStart w:id="25" w:name="_Toc128143359"/>
+      <w:bookmarkStart w:id="29" w:name="_Toc128143359"/>
       <w:r>
         <w:rPr>
           <w:w w:val="95"/>
@@ -3736,7 +3738,7 @@
         </w:rPr>
         <w:t>email</w:t>
       </w:r>
-      <w:bookmarkEnd w:id="25"/>
+      <w:bookmarkEnd w:id="29"/>
       <w:proofErr w:type="gramEnd"/>
     </w:p>
     <w:p>
@@ -3864,7 +3866,7 @@
           <w:w w:val="95"/>
         </w:rPr>
       </w:pPr>
-      <w:bookmarkStart w:id="26" w:name="_Toc128143360"/>
+      <w:bookmarkStart w:id="30" w:name="_Toc128143360"/>
     </w:p>
     <w:p>
       <w:pPr>
@@ -4014,7 +4016,7 @@
         </w:rPr>
         <w:t xml:space="preserve"> enter your new credentials.</w:t>
       </w:r>
-      <w:bookmarkEnd w:id="26"/>
+      <w:bookmarkEnd w:id="30"/>
     </w:p>
     <w:p>
       <w:pPr>
@@ -4043,7 +4045,7 @@
           <w:w w:val="95"/>
         </w:rPr>
       </w:pPr>
-      <w:bookmarkStart w:id="27" w:name="_Toc128143361"/>
+      <w:bookmarkStart w:id="31" w:name="_Toc128143361"/>
       <w:r>
         <w:rPr>
           <w:bCs/>
@@ -4120,7 +4122,7 @@
           </wp:anchor>
         </w:drawing>
       </w:r>
-      <w:bookmarkEnd w:id="27"/>
+      <w:bookmarkEnd w:id="31"/>
     </w:p>
     <w:p/>
     <w:p/>
@@ -4172,7 +4174,7 @@
           <w:szCs w:val="44"/>
         </w:rPr>
       </w:pPr>
-      <w:bookmarkStart w:id="28" w:name="_Toc128145261"/>
+      <w:bookmarkStart w:id="32" w:name="_Toc128145261"/>
     </w:p>
     <w:p>
       <w:pPr>
@@ -4186,8 +4188,9 @@
           <w:szCs w:val="44"/>
         </w:rPr>
       </w:pPr>
-      <w:bookmarkStart w:id="29" w:name="_Toc128147660"/>
-      <w:bookmarkStart w:id="30" w:name="_Toc128147819"/>
+      <w:bookmarkStart w:id="33" w:name="_Toc128147660"/>
+      <w:bookmarkStart w:id="34" w:name="_Toc128147819"/>
+      <w:bookmarkStart w:id="35" w:name="_Toc128148859"/>
       <w:r>
         <w:rPr>
           <w:sz w:val="44"/>
@@ -4195,9 +4198,10 @@
         </w:rPr>
         <w:t>Brand Page</w:t>
       </w:r>
-      <w:bookmarkEnd w:id="28"/>
-      <w:bookmarkEnd w:id="29"/>
-      <w:bookmarkEnd w:id="30"/>
+      <w:bookmarkEnd w:id="32"/>
+      <w:bookmarkEnd w:id="33"/>
+      <w:bookmarkEnd w:id="34"/>
+      <w:bookmarkEnd w:id="35"/>
     </w:p>
     <w:p/>
     <w:p/>
@@ -4596,9 +4600,10 @@
           <w:szCs w:val="44"/>
         </w:rPr>
       </w:pPr>
-      <w:bookmarkStart w:id="31" w:name="_Toc128145262"/>
-      <w:bookmarkStart w:id="32" w:name="_Toc128147661"/>
-      <w:bookmarkStart w:id="33" w:name="_Toc128147820"/>
+      <w:bookmarkStart w:id="36" w:name="_Toc128145262"/>
+      <w:bookmarkStart w:id="37" w:name="_Toc128147661"/>
+      <w:bookmarkStart w:id="38" w:name="_Toc128147820"/>
+      <w:bookmarkStart w:id="39" w:name="_Toc128148860"/>
       <w:r>
         <w:rPr>
           <w:sz w:val="44"/>
@@ -4606,9 +4611,10 @@
         </w:rPr>
         <w:t>Navigation Bar</w:t>
       </w:r>
-      <w:bookmarkEnd w:id="31"/>
-      <w:bookmarkEnd w:id="32"/>
-      <w:bookmarkEnd w:id="33"/>
+      <w:bookmarkEnd w:id="36"/>
+      <w:bookmarkEnd w:id="37"/>
+      <w:bookmarkEnd w:id="38"/>
+      <w:bookmarkEnd w:id="39"/>
     </w:p>
     <w:p>
       <w:pPr>
@@ -4829,7 +4835,7 @@
           <w:szCs w:val="72"/>
         </w:rPr>
       </w:pPr>
-      <w:bookmarkStart w:id="34" w:name="_Toc128147662"/>
+      <w:bookmarkStart w:id="40" w:name="_Toc128147662"/>
     </w:p>
     <w:p>
       <w:pPr>
@@ -4857,7 +4863,8 @@
           <w:u w:val="single"/>
         </w:rPr>
       </w:pPr>
-      <w:bookmarkStart w:id="35" w:name="_Toc128147821"/>
+      <w:bookmarkStart w:id="41" w:name="_Toc128147821"/>
+      <w:bookmarkStart w:id="42" w:name="_Toc128148861"/>
       <w:r>
         <w:rPr>
           <w:b/>
@@ -4870,8 +4877,9 @@
         <w:lastRenderedPageBreak/>
         <w:t>Admin Features</w:t>
       </w:r>
-      <w:bookmarkEnd w:id="34"/>
-      <w:bookmarkEnd w:id="35"/>
+      <w:bookmarkEnd w:id="40"/>
+      <w:bookmarkEnd w:id="41"/>
+      <w:bookmarkEnd w:id="42"/>
     </w:p>
     <w:p/>
     <w:p>
@@ -4886,8 +4894,9 @@
           <w:szCs w:val="44"/>
         </w:rPr>
       </w:pPr>
-      <w:bookmarkStart w:id="36" w:name="_Toc128147663"/>
-      <w:bookmarkStart w:id="37" w:name="_Toc128147822"/>
+      <w:bookmarkStart w:id="43" w:name="_Toc128147663"/>
+      <w:bookmarkStart w:id="44" w:name="_Toc128147822"/>
+      <w:bookmarkStart w:id="45" w:name="_Toc128148862"/>
       <w:r>
         <w:rPr>
           <w:sz w:val="44"/>
@@ -4895,8 +4904,9 @@
         </w:rPr>
         <w:t>Updating the Database</w:t>
       </w:r>
-      <w:bookmarkEnd w:id="36"/>
-      <w:bookmarkEnd w:id="37"/>
+      <w:bookmarkEnd w:id="43"/>
+      <w:bookmarkEnd w:id="44"/>
+      <w:bookmarkEnd w:id="45"/>
     </w:p>
     <w:p/>
     <w:p/>
@@ -5186,9 +5196,10 @@
           <w:szCs w:val="44"/>
         </w:rPr>
       </w:pPr>
-      <w:bookmarkStart w:id="38" w:name="_Toc128145264"/>
-      <w:bookmarkStart w:id="39" w:name="_Toc128147664"/>
-      <w:bookmarkStart w:id="40" w:name="_Toc128147823"/>
+      <w:bookmarkStart w:id="46" w:name="_Toc128145264"/>
+      <w:bookmarkStart w:id="47" w:name="_Toc128147664"/>
+      <w:bookmarkStart w:id="48" w:name="_Toc128147823"/>
+      <w:bookmarkStart w:id="49" w:name="_Toc128148863"/>
       <w:r>
         <w:rPr>
           <w:sz w:val="44"/>
@@ -5196,9 +5207,10 @@
         </w:rPr>
         <w:t>Adding a new user</w:t>
       </w:r>
-      <w:bookmarkEnd w:id="38"/>
-      <w:bookmarkEnd w:id="39"/>
-      <w:bookmarkEnd w:id="40"/>
+      <w:bookmarkEnd w:id="46"/>
+      <w:bookmarkEnd w:id="47"/>
+      <w:bookmarkEnd w:id="48"/>
+      <w:bookmarkEnd w:id="49"/>
     </w:p>
     <w:p/>
     <w:p/>
@@ -5413,6 +5425,7 @@
       <w:headerReference w:type="default" r:id="rId25"/>
       <w:footerReference w:type="even" r:id="rId26"/>
       <w:footerReference w:type="default" r:id="rId27"/>
+      <w:footerReference w:type="first" r:id="rId28"/>
       <w:pgSz w:w="11906" w:h="16838"/>
       <w:pgMar w:top="1440" w:right="1440" w:bottom="1440" w:left="1440" w:header="708" w:footer="708" w:gutter="0"/>
       <w:pgNumType w:start="0"/>
@@ -5515,7 +5528,7 @@
       <w:rPr>
         <w:rStyle w:val="PageNumber"/>
       </w:rPr>
-      <w:id w:val="1428541083"/>
+      <w:id w:val="-1873062478"/>
       <w:docPartObj>
         <w:docPartGallery w:val="Page Numbers (Bottom of Page)"/>
         <w:docPartUnique/>
@@ -5567,7 +5580,19 @@
   <w:p>
     <w:pPr>
       <w:pStyle w:val="Footer"/>
-      <w:ind w:right="360"/>
+      <w:ind w:left="720" w:right="480"/>
+      <w:jc w:val="right"/>
+    </w:pPr>
+  </w:p>
+</w:ftr>
+</file>
+
+<file path=word/footer3.xml><?xml version="1.0" encoding="utf-8"?>
+<w:ftr xmlns:wpc="http://schemas.microsoft.com/office/word/2010/wordprocessingCanvas" xmlns:cx="http://schemas.microsoft.com/office/drawing/2014/chartex" xmlns:cx1="http://schemas.microsoft.com/office/drawing/2015/9/8/chartex" xmlns:cx2="http://schemas.microsoft.com/office/drawing/2015/10/21/chartex" xmlns:cx3="http://schemas.microsoft.com/office/drawing/2016/5/9/chartex" xmlns:cx4="http://schemas.microsoft.com/office/drawing/2016/5/10/chartex" xmlns:cx5="http://schemas.microsoft.com/office/drawing/2016/5/11/chartex" xmlns:cx6="http://schemas.microsoft.com/office/drawing/2016/5/12/chartex" xmlns:cx7="http://schemas.microsoft.com/office/drawing/2016/5/13/chartex" xmlns:cx8="http://schemas.microsoft.com/office/drawing/2016/5/14/chartex" xmlns:mc="http://schemas.openxmlformats.org/markup-compatibility/2006" xmlns:aink="http://schemas.microsoft.com/office/drawing/2016/ink" xmlns:am3d="http://schemas.microsoft.com/office/drawing/2017/model3d" xmlns:o="urn:schemas-microsoft-com:office:office" xmlns:oel="http://schemas.microsoft.com/office/2019/extlst" xmlns:r="http://schemas.openxmlformats.org/officeDocument/2006/relationships" xmlns:m="http://schemas.openxmlformats.org/officeDocument/2006/math" xmlns:v="urn:schemas-microsoft-com:vml" xmlns:wp14="http://schemas.microsoft.com/office/word/2010/wordprocessingDrawing" xmlns:wp="http://schemas.openxmlformats.org/drawingml/2006/wordprocessingDrawing" xmlns:w10="urn:schemas-microsoft-com:office:word" xmlns:w="http://schemas.openxmlformats.org/wordprocessingml/2006/main" xmlns:w14="http://schemas.microsoft.com/office/word/2010/wordml" xmlns:w15="http://schemas.microsoft.com/office/word/2012/wordml" xmlns:w16cex="http://schemas.microsoft.com/office/word/2018/wordml/cex" xmlns:w16cid="http://schemas.microsoft.com/office/word/2016/wordml/cid" xmlns:w16="http://schemas.microsoft.com/office/word/2018/wordml" xmlns:w16sdtdh="http://schemas.microsoft.com/office/word/2020/wordml/sdtdatahash" xmlns:w16se="http://schemas.microsoft.com/office/word/2015/wordml/symex" xmlns:wpg="http://schemas.microsoft.com/office/word/2010/wordprocessingGroup" xmlns:wpi="http://schemas.microsoft.com/office/word/2010/wordprocessingInk" xmlns:wne="http://schemas.microsoft.com/office/word/2006/wordml" xmlns:wps="http://schemas.microsoft.com/office/word/2010/wordprocessingShape" mc:Ignorable="w14 w15 w16se w16cid w16 w16cex w16sdtdh wp14">
+  <w:p>
+    <w:pPr>
+      <w:pStyle w:val="Footer"/>
+      <w:ind w:right="480"/>
       <w:jc w:val="right"/>
     </w:pPr>
   </w:p>
@@ -5702,6 +5727,95 @@
     </w:lvl>
   </w:abstractNum>
   <w:abstractNum w:abstractNumId="1" w15:restartNumberingAfterBreak="0">
+    <w:nsid w:val="0E940933"/>
+    <w:multiLevelType w:val="hybridMultilevel"/>
+    <w:tmpl w:val="981E4412"/>
+    <w:lvl w:ilvl="0" w:tplc="0809000F">
+      <w:start w:val="1"/>
+      <w:numFmt w:val="decimal"/>
+      <w:lvlText w:val="%1."/>
+      <w:lvlJc w:val="left"/>
+      <w:pPr>
+        <w:ind w:left="720" w:hanging="360"/>
+      </w:pPr>
+      <w:rPr>
+        <w:rFonts w:hint="default"/>
+      </w:rPr>
+    </w:lvl>
+    <w:lvl w:ilvl="1" w:tplc="08090019" w:tentative="1">
+      <w:start w:val="1"/>
+      <w:numFmt w:val="lowerLetter"/>
+      <w:lvlText w:val="%2."/>
+      <w:lvlJc w:val="left"/>
+      <w:pPr>
+        <w:ind w:left="1440" w:hanging="360"/>
+      </w:pPr>
+    </w:lvl>
+    <w:lvl w:ilvl="2" w:tplc="0809001B" w:tentative="1">
+      <w:start w:val="1"/>
+      <w:numFmt w:val="lowerRoman"/>
+      <w:lvlText w:val="%3."/>
+      <w:lvlJc w:val="right"/>
+      <w:pPr>
+        <w:ind w:left="2160" w:hanging="180"/>
+      </w:pPr>
+    </w:lvl>
+    <w:lvl w:ilvl="3" w:tplc="0809000F" w:tentative="1">
+      <w:start w:val="1"/>
+      <w:numFmt w:val="decimal"/>
+      <w:lvlText w:val="%4."/>
+      <w:lvlJc w:val="left"/>
+      <w:pPr>
+        <w:ind w:left="2880" w:hanging="360"/>
+      </w:pPr>
+    </w:lvl>
+    <w:lvl w:ilvl="4" w:tplc="08090019" w:tentative="1">
+      <w:start w:val="1"/>
+      <w:numFmt w:val="lowerLetter"/>
+      <w:lvlText w:val="%5."/>
+      <w:lvlJc w:val="left"/>
+      <w:pPr>
+        <w:ind w:left="3600" w:hanging="360"/>
+      </w:pPr>
+    </w:lvl>
+    <w:lvl w:ilvl="5" w:tplc="0809001B" w:tentative="1">
+      <w:start w:val="1"/>
+      <w:numFmt w:val="lowerRoman"/>
+      <w:lvlText w:val="%6."/>
+      <w:lvlJc w:val="right"/>
+      <w:pPr>
+        <w:ind w:left="4320" w:hanging="180"/>
+      </w:pPr>
+    </w:lvl>
+    <w:lvl w:ilvl="6" w:tplc="0809000F" w:tentative="1">
+      <w:start w:val="1"/>
+      <w:numFmt w:val="decimal"/>
+      <w:lvlText w:val="%7."/>
+      <w:lvlJc w:val="left"/>
+      <w:pPr>
+        <w:ind w:left="5040" w:hanging="360"/>
+      </w:pPr>
+    </w:lvl>
+    <w:lvl w:ilvl="7" w:tplc="08090019" w:tentative="1">
+      <w:start w:val="1"/>
+      <w:numFmt w:val="lowerLetter"/>
+      <w:lvlText w:val="%8."/>
+      <w:lvlJc w:val="left"/>
+      <w:pPr>
+        <w:ind w:left="5760" w:hanging="360"/>
+      </w:pPr>
+    </w:lvl>
+    <w:lvl w:ilvl="8" w:tplc="0809001B" w:tentative="1">
+      <w:start w:val="1"/>
+      <w:numFmt w:val="lowerRoman"/>
+      <w:lvlText w:val="%9."/>
+      <w:lvlJc w:val="right"/>
+      <w:pPr>
+        <w:ind w:left="6480" w:hanging="180"/>
+      </w:pPr>
+    </w:lvl>
+  </w:abstractNum>
+  <w:abstractNum w:abstractNumId="2" w15:restartNumberingAfterBreak="0">
     <w:nsid w:val="354847C7"/>
     <w:multiLevelType w:val="hybridMultilevel"/>
     <w:tmpl w:val="B5284B76"/>
@@ -5814,7 +5928,7 @@
       </w:rPr>
     </w:lvl>
   </w:abstractNum>
-  <w:abstractNum w:abstractNumId="2" w15:restartNumberingAfterBreak="0">
+  <w:abstractNum w:abstractNumId="3" w15:restartNumberingAfterBreak="0">
     <w:nsid w:val="39D4380A"/>
     <w:multiLevelType w:val="hybridMultilevel"/>
     <w:tmpl w:val="B89AA0E0"/>
@@ -5927,7 +6041,7 @@
       </w:rPr>
     </w:lvl>
   </w:abstractNum>
-  <w:abstractNum w:abstractNumId="3" w15:restartNumberingAfterBreak="0">
+  <w:abstractNum w:abstractNumId="4" w15:restartNumberingAfterBreak="0">
     <w:nsid w:val="4E1B18D5"/>
     <w:multiLevelType w:val="hybridMultilevel"/>
     <w:tmpl w:val="78DADA70"/>
@@ -6016,7 +6130,7 @@
       </w:pPr>
     </w:lvl>
   </w:abstractNum>
-  <w:abstractNum w:abstractNumId="4" w15:restartNumberingAfterBreak="0">
+  <w:abstractNum w:abstractNumId="5" w15:restartNumberingAfterBreak="0">
     <w:nsid w:val="687B166A"/>
     <w:multiLevelType w:val="hybridMultilevel"/>
     <w:tmpl w:val="9464679A"/>
@@ -6105,7 +6219,7 @@
       </w:pPr>
     </w:lvl>
   </w:abstractNum>
-  <w:abstractNum w:abstractNumId="5" w15:restartNumberingAfterBreak="0">
+  <w:abstractNum w:abstractNumId="6" w15:restartNumberingAfterBreak="0">
     <w:nsid w:val="6B5C6F87"/>
     <w:multiLevelType w:val="hybridMultilevel"/>
     <w:tmpl w:val="4EE64C0A"/>
@@ -6194,7 +6308,7 @@
       </w:pPr>
     </w:lvl>
   </w:abstractNum>
-  <w:abstractNum w:abstractNumId="6" w15:restartNumberingAfterBreak="0">
+  <w:abstractNum w:abstractNumId="7" w15:restartNumberingAfterBreak="0">
     <w:nsid w:val="7F8E2E12"/>
     <w:multiLevelType w:val="hybridMultilevel"/>
     <w:tmpl w:val="E4D0ACF4"/>
@@ -6308,25 +6422,28 @@
     </w:lvl>
   </w:abstractNum>
   <w:num w:numId="1" w16cid:durableId="1045329448">
+    <w:abstractNumId w:val="4"/>
+  </w:num>
+  <w:num w:numId="2" w16cid:durableId="1095396661">
+    <w:abstractNumId w:val="6"/>
+  </w:num>
+  <w:num w:numId="3" w16cid:durableId="1555391972">
     <w:abstractNumId w:val="3"/>
   </w:num>
-  <w:num w:numId="2" w16cid:durableId="1095396661">
-    <w:abstractNumId w:val="5"/>
-  </w:num>
-  <w:num w:numId="3" w16cid:durableId="1555391972">
+  <w:num w:numId="4" w16cid:durableId="1444037421">
     <w:abstractNumId w:val="2"/>
   </w:num>
-  <w:num w:numId="4" w16cid:durableId="1444037421">
-    <w:abstractNumId w:val="1"/>
-  </w:num>
   <w:num w:numId="5" w16cid:durableId="234172337">
-    <w:abstractNumId w:val="6"/>
+    <w:abstractNumId w:val="7"/>
   </w:num>
   <w:num w:numId="6" w16cid:durableId="1731925356">
     <w:abstractNumId w:val="0"/>
   </w:num>
   <w:num w:numId="7" w16cid:durableId="196508658">
-    <w:abstractNumId w:val="4"/>
+    <w:abstractNumId w:val="5"/>
+  </w:num>
+  <w:num w:numId="8" w16cid:durableId="781536479">
+    <w:abstractNumId w:val="1"/>
   </w:num>
 </w:numbering>
 </file>

--- a/User Manual/User_Manual.docx
+++ b/User Manual/User_Manual.docx
@@ -481,8 +481,8 @@
               </mc:Choice>
               <mc:Fallback>
                 <w:pict>
-                  <v:group w14:anchorId="2388AACC" id="Group 471" o:spid="_x0000_s1026" alt="Title: Cover page feather background with text block" style="position:absolute;margin-left:8.7pt;margin-top:43.45pt;width:577.45pt;height:756pt;z-index:251689984;mso-position-horizontal-relative:page;mso-position-vertical-relative:page;mso-width-relative:margin" coordsize="73334,96012" o:gfxdata="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">
-                    <v:group id="Group 472" o:spid="_x0000_s1027" style="position:absolute;width:73334;height:96012" coordsize="73329,96012" o:gfxdata="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">
+                  <v:group w14:anchorId="2388AACC" id="Group 471" o:spid="_x0000_s1026" alt="Title: Cover page feather background with text block" style="position:absolute;margin-left:8.7pt;margin-top:43.45pt;width:577.45pt;height:756pt;z-index:251689984;mso-position-horizontal-relative:page;mso-position-vertical-relative:page;mso-width-relative:margin" coordsize="73334,96012" o:gfxdata="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">
+                    <v:group id="Group 472" o:spid="_x0000_s1027" style="position:absolute;width:73334;height:96012" coordsize="73329,96012" o:gfxdata="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">
                       <v:shapetype id="_x0000_t75" coordsize="21600,21600" o:spt="75" o:preferrelative="t" path="m@4@5l@4@11@9@11@9@5xe" filled="f" stroked="f">
                         <v:stroke joinstyle="miter"/>
                         <v:formulas>
@@ -502,17 +502,17 @@
                         <v:path o:extrusionok="f" gradientshapeok="t" o:connecttype="rect"/>
                         <o:lock v:ext="edit" aspectratio="t"/>
                       </v:shapetype>
-                      <v:shape id="Picture 473" o:spid="_x0000_s1028" type="#_x0000_t75" style="position:absolute;width:73329;height:96012;visibility:visible;mso-wrap-style:square" o:gfxdata="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">
+                      <v:shape id="Picture 473" o:spid="_x0000_s1028" type="#_x0000_t75" style="position:absolute;width:73329;height:96012;visibility:visible;mso-wrap-style:square" o:gfxdata="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">
                         <v:imagedata r:id="rId9" o:title="" croptop="16380f" cropbottom="13257f" cropleft="15439f" cropright="16174f"/>
                       </v:shape>
-                      <v:group id="Group 8" o:spid="_x0000_s1029" style="position:absolute;left:24577;top:31102;width:48752;height:59230" coordorigin="3,-139" coordsize="48752,59229" o:gfxdata="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">
-                        <v:shape id="Freeform 475" o:spid="_x0000_s1030" style="position:absolute;left:3;top:-139;width:48752;height:59229;visibility:visible;mso-wrap-style:square;v-text-anchor:top" coordsize="3071,3731" o:gfxdata="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" path="m199,l3071,r,3731l199,3731r-35,-3l130,3719,98,3704,71,3683,46,3660,27,3631,12,3601,3,3567,,3531,,199,3,164r9,-34l27,98,46,71,71,46,98,27,130,12,164,2,199,xe" fillcolor="#4fb28e" stroked="f" strokeweight="0">
+                      <v:group id="Group 8" o:spid="_x0000_s1029" style="position:absolute;left:24577;top:31102;width:48752;height:59230" coordorigin="3,-139" coordsize="48752,59229" o:gfxdata="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">
+                        <v:shape id="Freeform 475" o:spid="_x0000_s1030" style="position:absolute;left:3;top:-139;width:48752;height:59229;visibility:visible;mso-wrap-style:square;v-text-anchor:top" coordsize="3071,3731" o:gfxdata="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" path="m199,l3071,r,3731l199,3731r-35,-3l130,3719,98,3704,71,3683,46,3660,27,3631,12,3601,3,3567,,3531,,199,3,164r9,-34l27,98,46,71,71,46,98,27,130,12,164,2,199,xe" fillcolor="#4fb28e" stroked="f" strokeweight="0">
                           <v:path arrowok="t"/>
                         </v:shape>
-                        <v:shape id="Freeform 476" o:spid="_x0000_s1031" style="position:absolute;left:1851;top:1942;width:46863;height:55435;visibility:visible;mso-wrap-style:square;v-text-anchor:top" coordsize="2952,3492" o:gfxdata="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" path="m79,l2952,r,25l79,25,62,27,48,35,35,47,26,63,24,80r,3331l26,3429r9,15l48,3457r14,9l79,3468r2872,l2951,3492r-2872,l59,3489r-19,-8l23,3469,11,3452,3,3433,,3411,,80,3,60,11,41,23,24,40,11,59,4,79,xe" fillcolor="#e7e6e6 [3214]" stroked="f" strokeweight="0">
+                        <v:shape id="Freeform 476" o:spid="_x0000_s1031" style="position:absolute;left:1851;top:1942;width:46863;height:55435;visibility:visible;mso-wrap-style:square;v-text-anchor:top" coordsize="2952,3492" o:gfxdata="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" path="m79,l2952,r,25l79,25,62,27,48,35,35,47,26,63,24,80r,3331l26,3429r9,15l48,3457r14,9l79,3468r2872,l2951,3492r-2872,l59,3489r-19,-8l23,3469,11,3452,3,3433,,3411,,80,3,60,11,41,23,24,40,11,59,4,79,xe" fillcolor="#e7e6e6 [3214]" stroked="f" strokeweight="0">
                           <v:path arrowok="t"/>
                         </v:shape>
-                        <v:line id="Straight Connector 477" o:spid="_x0000_s1032" style="position:absolute;visibility:visible;mso-wrap-style:square" from="6930,26162" to="43941,26162" o:connectortype="straight" o:gfxdata="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" strokecolor="#e7e6e6 [3214]" strokeweight="3pt">
+                        <v:line id="Straight Connector 477" o:spid="_x0000_s1032" style="position:absolute;visibility:visible;mso-wrap-style:square" from="6930,26162" to="43941,26162" o:connectortype="straight" o:gfxdata="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" strokecolor="#e7e6e6 [3214]" strokeweight="3pt">
                           <v:stroke joinstyle="miter"/>
                         </v:line>
                       </v:group>
@@ -521,7 +521,7 @@
                       <v:stroke joinstyle="miter"/>
                       <v:path gradientshapeok="t" o:connecttype="rect"/>
                     </v:shapetype>
-                    <v:shape id="Text Box 478" o:spid="_x0000_s1033" type="#_x0000_t202" style="position:absolute;left:30956;top:36957;width:39001;height:35528;visibility:visible;mso-wrap-style:square;v-text-anchor:top" o:gfxdata="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" filled="f" stroked="f" strokeweight=".5pt">
+                    <v:shape id="Text Box 478" o:spid="_x0000_s1033" type="#_x0000_t202" style="position:absolute;left:30956;top:36957;width:39001;height:35528;visibility:visible;mso-wrap-style:square;v-text-anchor:top" o:gfxdata="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" filled="f" stroked="f" strokeweight=".5pt">
                       <v:textbox inset="3.6pt,,3.6pt">
                         <w:txbxContent>
                           <w:sdt>
@@ -621,6 +621,17 @@
     </w:sdt>
     <w:sdt>
       <w:sdtPr>
+        <w:rPr>
+          <w:rFonts w:asciiTheme="minorHAnsi" w:eastAsiaTheme="minorEastAsia" w:hAnsiTheme="minorHAnsi" w:cstheme="minorBidi"/>
+          <w:b w:val="0"/>
+          <w:bCs w:val="0"/>
+          <w:color w:val="auto"/>
+          <w:kern w:val="2"/>
+          <w:sz w:val="24"/>
+          <w:szCs w:val="24"/>
+          <w:lang w:val="en-GB" w:eastAsia="zh-CN"/>
+          <w14:ligatures w14:val="standardContextual"/>
+        </w:rPr>
         <w:id w:val="-1534729821"/>
         <w:docPartObj>
           <w:docPartGallery w:val="Table of Contents"/>
@@ -629,14 +640,9 @@
       </w:sdtPr>
       <w:sdtEndPr>
         <w:rPr>
-          <w:rFonts w:asciiTheme="minorHAnsi" w:eastAsiaTheme="minorEastAsia" w:hAnsiTheme="minorHAnsi" w:cstheme="minorBidi"/>
           <w:noProof/>
-          <w:color w:val="auto"/>
-          <w:kern w:val="2"/>
           <w:sz w:val="52"/>
           <w:szCs w:val="52"/>
-          <w:lang w:val="en-GB" w:eastAsia="zh-CN"/>
-          <w14:ligatures w14:val="standardContextual"/>
         </w:rPr>
       </w:sdtEndPr>
       <w:sdtContent>
@@ -1779,8 +1785,8 @@
       </w:pPr>
       <w:bookmarkStart w:id="0" w:name="_Toc128147656"/>
       <w:bookmarkStart w:id="1" w:name="_Toc128147815"/>
-      <w:bookmarkStart w:id="2" w:name="_Toc128145258"/>
-      <w:bookmarkStart w:id="3" w:name="_Toc128148855"/>
+      <w:bookmarkStart w:id="2" w:name="_Toc128148855"/>
+      <w:bookmarkStart w:id="3" w:name="_Toc128145258"/>
       <w:r>
         <w:rPr>
           <w:color w:val="538135" w:themeColor="accent6" w:themeShade="BF"/>
@@ -1792,7 +1798,7 @@
       </w:r>
       <w:bookmarkEnd w:id="0"/>
       <w:bookmarkEnd w:id="1"/>
-      <w:bookmarkEnd w:id="3"/>
+      <w:bookmarkEnd w:id="2"/>
     </w:p>
     <w:p>
       <w:pPr>
@@ -1816,7 +1822,7 @@
         </w:rPr>
         <w:t>Logging you in…</w:t>
       </w:r>
-      <w:bookmarkEnd w:id="2"/>
+      <w:bookmarkEnd w:id="3"/>
       <w:bookmarkEnd w:id="4"/>
       <w:bookmarkEnd w:id="5"/>
       <w:bookmarkEnd w:id="6"/>
@@ -5404,28 +5410,669 @@
     </w:p>
     <w:p>
       <w:pPr>
-        <w:jc w:val="center"/>
-      </w:pPr>
-    </w:p>
-    <w:p>
-      <w:pPr>
-        <w:jc w:val="center"/>
-      </w:pPr>
-    </w:p>
-    <w:p>
-      <w:pPr>
-        <w:jc w:val="center"/>
-        <w:rPr>
-          <w:sz w:val="32"/>
-          <w:szCs w:val="32"/>
-        </w:rPr>
-      </w:pPr>
+        <w:pStyle w:val="Heading2"/>
+        <w:numPr>
+          <w:ilvl w:val="0"/>
+          <w:numId w:val="7"/>
+        </w:numPr>
+        <w:rPr>
+          <w:sz w:val="44"/>
+          <w:szCs w:val="44"/>
+        </w:rPr>
+      </w:pPr>
+      <w:r>
+        <w:rPr>
+          <w:sz w:val="44"/>
+          <w:szCs w:val="44"/>
+        </w:rPr>
+        <w:lastRenderedPageBreak/>
+        <w:t>Managing</w:t>
+      </w:r>
+      <w:r>
+        <w:rPr>
+          <w:sz w:val="44"/>
+          <w:szCs w:val="44"/>
+        </w:rPr>
+        <w:t xml:space="preserve"> user</w:t>
+      </w:r>
+    </w:p>
+    <w:p>
+      <w:pPr>
+        <w:rPr>
+          <w:sz w:val="32"/>
+          <w:szCs w:val="32"/>
+        </w:rPr>
+      </w:pPr>
+    </w:p>
+    <w:p>
+      <w:pPr>
+        <w:jc w:val="center"/>
+        <w:rPr>
+          <w:sz w:val="32"/>
+          <w:szCs w:val="32"/>
+        </w:rPr>
+      </w:pPr>
+      <w:r>
+        <w:rPr>
+          <w:sz w:val="32"/>
+          <w:szCs w:val="32"/>
+        </w:rPr>
+        <w:t xml:space="preserve">An admin can </w:t>
+      </w:r>
+      <w:r>
+        <w:rPr>
+          <w:sz w:val="32"/>
+          <w:szCs w:val="32"/>
+        </w:rPr>
+        <w:t>view the current the current users in the database by navigating to the ‘Manage Users’ page. From here, an admin can decide to edit a user’s data or delete it entirely from the database.</w:t>
+      </w:r>
+    </w:p>
+    <w:p>
+      <w:pPr>
+        <w:jc w:val="center"/>
+        <w:rPr>
+          <w:sz w:val="32"/>
+          <w:szCs w:val="32"/>
+        </w:rPr>
+      </w:pPr>
+    </w:p>
+    <w:p>
+      <w:r>
+        <w:rPr>
+          <w:bCs/>
+          <w:noProof/>
+          <w:color w:val="4472C4" w:themeColor="accent1"/>
+          <w:u w:val="single"/>
+          <w14:shadow w14:blurRad="38100" w14:dist="25400" w14:dir="5400000" w14:sx="100000" w14:sy="100000" w14:kx="0" w14:ky="0" w14:algn="ctr">
+            <w14:srgbClr w14:val="6E747A">
+              <w14:alpha w14:val="57000"/>
+            </w14:srgbClr>
+          </w14:shadow>
+          <w14:textOutline w14:w="0" w14:cap="flat" w14:cmpd="sng" w14:algn="ctr">
+            <w14:noFill/>
+            <w14:prstDash w14:val="solid"/>
+            <w14:round/>
+          </w14:textOutline>
+        </w:rPr>
+        <w:drawing>
+          <wp:inline distT="0" distB="0" distL="0" distR="0" wp14:anchorId="6C95C326" wp14:editId="43CE0EAD">
+            <wp:extent cx="5731510" cy="3223895"/>
+            <wp:effectExtent l="0" t="0" r="2540" b="0"/>
+            <wp:docPr id="1" name="Picture 1" descr="Graphical user interface, text, application, email&#10;&#10;Description automatically generated"/>
+            <wp:cNvGraphicFramePr>
+              <a:graphicFrameLocks xmlns:a="http://schemas.openxmlformats.org/drawingml/2006/main" noChangeAspect="1"/>
+            </wp:cNvGraphicFramePr>
+            <a:graphic xmlns:a="http://schemas.openxmlformats.org/drawingml/2006/main">
+              <a:graphicData uri="http://schemas.openxmlformats.org/drawingml/2006/picture">
+                <pic:pic xmlns:pic="http://schemas.openxmlformats.org/drawingml/2006/picture">
+                  <pic:nvPicPr>
+                    <pic:cNvPr id="1" name="Picture 1" descr="Graphical user interface, text, application, email&#10;&#10;Description automatically generated"/>
+                    <pic:cNvPicPr/>
+                  </pic:nvPicPr>
+                  <pic:blipFill>
+                    <a:blip r:embed="rId25"/>
+                    <a:stretch>
+                      <a:fillRect/>
+                    </a:stretch>
+                  </pic:blipFill>
+                  <pic:spPr>
+                    <a:xfrm>
+                      <a:off x="0" y="0"/>
+                      <a:ext cx="5731510" cy="3223895"/>
+                    </a:xfrm>
+                    <a:prstGeom prst="rect">
+                      <a:avLst/>
+                    </a:prstGeom>
+                  </pic:spPr>
+                </pic:pic>
+              </a:graphicData>
+            </a:graphic>
+          </wp:inline>
+        </w:drawing>
+      </w:r>
+      <w:r>
+        <w:rPr>
+          <w:bCs/>
+          <w:noProof/>
+          <w:color w:val="4472C4" w:themeColor="accent1"/>
+          <w:u w:val="single"/>
+          <w14:shadow w14:blurRad="38100" w14:dist="25400" w14:dir="5400000" w14:sx="100000" w14:sy="100000" w14:kx="0" w14:ky="0" w14:algn="ctr">
+            <w14:srgbClr w14:val="6E747A">
+              <w14:alpha w14:val="57000"/>
+            </w14:srgbClr>
+          </w14:shadow>
+          <w14:textOutline w14:w="0" w14:cap="flat" w14:cmpd="sng" w14:algn="ctr">
+            <w14:noFill/>
+            <w14:prstDash w14:val="solid"/>
+            <w14:round/>
+          </w14:textOutline>
+        </w:rPr>
+        <w:t xml:space="preserve"> </w:t>
+      </w:r>
+    </w:p>
+    <w:p>
+      <w:pPr>
+        <w:jc w:val="center"/>
+      </w:pPr>
+    </w:p>
+    <w:p>
+      <w:pPr>
+        <w:jc w:val="center"/>
+      </w:pPr>
+    </w:p>
+    <w:p>
+      <w:pPr>
+        <w:jc w:val="center"/>
+        <w:rPr>
+          <w:sz w:val="32"/>
+          <w:szCs w:val="32"/>
+        </w:rPr>
+      </w:pPr>
+      <w:r>
+        <w:rPr>
+          <w:sz w:val="32"/>
+          <w:szCs w:val="32"/>
+        </w:rPr>
+        <w:t xml:space="preserve">Clicking the Edit button redirects you </w:t>
+      </w:r>
+      <w:r>
+        <w:rPr>
+          <w:sz w:val="32"/>
+          <w:szCs w:val="32"/>
+        </w:rPr>
+        <w:t>to the ‘Edit User’ page for that specific user, where you can edit the user’s details.</w:t>
+      </w:r>
+    </w:p>
+    <w:p>
+      <w:pPr>
+        <w:jc w:val="center"/>
+        <w:rPr>
+          <w:sz w:val="32"/>
+          <w:szCs w:val="32"/>
+        </w:rPr>
+      </w:pPr>
+    </w:p>
+    <w:p>
+      <w:pPr>
+        <w:jc w:val="center"/>
+        <w:rPr>
+          <w:sz w:val="32"/>
+          <w:szCs w:val="32"/>
+        </w:rPr>
+      </w:pPr>
+      <w:r>
+        <w:rPr>
+          <w:sz w:val="32"/>
+          <w:szCs w:val="32"/>
+        </w:rPr>
+        <w:drawing>
+          <wp:inline distT="0" distB="0" distL="0" distR="0" wp14:anchorId="741A6CF0" wp14:editId="22A5CD47">
+            <wp:extent cx="5731510" cy="1670050"/>
+            <wp:effectExtent l="0" t="0" r="2540" b="6350"/>
+            <wp:docPr id="5" name="Picture 5" descr="Graphical user interface, text, application, email&#10;&#10;Description automatically generated"/>
+            <wp:cNvGraphicFramePr>
+              <a:graphicFrameLocks xmlns:a="http://schemas.openxmlformats.org/drawingml/2006/main" noChangeAspect="1"/>
+            </wp:cNvGraphicFramePr>
+            <a:graphic xmlns:a="http://schemas.openxmlformats.org/drawingml/2006/main">
+              <a:graphicData uri="http://schemas.openxmlformats.org/drawingml/2006/picture">
+                <pic:pic xmlns:pic="http://schemas.openxmlformats.org/drawingml/2006/picture">
+                  <pic:nvPicPr>
+                    <pic:cNvPr id="5" name="Picture 5" descr="Graphical user interface, text, application, email&#10;&#10;Description automatically generated"/>
+                    <pic:cNvPicPr/>
+                  </pic:nvPicPr>
+                  <pic:blipFill>
+                    <a:blip r:embed="rId26"/>
+                    <a:stretch>
+                      <a:fillRect/>
+                    </a:stretch>
+                  </pic:blipFill>
+                  <pic:spPr>
+                    <a:xfrm>
+                      <a:off x="0" y="0"/>
+                      <a:ext cx="5731510" cy="1670050"/>
+                    </a:xfrm>
+                    <a:prstGeom prst="rect">
+                      <a:avLst/>
+                    </a:prstGeom>
+                  </pic:spPr>
+                </pic:pic>
+              </a:graphicData>
+            </a:graphic>
+          </wp:inline>
+        </w:drawing>
+      </w:r>
+    </w:p>
+    <w:p>
+      <w:pPr>
+        <w:jc w:val="center"/>
+        <w:rPr>
+          <w:sz w:val="32"/>
+          <w:szCs w:val="32"/>
+        </w:rPr>
+      </w:pPr>
+      <w:r>
+        <w:rPr>
+          <w:sz w:val="32"/>
+          <w:szCs w:val="32"/>
+        </w:rPr>
+        <w:t>The form contains the user’s old information. The admin can redirect back to the ‘Manage Users’ page by clicking the cancel button. No changes will be made.</w:t>
+      </w:r>
+    </w:p>
+    <w:p>
+      <w:pPr>
+        <w:jc w:val="center"/>
+        <w:rPr>
+          <w:sz w:val="32"/>
+          <w:szCs w:val="32"/>
+        </w:rPr>
+      </w:pPr>
+      <w:r>
+        <w:rPr>
+          <w:sz w:val="32"/>
+          <w:szCs w:val="32"/>
+        </w:rPr>
+        <w:lastRenderedPageBreak/>
+        <w:drawing>
+          <wp:inline distT="0" distB="0" distL="0" distR="0" wp14:anchorId="4F51717B" wp14:editId="1742C759">
+            <wp:extent cx="5731510" cy="3223895"/>
+            <wp:effectExtent l="0" t="0" r="2540" b="0"/>
+            <wp:docPr id="6" name="Picture 6" descr="Graphical user interface, application, Teams&#10;&#10;Description automatically generated"/>
+            <wp:cNvGraphicFramePr>
+              <a:graphicFrameLocks xmlns:a="http://schemas.openxmlformats.org/drawingml/2006/main" noChangeAspect="1"/>
+            </wp:cNvGraphicFramePr>
+            <a:graphic xmlns:a="http://schemas.openxmlformats.org/drawingml/2006/main">
+              <a:graphicData uri="http://schemas.openxmlformats.org/drawingml/2006/picture">
+                <pic:pic xmlns:pic="http://schemas.openxmlformats.org/drawingml/2006/picture">
+                  <pic:nvPicPr>
+                    <pic:cNvPr id="6" name="Picture 6" descr="Graphical user interface, application, Teams&#10;&#10;Description automatically generated"/>
+                    <pic:cNvPicPr/>
+                  </pic:nvPicPr>
+                  <pic:blipFill>
+                    <a:blip r:embed="rId27"/>
+                    <a:stretch>
+                      <a:fillRect/>
+                    </a:stretch>
+                  </pic:blipFill>
+                  <pic:spPr>
+                    <a:xfrm>
+                      <a:off x="0" y="0"/>
+                      <a:ext cx="5731510" cy="3223895"/>
+                    </a:xfrm>
+                    <a:prstGeom prst="rect">
+                      <a:avLst/>
+                    </a:prstGeom>
+                  </pic:spPr>
+                </pic:pic>
+              </a:graphicData>
+            </a:graphic>
+          </wp:inline>
+        </w:drawing>
+      </w:r>
+    </w:p>
+    <w:p>
+      <w:pPr>
+        <w:jc w:val="center"/>
+        <w:rPr>
+          <w:sz w:val="32"/>
+          <w:szCs w:val="32"/>
+        </w:rPr>
+      </w:pPr>
+      <w:r>
+        <w:rPr>
+          <w:sz w:val="32"/>
+          <w:szCs w:val="32"/>
+        </w:rPr>
+        <w:t>Validation is applied to the form.</w:t>
+      </w:r>
+    </w:p>
+    <w:p>
+      <w:pPr>
+        <w:jc w:val="center"/>
+        <w:rPr>
+          <w:sz w:val="32"/>
+          <w:szCs w:val="32"/>
+        </w:rPr>
+      </w:pPr>
+      <w:r>
+        <w:rPr>
+          <w:sz w:val="32"/>
+          <w:szCs w:val="32"/>
+        </w:rPr>
+        <w:drawing>
+          <wp:inline distT="0" distB="0" distL="0" distR="0" wp14:anchorId="6A6EF0AC" wp14:editId="3ED65ECA">
+            <wp:extent cx="5731510" cy="2362200"/>
+            <wp:effectExtent l="0" t="0" r="2540" b="0"/>
+            <wp:docPr id="8" name="Picture 8" descr="Application&#10;&#10;Description automatically generated"/>
+            <wp:cNvGraphicFramePr>
+              <a:graphicFrameLocks xmlns:a="http://schemas.openxmlformats.org/drawingml/2006/main" noChangeAspect="1"/>
+            </wp:cNvGraphicFramePr>
+            <a:graphic xmlns:a="http://schemas.openxmlformats.org/drawingml/2006/main">
+              <a:graphicData uri="http://schemas.openxmlformats.org/drawingml/2006/picture">
+                <pic:pic xmlns:pic="http://schemas.openxmlformats.org/drawingml/2006/picture">
+                  <pic:nvPicPr>
+                    <pic:cNvPr id="8" name="Picture 8" descr="Application&#10;&#10;Description automatically generated"/>
+                    <pic:cNvPicPr/>
+                  </pic:nvPicPr>
+                  <pic:blipFill>
+                    <a:blip r:embed="rId28"/>
+                    <a:stretch>
+                      <a:fillRect/>
+                    </a:stretch>
+                  </pic:blipFill>
+                  <pic:spPr>
+                    <a:xfrm>
+                      <a:off x="0" y="0"/>
+                      <a:ext cx="5731510" cy="2362200"/>
+                    </a:xfrm>
+                    <a:prstGeom prst="rect">
+                      <a:avLst/>
+                    </a:prstGeom>
+                  </pic:spPr>
+                </pic:pic>
+              </a:graphicData>
+            </a:graphic>
+          </wp:inline>
+        </w:drawing>
+      </w:r>
+    </w:p>
+    <w:p>
+      <w:pPr>
+        <w:jc w:val="center"/>
+        <w:rPr>
+          <w:sz w:val="32"/>
+          <w:szCs w:val="32"/>
+        </w:rPr>
+      </w:pPr>
+      <w:r>
+        <w:rPr>
+          <w:sz w:val="32"/>
+          <w:szCs w:val="32"/>
+        </w:rPr>
+        <w:t>If the admin clicks the ‘Edit User’ button whilst no changes have been made, a warning alert will appear notifying the admin of this.</w:t>
+      </w:r>
+    </w:p>
+    <w:p>
+      <w:pPr>
+        <w:jc w:val="center"/>
+        <w:rPr>
+          <w:sz w:val="32"/>
+          <w:szCs w:val="32"/>
+        </w:rPr>
+      </w:pPr>
+      <w:r>
+        <w:rPr>
+          <w:sz w:val="32"/>
+          <w:szCs w:val="32"/>
+        </w:rPr>
+        <w:drawing>
+          <wp:inline distT="0" distB="0" distL="0" distR="0" wp14:anchorId="456D2FC6" wp14:editId="5FC35A78">
+            <wp:extent cx="5731510" cy="2362200"/>
+            <wp:effectExtent l="0" t="0" r="2540" b="0"/>
+            <wp:docPr id="7" name="Picture 7" descr="A picture containing application&#10;&#10;Description automatically generated"/>
+            <wp:cNvGraphicFramePr>
+              <a:graphicFrameLocks xmlns:a="http://schemas.openxmlformats.org/drawingml/2006/main" noChangeAspect="1"/>
+            </wp:cNvGraphicFramePr>
+            <a:graphic xmlns:a="http://schemas.openxmlformats.org/drawingml/2006/main">
+              <a:graphicData uri="http://schemas.openxmlformats.org/drawingml/2006/picture">
+                <pic:pic xmlns:pic="http://schemas.openxmlformats.org/drawingml/2006/picture">
+                  <pic:nvPicPr>
+                    <pic:cNvPr id="7" name="Picture 7" descr="A picture containing application&#10;&#10;Description automatically generated"/>
+                    <pic:cNvPicPr/>
+                  </pic:nvPicPr>
+                  <pic:blipFill>
+                    <a:blip r:embed="rId29"/>
+                    <a:stretch>
+                      <a:fillRect/>
+                    </a:stretch>
+                  </pic:blipFill>
+                  <pic:spPr>
+                    <a:xfrm>
+                      <a:off x="0" y="0"/>
+                      <a:ext cx="5731510" cy="2362200"/>
+                    </a:xfrm>
+                    <a:prstGeom prst="rect">
+                      <a:avLst/>
+                    </a:prstGeom>
+                  </pic:spPr>
+                </pic:pic>
+              </a:graphicData>
+            </a:graphic>
+          </wp:inline>
+        </w:drawing>
+      </w:r>
+    </w:p>
+    <w:p>
+      <w:pPr>
+        <w:jc w:val="center"/>
+        <w:rPr>
+          <w:sz w:val="32"/>
+          <w:szCs w:val="32"/>
+        </w:rPr>
+      </w:pPr>
+      <w:r>
+        <w:rPr>
+          <w:sz w:val="32"/>
+          <w:szCs w:val="32"/>
+        </w:rPr>
+        <w:lastRenderedPageBreak/>
+        <w:t>When the user is successfully edited, the admin is redirected to the ‘Manage Users’ page with a success alert, informing the admin of the successful action and which user it was applied to.</w:t>
+      </w:r>
+    </w:p>
+    <w:p>
+      <w:pPr>
+        <w:jc w:val="center"/>
+        <w:rPr>
+          <w:sz w:val="32"/>
+          <w:szCs w:val="32"/>
+        </w:rPr>
+      </w:pPr>
+    </w:p>
+    <w:p>
+      <w:pPr>
+        <w:jc w:val="center"/>
+        <w:rPr>
+          <w:sz w:val="32"/>
+          <w:szCs w:val="32"/>
+        </w:rPr>
+      </w:pPr>
+      <w:r>
+        <w:rPr>
+          <w:sz w:val="32"/>
+          <w:szCs w:val="32"/>
+        </w:rPr>
+        <w:drawing>
+          <wp:inline distT="0" distB="0" distL="0" distR="0" wp14:anchorId="6BF00289" wp14:editId="6EA00C9B">
+            <wp:extent cx="5731510" cy="2362200"/>
+            <wp:effectExtent l="0" t="0" r="2540" b="0"/>
+            <wp:docPr id="9" name="Picture 9" descr="Graphical user interface, text, application, email&#10;&#10;Description automatically generated"/>
+            <wp:cNvGraphicFramePr>
+              <a:graphicFrameLocks xmlns:a="http://schemas.openxmlformats.org/drawingml/2006/main" noChangeAspect="1"/>
+            </wp:cNvGraphicFramePr>
+            <a:graphic xmlns:a="http://schemas.openxmlformats.org/drawingml/2006/main">
+              <a:graphicData uri="http://schemas.openxmlformats.org/drawingml/2006/picture">
+                <pic:pic xmlns:pic="http://schemas.openxmlformats.org/drawingml/2006/picture">
+                  <pic:nvPicPr>
+                    <pic:cNvPr id="9" name="Picture 9" descr="Graphical user interface, text, application, email&#10;&#10;Description automatically generated"/>
+                    <pic:cNvPicPr/>
+                  </pic:nvPicPr>
+                  <pic:blipFill>
+                    <a:blip r:embed="rId30"/>
+                    <a:stretch>
+                      <a:fillRect/>
+                    </a:stretch>
+                  </pic:blipFill>
+                  <pic:spPr>
+                    <a:xfrm>
+                      <a:off x="0" y="0"/>
+                      <a:ext cx="5731510" cy="2362200"/>
+                    </a:xfrm>
+                    <a:prstGeom prst="rect">
+                      <a:avLst/>
+                    </a:prstGeom>
+                  </pic:spPr>
+                </pic:pic>
+              </a:graphicData>
+            </a:graphic>
+          </wp:inline>
+        </w:drawing>
+      </w:r>
+    </w:p>
+    <w:p>
+      <w:pPr>
+        <w:jc w:val="center"/>
+        <w:rPr>
+          <w:sz w:val="32"/>
+          <w:szCs w:val="32"/>
+        </w:rPr>
+      </w:pPr>
+      <w:r>
+        <w:rPr>
+          <w:sz w:val="32"/>
+          <w:szCs w:val="32"/>
+        </w:rPr>
+        <w:t>Clicking the delete button completely deletes the user from the database.</w:t>
+      </w:r>
+    </w:p>
+    <w:p>
+      <w:pPr>
+        <w:jc w:val="center"/>
+        <w:rPr>
+          <w:sz w:val="32"/>
+          <w:szCs w:val="32"/>
+        </w:rPr>
+      </w:pPr>
+    </w:p>
+    <w:p>
+      <w:pPr>
+        <w:jc w:val="center"/>
+        <w:rPr>
+          <w:sz w:val="32"/>
+          <w:szCs w:val="32"/>
+        </w:rPr>
+      </w:pPr>
+      <w:r>
+        <w:rPr>
+          <w:sz w:val="32"/>
+          <w:szCs w:val="32"/>
+        </w:rPr>
+        <w:drawing>
+          <wp:inline distT="0" distB="0" distL="0" distR="0" wp14:anchorId="32ED3AD7" wp14:editId="761E9795">
+            <wp:extent cx="5731510" cy="1776730"/>
+            <wp:effectExtent l="0" t="0" r="2540" b="0"/>
+            <wp:docPr id="10" name="Picture 10" descr="Graphical user interface, text, application, email&#10;&#10;Description automatically generated"/>
+            <wp:cNvGraphicFramePr>
+              <a:graphicFrameLocks xmlns:a="http://schemas.openxmlformats.org/drawingml/2006/main" noChangeAspect="1"/>
+            </wp:cNvGraphicFramePr>
+            <a:graphic xmlns:a="http://schemas.openxmlformats.org/drawingml/2006/main">
+              <a:graphicData uri="http://schemas.openxmlformats.org/drawingml/2006/picture">
+                <pic:pic xmlns:pic="http://schemas.openxmlformats.org/drawingml/2006/picture">
+                  <pic:nvPicPr>
+                    <pic:cNvPr id="10" name="Picture 10" descr="Graphical user interface, text, application, email&#10;&#10;Description automatically generated"/>
+                    <pic:cNvPicPr/>
+                  </pic:nvPicPr>
+                  <pic:blipFill>
+                    <a:blip r:embed="rId31"/>
+                    <a:stretch>
+                      <a:fillRect/>
+                    </a:stretch>
+                  </pic:blipFill>
+                  <pic:spPr>
+                    <a:xfrm>
+                      <a:off x="0" y="0"/>
+                      <a:ext cx="5731510" cy="1776730"/>
+                    </a:xfrm>
+                    <a:prstGeom prst="rect">
+                      <a:avLst/>
+                    </a:prstGeom>
+                  </pic:spPr>
+                </pic:pic>
+              </a:graphicData>
+            </a:graphic>
+          </wp:inline>
+        </w:drawing>
+      </w:r>
+    </w:p>
+    <w:p>
+      <w:pPr>
+        <w:jc w:val="center"/>
+        <w:rPr>
+          <w:sz w:val="32"/>
+          <w:szCs w:val="32"/>
+        </w:rPr>
+      </w:pPr>
+      <w:r>
+        <w:rPr>
+          <w:sz w:val="32"/>
+          <w:szCs w:val="32"/>
+        </w:rPr>
+        <w:t>The user will no longer appear on the table and the admin will be notified of the action through a danger alert.</w:t>
+      </w:r>
+    </w:p>
+    <w:p>
+      <w:pPr>
+        <w:jc w:val="center"/>
+        <w:rPr>
+          <w:sz w:val="32"/>
+          <w:szCs w:val="32"/>
+        </w:rPr>
+      </w:pPr>
+    </w:p>
+    <w:p>
+      <w:pPr>
+        <w:jc w:val="center"/>
+        <w:rPr>
+          <w:sz w:val="32"/>
+          <w:szCs w:val="32"/>
+        </w:rPr>
+      </w:pPr>
+      <w:r>
+        <w:rPr>
+          <w:sz w:val="32"/>
+          <w:szCs w:val="32"/>
+        </w:rPr>
+        <w:lastRenderedPageBreak/>
+        <w:drawing>
+          <wp:inline distT="0" distB="0" distL="0" distR="0" wp14:anchorId="1A78F17A" wp14:editId="7900A659">
+            <wp:extent cx="5731510" cy="2362200"/>
+            <wp:effectExtent l="0" t="0" r="2540" b="0"/>
+            <wp:docPr id="11" name="Picture 11" descr="Graphical user interface, text, application, email&#10;&#10;Description automatically generated"/>
+            <wp:cNvGraphicFramePr>
+              <a:graphicFrameLocks xmlns:a="http://schemas.openxmlformats.org/drawingml/2006/main" noChangeAspect="1"/>
+            </wp:cNvGraphicFramePr>
+            <a:graphic xmlns:a="http://schemas.openxmlformats.org/drawingml/2006/main">
+              <a:graphicData uri="http://schemas.openxmlformats.org/drawingml/2006/picture">
+                <pic:pic xmlns:pic="http://schemas.openxmlformats.org/drawingml/2006/picture">
+                  <pic:nvPicPr>
+                    <pic:cNvPr id="11" name="Picture 11" descr="Graphical user interface, text, application, email&#10;&#10;Description automatically generated"/>
+                    <pic:cNvPicPr/>
+                  </pic:nvPicPr>
+                  <pic:blipFill>
+                    <a:blip r:embed="rId32"/>
+                    <a:stretch>
+                      <a:fillRect/>
+                    </a:stretch>
+                  </pic:blipFill>
+                  <pic:spPr>
+                    <a:xfrm>
+                      <a:off x="0" y="0"/>
+                      <a:ext cx="5731510" cy="2362200"/>
+                    </a:xfrm>
+                    <a:prstGeom prst="rect">
+                      <a:avLst/>
+                    </a:prstGeom>
+                  </pic:spPr>
+                </pic:pic>
+              </a:graphicData>
+            </a:graphic>
+          </wp:inline>
+        </w:drawing>
+      </w:r>
     </w:p>
     <w:sectPr>
-      <w:headerReference w:type="default" r:id="rId25"/>
-      <w:footerReference w:type="even" r:id="rId26"/>
-      <w:footerReference w:type="default" r:id="rId27"/>
-      <w:footerReference w:type="first" r:id="rId28"/>
+      <w:headerReference w:type="default" r:id="rId33"/>
+      <w:footerReference w:type="even" r:id="rId34"/>
+      <w:footerReference w:type="default" r:id="rId35"/>
+      <w:footerReference w:type="first" r:id="rId36"/>
       <w:pgSz w:w="11906" w:h="16838"/>
       <w:pgMar w:top="1440" w:right="1440" w:bottom="1440" w:left="1440" w:header="708" w:footer="708" w:gutter="0"/>
       <w:pgNumType w:start="0"/>
@@ -6309,6 +6956,95 @@
     </w:lvl>
   </w:abstractNum>
   <w:abstractNum w:abstractNumId="7" w15:restartNumberingAfterBreak="0">
+    <w:nsid w:val="7A6720BF"/>
+    <w:multiLevelType w:val="hybridMultilevel"/>
+    <w:tmpl w:val="9464679A"/>
+    <w:lvl w:ilvl="0" w:tplc="FFFFFFFF">
+      <w:start w:val="1"/>
+      <w:numFmt w:val="decimal"/>
+      <w:lvlText w:val="%1."/>
+      <w:lvlJc w:val="left"/>
+      <w:pPr>
+        <w:ind w:left="720" w:hanging="360"/>
+      </w:pPr>
+      <w:rPr>
+        <w:rFonts w:hint="default"/>
+      </w:rPr>
+    </w:lvl>
+    <w:lvl w:ilvl="1" w:tplc="FFFFFFFF" w:tentative="1">
+      <w:start w:val="1"/>
+      <w:numFmt w:val="lowerLetter"/>
+      <w:lvlText w:val="%2."/>
+      <w:lvlJc w:val="left"/>
+      <w:pPr>
+        <w:ind w:left="1440" w:hanging="360"/>
+      </w:pPr>
+    </w:lvl>
+    <w:lvl w:ilvl="2" w:tplc="FFFFFFFF" w:tentative="1">
+      <w:start w:val="1"/>
+      <w:numFmt w:val="lowerRoman"/>
+      <w:lvlText w:val="%3."/>
+      <w:lvlJc w:val="right"/>
+      <w:pPr>
+        <w:ind w:left="2160" w:hanging="180"/>
+      </w:pPr>
+    </w:lvl>
+    <w:lvl w:ilvl="3" w:tplc="FFFFFFFF" w:tentative="1">
+      <w:start w:val="1"/>
+      <w:numFmt w:val="decimal"/>
+      <w:lvlText w:val="%4."/>
+      <w:lvlJc w:val="left"/>
+      <w:pPr>
+        <w:ind w:left="2880" w:hanging="360"/>
+      </w:pPr>
+    </w:lvl>
+    <w:lvl w:ilvl="4" w:tplc="FFFFFFFF" w:tentative="1">
+      <w:start w:val="1"/>
+      <w:numFmt w:val="lowerLetter"/>
+      <w:lvlText w:val="%5."/>
+      <w:lvlJc w:val="left"/>
+      <w:pPr>
+        <w:ind w:left="3600" w:hanging="360"/>
+      </w:pPr>
+    </w:lvl>
+    <w:lvl w:ilvl="5" w:tplc="FFFFFFFF" w:tentative="1">
+      <w:start w:val="1"/>
+      <w:numFmt w:val="lowerRoman"/>
+      <w:lvlText w:val="%6."/>
+      <w:lvlJc w:val="right"/>
+      <w:pPr>
+        <w:ind w:left="4320" w:hanging="180"/>
+      </w:pPr>
+    </w:lvl>
+    <w:lvl w:ilvl="6" w:tplc="FFFFFFFF" w:tentative="1">
+      <w:start w:val="1"/>
+      <w:numFmt w:val="decimal"/>
+      <w:lvlText w:val="%7."/>
+      <w:lvlJc w:val="left"/>
+      <w:pPr>
+        <w:ind w:left="5040" w:hanging="360"/>
+      </w:pPr>
+    </w:lvl>
+    <w:lvl w:ilvl="7" w:tplc="FFFFFFFF" w:tentative="1">
+      <w:start w:val="1"/>
+      <w:numFmt w:val="lowerLetter"/>
+      <w:lvlText w:val="%8."/>
+      <w:lvlJc w:val="left"/>
+      <w:pPr>
+        <w:ind w:left="5760" w:hanging="360"/>
+      </w:pPr>
+    </w:lvl>
+    <w:lvl w:ilvl="8" w:tplc="FFFFFFFF" w:tentative="1">
+      <w:start w:val="1"/>
+      <w:numFmt w:val="lowerRoman"/>
+      <w:lvlText w:val="%9."/>
+      <w:lvlJc w:val="right"/>
+      <w:pPr>
+        <w:ind w:left="6480" w:hanging="180"/>
+      </w:pPr>
+    </w:lvl>
+  </w:abstractNum>
+  <w:abstractNum w:abstractNumId="8" w15:restartNumberingAfterBreak="0">
     <w:nsid w:val="7F8E2E12"/>
     <w:multiLevelType w:val="hybridMultilevel"/>
     <w:tmpl w:val="E4D0ACF4"/>
@@ -6434,7 +7170,7 @@
     <w:abstractNumId w:val="2"/>
   </w:num>
   <w:num w:numId="5" w16cid:durableId="234172337">
-    <w:abstractNumId w:val="7"/>
+    <w:abstractNumId w:val="8"/>
   </w:num>
   <w:num w:numId="6" w16cid:durableId="1731925356">
     <w:abstractNumId w:val="0"/>
@@ -6444,6 +7180,9 @@
   </w:num>
   <w:num w:numId="8" w16cid:durableId="781536479">
     <w:abstractNumId w:val="1"/>
+  </w:num>
+  <w:num w:numId="9" w16cid:durableId="1930960762">
+    <w:abstractNumId w:val="7"/>
   </w:num>
 </w:numbering>
 </file>
@@ -6844,6 +7583,7 @@
   <w:style w:type="paragraph" w:default="1" w:styleId="Normal">
     <w:name w:val="Normal"/>
     <w:qFormat/>
+    <w:rsid w:val="008B764F"/>
   </w:style>
   <w:style w:type="paragraph" w:styleId="Heading1">
     <w:name w:val="heading 1"/>
